--- a/SPHノート.docx
+++ b/SPHノート.docx
@@ -221,6 +221,9 @@
       </w:r>
       <m:oMath>
         <m:r>
+          <m:rPr>
+            <m:sty m:val="bi"/>
+          </m:rPr>
           <w:rPr>
             <w:rFonts w:ascii="Cambria Math" w:hAnsi="Cambria Math" w:cs="Courier New"/>
             <w:sz w:val="18"/>
@@ -239,10 +242,8 @@
           </w:rPr>
           <m:t>=</m:t>
         </m:r>
-        <m:d>
-          <m:dPr>
-            <m:begChr m:val="‖"/>
-            <m:endChr m:val="‖"/>
+        <m:sSub>
+          <m:sSubPr>
             <m:ctrlPr>
               <w:rPr>
                 <w:rFonts w:ascii="Cambria Math" w:hAnsi="Cambria Math" w:cs="Courier New"/>
@@ -250,108 +251,120 @@
                 <w:szCs w:val="18"/>
               </w:rPr>
             </m:ctrlPr>
-          </m:dPr>
+          </m:sSubPr>
           <m:e>
-            <m:sSub>
-              <m:sSubPr>
-                <m:ctrlPr>
-                  <w:rPr>
-                    <w:rFonts w:ascii="Cambria Math" w:hAnsi="Cambria Math" w:cs="Courier New"/>
-                    <w:sz w:val="18"/>
-                    <w:szCs w:val="18"/>
-                  </w:rPr>
-                </m:ctrlPr>
-              </m:sSubPr>
-              <m:e>
-                <m:r>
-                  <m:rPr>
-                    <m:sty m:val="bi"/>
-                  </m:rPr>
-                  <w:rPr>
-                    <w:rFonts w:ascii="Cambria Math" w:hAnsi="Cambria Math" w:cs="Courier New"/>
-                    <w:sz w:val="18"/>
-                    <w:szCs w:val="18"/>
-                  </w:rPr>
-                  <m:t>x</m:t>
-                </m:r>
-              </m:e>
-              <m:sub>
-                <m:r>
-                  <m:rPr>
-                    <m:sty m:val="p"/>
-                  </m:rPr>
-                  <w:rPr>
-                    <w:rFonts w:ascii="Cambria Math" w:hAnsi="Cambria Math" w:cs="Courier New"/>
-                    <w:sz w:val="18"/>
-                    <w:szCs w:val="18"/>
-                  </w:rPr>
-                  <m:t>i</m:t>
-                </m:r>
-              </m:sub>
-            </m:sSub>
             <m:r>
-              <w:rPr>
-                <w:rFonts w:ascii="Cambria Math" w:hAnsi="Cambria Math" w:cs="Courier New"/>
-                <w:sz w:val="18"/>
-                <w:szCs w:val="18"/>
-              </w:rPr>
-              <m:t>-</m:t>
+              <m:rPr>
+                <m:sty m:val="bi"/>
+              </m:rPr>
+              <w:rPr>
+                <w:rFonts w:ascii="Cambria Math" w:hAnsi="Cambria Math" w:cs="Courier New"/>
+                <w:sz w:val="18"/>
+                <w:szCs w:val="18"/>
+              </w:rPr>
+              <m:t>r</m:t>
             </m:r>
-            <m:sSub>
-              <m:sSubPr>
-                <m:ctrlPr>
-                  <w:rPr>
-                    <w:rFonts w:ascii="Cambria Math" w:hAnsi="Cambria Math" w:cs="Courier New"/>
-                    <w:i/>
-                    <w:sz w:val="18"/>
-                    <w:szCs w:val="18"/>
-                  </w:rPr>
-                </m:ctrlPr>
-              </m:sSubPr>
-              <m:e>
-                <m:r>
-                  <m:rPr>
-                    <m:sty m:val="bi"/>
-                  </m:rPr>
-                  <w:rPr>
-                    <w:rFonts w:ascii="Cambria Math" w:hAnsi="Cambria Math" w:cs="Courier New"/>
-                    <w:sz w:val="18"/>
-                    <w:szCs w:val="18"/>
-                  </w:rPr>
-                  <m:t>x</m:t>
-                </m:r>
-              </m:e>
-              <m:sub>
-                <m:r>
-                  <w:rPr>
-                    <w:rFonts w:ascii="Cambria Math" w:hAnsi="Cambria Math" w:cs="Courier New"/>
-                    <w:sz w:val="18"/>
-                    <w:szCs w:val="18"/>
-                  </w:rPr>
-                  <m:t>j</m:t>
-                </m:r>
-              </m:sub>
-            </m:sSub>
           </m:e>
-        </m:d>
-      </m:oMath>
-      <w:r>
-        <w:rPr>
-          <w:rFonts w:ascii="Courier New" w:hAnsi="Courier New" w:cs="Courier New" w:hint="eastAsia"/>
-          <w:sz w:val="18"/>
-          <w:szCs w:val="18"/>
-        </w:rPr>
-        <w:br/>
-        <w:t xml:space="preserve">4          if </w:t>
-      </w:r>
-      <m:oMath>
+          <m:sub>
+            <m:r>
+              <w:rPr>
+                <w:rFonts w:ascii="Cambria Math" w:hAnsi="Cambria Math" w:cs="Courier New"/>
+                <w:sz w:val="18"/>
+                <w:szCs w:val="18"/>
+              </w:rPr>
+              <m:t>i</m:t>
+            </m:r>
+          </m:sub>
+        </m:sSub>
         <m:r>
           <w:rPr>
             <w:rFonts w:ascii="Cambria Math" w:hAnsi="Cambria Math" w:cs="Courier New"/>
             <w:sz w:val="18"/>
             <w:szCs w:val="18"/>
           </w:rPr>
-          <m:t>r&lt;h</m:t>
+          <m:t>-</m:t>
+        </m:r>
+        <m:sSub>
+          <m:sSubPr>
+            <m:ctrlPr>
+              <w:rPr>
+                <w:rFonts w:ascii="Cambria Math" w:hAnsi="Cambria Math" w:cs="Courier New"/>
+                <w:i/>
+                <w:sz w:val="18"/>
+                <w:szCs w:val="18"/>
+              </w:rPr>
+            </m:ctrlPr>
+          </m:sSubPr>
+          <m:e>
+            <m:r>
+              <m:rPr>
+                <m:sty m:val="bi"/>
+              </m:rPr>
+              <w:rPr>
+                <w:rFonts w:ascii="Cambria Math" w:hAnsi="Cambria Math" w:cs="Courier New"/>
+                <w:sz w:val="18"/>
+                <w:szCs w:val="18"/>
+              </w:rPr>
+              <m:t>r</m:t>
+            </m:r>
+          </m:e>
+          <m:sub>
+            <m:r>
+              <w:rPr>
+                <w:rFonts w:ascii="Cambria Math" w:hAnsi="Cambria Math" w:cs="Courier New"/>
+                <w:sz w:val="18"/>
+                <w:szCs w:val="18"/>
+              </w:rPr>
+              <m:t>j</m:t>
+            </m:r>
+          </m:sub>
+        </m:sSub>
+      </m:oMath>
+      <w:r>
+        <w:rPr>
+          <w:rFonts w:ascii="Courier New" w:hAnsi="Courier New" w:cs="Courier New" w:hint="eastAsia"/>
+          <w:sz w:val="18"/>
+          <w:szCs w:val="18"/>
+        </w:rPr>
+        <w:br/>
+        <w:t xml:space="preserve">4          if </w:t>
+      </w:r>
+      <m:oMath>
+        <m:d>
+          <m:dPr>
+            <m:begChr m:val="‖"/>
+            <m:endChr m:val="‖"/>
+            <m:ctrlPr>
+              <w:rPr>
+                <w:rFonts w:ascii="Cambria Math" w:hAnsi="Cambria Math" w:cs="Courier New"/>
+                <w:b/>
+                <w:i/>
+                <w:sz w:val="18"/>
+                <w:szCs w:val="18"/>
+              </w:rPr>
+            </m:ctrlPr>
+          </m:dPr>
+          <m:e>
+            <m:r>
+              <m:rPr>
+                <m:sty m:val="bi"/>
+              </m:rPr>
+              <w:rPr>
+                <w:rFonts w:ascii="Cambria Math" w:hAnsi="Cambria Math" w:cs="Courier New"/>
+                <w:sz w:val="18"/>
+                <w:szCs w:val="18"/>
+              </w:rPr>
+              <m:t>r</m:t>
+            </m:r>
+          </m:e>
+        </m:d>
+        <m:r>
+          <w:rPr>
+            <w:rFonts w:ascii="Cambria Math" w:hAnsi="Cambria Math" w:cs="Courier New"/>
+            <w:sz w:val="18"/>
+            <w:szCs w:val="18"/>
+          </w:rPr>
+          <m:t>&lt;h</m:t>
         </m:r>
       </m:oMath>
       <w:r>
@@ -467,84 +480,17 @@
             </m:ctrlPr>
           </m:dPr>
           <m:e>
-            <m:sSub>
-              <m:sSubPr>
-                <m:ctrlPr>
-                  <w:rPr>
-                    <w:rFonts w:ascii="Cambria Math" w:hAnsi="Cambria Math" w:cs="Courier New"/>
-                    <w:i/>
-                    <w:sz w:val="18"/>
-                    <w:szCs w:val="18"/>
-                  </w:rPr>
-                </m:ctrlPr>
-              </m:sSubPr>
-              <m:e>
-                <m:r>
-                  <m:rPr>
-                    <m:sty m:val="bi"/>
-                  </m:rPr>
-                  <w:rPr>
-                    <w:rFonts w:ascii="Cambria Math" w:hAnsi="Cambria Math" w:cs="Courier New"/>
-                    <w:sz w:val="18"/>
-                    <w:szCs w:val="18"/>
-                  </w:rPr>
-                  <m:t>x</m:t>
-                </m:r>
-              </m:e>
-              <m:sub>
-                <m:r>
-                  <w:rPr>
-                    <w:rFonts w:ascii="Cambria Math" w:hAnsi="Cambria Math" w:cs="Courier New"/>
-                    <w:sz w:val="18"/>
-                    <w:szCs w:val="18"/>
-                  </w:rPr>
-                  <m:t>i</m:t>
-                </m:r>
-              </m:sub>
-            </m:sSub>
             <m:r>
-              <w:rPr>
-                <w:rFonts w:ascii="Cambria Math" w:hAnsi="Cambria Math" w:cs="Courier New"/>
-                <w:sz w:val="18"/>
-                <w:szCs w:val="18"/>
-              </w:rPr>
-              <m:t>-</m:t>
+              <m:rPr>
+                <m:sty m:val="bi"/>
+              </m:rPr>
+              <w:rPr>
+                <w:rFonts w:ascii="Cambria Math" w:hAnsi="Cambria Math" w:cs="Courier New"/>
+                <w:sz w:val="18"/>
+                <w:szCs w:val="18"/>
+              </w:rPr>
+              <m:t>r</m:t>
             </m:r>
-            <m:sSub>
-              <m:sSubPr>
-                <m:ctrlPr>
-                  <w:rPr>
-                    <w:rFonts w:ascii="Cambria Math" w:hAnsi="Cambria Math" w:cs="Courier New"/>
-                    <w:i/>
-                    <w:sz w:val="18"/>
-                    <w:szCs w:val="18"/>
-                  </w:rPr>
-                </m:ctrlPr>
-              </m:sSubPr>
-              <m:e>
-                <m:r>
-                  <m:rPr>
-                    <m:sty m:val="bi"/>
-                  </m:rPr>
-                  <w:rPr>
-                    <w:rFonts w:ascii="Cambria Math" w:hAnsi="Cambria Math" w:cs="Courier New"/>
-                    <w:sz w:val="18"/>
-                    <w:szCs w:val="18"/>
-                  </w:rPr>
-                  <m:t>x</m:t>
-                </m:r>
-              </m:e>
-              <m:sub>
-                <m:r>
-                  <w:rPr>
-                    <w:rFonts w:ascii="Cambria Math" w:hAnsi="Cambria Math" w:cs="Courier New"/>
-                    <w:sz w:val="18"/>
-                    <w:szCs w:val="18"/>
-                  </w:rPr>
-                  <m:t>j</m:t>
-                </m:r>
-              </m:sub>
-            </m:sSub>
             <m:r>
               <w:rPr>
                 <w:rFonts w:ascii="Cambria Math" w:hAnsi="Cambria Math" w:cs="Courier New"/>
@@ -564,83 +510,22 @@
         </w:rPr>
         <w:t xml:space="preserve">                        (A)</w:t>
       </w:r>
-    </w:p>
-    <w:p>
-      <w:pPr>
-        <w:pBdr>
-          <w:top w:val="single" w:sz="4" w:space="1" w:color="auto"/>
-          <w:left w:val="single" w:sz="4" w:space="4" w:color="auto"/>
-          <w:bottom w:val="single" w:sz="4" w:space="1" w:color="auto"/>
-          <w:right w:val="single" w:sz="4" w:space="4" w:color="auto"/>
-        </w:pBdr>
-        <w:rPr>
-          <w:rFonts w:ascii="Courier New" w:hAnsi="Courier New" w:cs="Courier New"/>
-          <w:sz w:val="18"/>
-          <w:szCs w:val="18"/>
-        </w:rPr>
-      </w:pPr>
-      <w:r>
-        <w:rPr>
-          <w:rFonts w:ascii="Courier New" w:hAnsi="Courier New" w:cs="Courier New" w:hint="eastAsia"/>
-          <w:b/>
-          <w:sz w:val="18"/>
-          <w:szCs w:val="18"/>
-        </w:rPr>
-        <w:t>STEP2</w:t>
-      </w:r>
-      <w:r>
-        <w:rPr>
-          <w:rFonts w:ascii="Courier New" w:hAnsi="Courier New" w:cs="Courier New" w:hint="eastAsia"/>
-          <w:b/>
-          <w:sz w:val="18"/>
-          <w:szCs w:val="18"/>
-        </w:rPr>
-        <w:t>（容器による密度の更新）</w:t>
-      </w:r>
-      <w:r>
-        <w:rPr>
-          <w:rFonts w:ascii="Courier New" w:hAnsi="Courier New" w:cs="Courier New"/>
-          <w:sz w:val="18"/>
-          <w:szCs w:val="18"/>
-        </w:rPr>
-        <w:br/>
-      </w:r>
-      <w:proofErr w:type="gramStart"/>
       <w:r>
         <w:rPr>
           <w:rFonts w:ascii="Courier New" w:hAnsi="Courier New" w:cs="Courier New" w:hint="eastAsia"/>
           <w:sz w:val="18"/>
           <w:szCs w:val="18"/>
         </w:rPr>
-        <w:t>1  for</w:t>
+        <w:br/>
+        <w:t>6</w:t>
       </w:r>
-      <w:proofErr w:type="gramEnd"/>
       <w:r>
         <w:rPr>
           <w:rFonts w:ascii="Courier New" w:hAnsi="Courier New" w:cs="Courier New" w:hint="eastAsia"/>
           <w:sz w:val="18"/>
           <w:szCs w:val="18"/>
         </w:rPr>
-        <w:t xml:space="preserve"> each particle </w:t>
-      </w:r>
-      <m:oMath>
-        <m:r>
-          <w:rPr>
-            <w:rFonts w:ascii="Cambria Math" w:hAnsi="Cambria Math" w:cs="Courier New"/>
-            <w:sz w:val="18"/>
-            <w:szCs w:val="18"/>
-          </w:rPr>
-          <m:t>i</m:t>
-        </m:r>
-      </m:oMath>
-      <w:r>
-        <w:rPr>
-          <w:rFonts w:ascii="Courier New" w:hAnsi="Courier New" w:cs="Courier New" w:hint="eastAsia"/>
-          <w:sz w:val="18"/>
-          <w:szCs w:val="18"/>
-        </w:rPr>
-        <w:br/>
-        <w:t xml:space="preserve">2      for each </w:t>
+        <w:t xml:space="preserve">      for each </w:t>
       </w:r>
       <w:r>
         <w:rPr>
@@ -675,10 +560,21 @@
           <w:szCs w:val="18"/>
         </w:rPr>
         <w:br/>
-        <w:t xml:space="preserve">3          </w:t>
+        <w:t>7</w:t>
+      </w:r>
+      <w:r>
+        <w:rPr>
+          <w:rFonts w:ascii="Courier New" w:hAnsi="Courier New" w:cs="Courier New" w:hint="eastAsia"/>
+          <w:sz w:val="18"/>
+          <w:szCs w:val="18"/>
+        </w:rPr>
+        <w:t xml:space="preserve">          </w:t>
       </w:r>
       <m:oMath>
         <m:r>
+          <m:rPr>
+            <m:sty m:val="bi"/>
+          </m:rPr>
           <w:rPr>
             <w:rFonts w:ascii="Cambria Math" w:hAnsi="Cambria Math" w:cs="Courier New"/>
             <w:sz w:val="18"/>
@@ -697,10 +593,8 @@
           </w:rPr>
           <m:t>=</m:t>
         </m:r>
-        <m:d>
-          <m:dPr>
-            <m:begChr m:val="‖"/>
-            <m:endChr m:val="‖"/>
+        <m:sSub>
+          <m:sSubPr>
             <m:ctrlPr>
               <w:rPr>
                 <w:rFonts w:ascii="Cambria Math" w:hAnsi="Cambria Math" w:cs="Courier New"/>
@@ -708,108 +602,128 @@
                 <w:szCs w:val="18"/>
               </w:rPr>
             </m:ctrlPr>
-          </m:dPr>
+          </m:sSubPr>
           <m:e>
-            <m:sSub>
-              <m:sSubPr>
-                <m:ctrlPr>
-                  <w:rPr>
-                    <w:rFonts w:ascii="Cambria Math" w:hAnsi="Cambria Math" w:cs="Courier New"/>
-                    <w:sz w:val="18"/>
-                    <w:szCs w:val="18"/>
-                  </w:rPr>
-                </m:ctrlPr>
-              </m:sSubPr>
-              <m:e>
-                <m:r>
-                  <m:rPr>
-                    <m:sty m:val="bi"/>
-                  </m:rPr>
-                  <w:rPr>
-                    <w:rFonts w:ascii="Cambria Math" w:hAnsi="Cambria Math" w:cs="Courier New"/>
-                    <w:sz w:val="18"/>
-                    <w:szCs w:val="18"/>
-                  </w:rPr>
-                  <m:t>x</m:t>
-                </m:r>
-              </m:e>
-              <m:sub>
-                <m:r>
-                  <m:rPr>
-                    <m:sty m:val="p"/>
-                  </m:rPr>
-                  <w:rPr>
-                    <w:rFonts w:ascii="Cambria Math" w:hAnsi="Cambria Math" w:cs="Courier New"/>
-                    <w:sz w:val="18"/>
-                    <w:szCs w:val="18"/>
-                  </w:rPr>
-                  <m:t>i</m:t>
-                </m:r>
-              </m:sub>
-            </m:sSub>
             <m:r>
-              <w:rPr>
-                <w:rFonts w:ascii="Cambria Math" w:hAnsi="Cambria Math" w:cs="Courier New"/>
-                <w:sz w:val="18"/>
-                <w:szCs w:val="18"/>
-              </w:rPr>
-              <m:t>-</m:t>
+              <m:rPr>
+                <m:sty m:val="bi"/>
+              </m:rPr>
+              <w:rPr>
+                <w:rFonts w:ascii="Cambria Math" w:hAnsi="Cambria Math" w:cs="Courier New"/>
+                <w:sz w:val="18"/>
+                <w:szCs w:val="18"/>
+              </w:rPr>
+              <m:t>r</m:t>
             </m:r>
-            <m:sSub>
-              <m:sSubPr>
-                <m:ctrlPr>
-                  <w:rPr>
-                    <w:rFonts w:ascii="Cambria Math" w:hAnsi="Cambria Math" w:cs="Courier New"/>
-                    <w:i/>
-                    <w:sz w:val="18"/>
-                    <w:szCs w:val="18"/>
-                  </w:rPr>
-                </m:ctrlPr>
-              </m:sSubPr>
-              <m:e>
-                <m:r>
-                  <m:rPr>
-                    <m:sty m:val="bi"/>
-                  </m:rPr>
-                  <w:rPr>
-                    <w:rFonts w:ascii="Cambria Math" w:hAnsi="Cambria Math" w:cs="Courier New"/>
-                    <w:sz w:val="18"/>
-                    <w:szCs w:val="18"/>
-                  </w:rPr>
-                  <m:t>x</m:t>
-                </m:r>
-              </m:e>
-              <m:sub>
-                <m:r>
-                  <w:rPr>
-                    <w:rFonts w:ascii="Cambria Math" w:hAnsi="Cambria Math" w:cs="Courier New"/>
-                    <w:sz w:val="18"/>
-                    <w:szCs w:val="18"/>
-                  </w:rPr>
-                  <m:t>j</m:t>
-                </m:r>
-              </m:sub>
-            </m:sSub>
           </m:e>
-        </m:d>
-      </m:oMath>
-      <w:r>
-        <w:rPr>
-          <w:rFonts w:ascii="Courier New" w:hAnsi="Courier New" w:cs="Courier New" w:hint="eastAsia"/>
-          <w:sz w:val="18"/>
-          <w:szCs w:val="18"/>
-        </w:rPr>
-        <w:br/>
-        <w:t xml:space="preserve">4          if </w:t>
-      </w:r>
-      <m:oMath>
+          <m:sub>
+            <m:r>
+              <w:rPr>
+                <w:rFonts w:ascii="Cambria Math" w:hAnsi="Cambria Math" w:cs="Courier New"/>
+                <w:sz w:val="18"/>
+                <w:szCs w:val="18"/>
+              </w:rPr>
+              <m:t>i</m:t>
+            </m:r>
+          </m:sub>
+        </m:sSub>
         <m:r>
           <w:rPr>
             <w:rFonts w:ascii="Cambria Math" w:hAnsi="Cambria Math" w:cs="Courier New"/>
             <w:sz w:val="18"/>
             <w:szCs w:val="18"/>
           </w:rPr>
-          <m:t>r&lt;h</m:t>
+          <m:t>-</m:t>
+        </m:r>
+        <m:sSub>
+          <m:sSubPr>
+            <m:ctrlPr>
+              <w:rPr>
+                <w:rFonts w:ascii="Cambria Math" w:hAnsi="Cambria Math" w:cs="Courier New"/>
+                <w:i/>
+                <w:sz w:val="18"/>
+                <w:szCs w:val="18"/>
+              </w:rPr>
+            </m:ctrlPr>
+          </m:sSubPr>
+          <m:e>
+            <m:r>
+              <m:rPr>
+                <m:sty m:val="bi"/>
+              </m:rPr>
+              <w:rPr>
+                <w:rFonts w:ascii="Cambria Math" w:hAnsi="Cambria Math" w:cs="Courier New"/>
+                <w:sz w:val="18"/>
+                <w:szCs w:val="18"/>
+              </w:rPr>
+              <m:t>r</m:t>
+            </m:r>
+          </m:e>
+          <m:sub>
+            <m:r>
+              <w:rPr>
+                <w:rFonts w:ascii="Cambria Math" w:hAnsi="Cambria Math" w:cs="Courier New"/>
+                <w:sz w:val="18"/>
+                <w:szCs w:val="18"/>
+              </w:rPr>
+              <m:t>j</m:t>
+            </m:r>
+          </m:sub>
+        </m:sSub>
+      </m:oMath>
+      <w:r>
+        <w:rPr>
+          <w:rFonts w:ascii="Courier New" w:hAnsi="Courier New" w:cs="Courier New" w:hint="eastAsia"/>
+          <w:sz w:val="18"/>
+          <w:szCs w:val="18"/>
+        </w:rPr>
+        <w:br/>
+        <w:t>8</w:t>
+      </w:r>
+      <w:r>
+        <w:rPr>
+          <w:rFonts w:ascii="Courier New" w:hAnsi="Courier New" w:cs="Courier New" w:hint="eastAsia"/>
+          <w:sz w:val="18"/>
+          <w:szCs w:val="18"/>
+        </w:rPr>
+        <w:t xml:space="preserve">          if </w:t>
+      </w:r>
+      <m:oMath>
+        <m:d>
+          <m:dPr>
+            <m:begChr m:val="‖"/>
+            <m:endChr m:val="‖"/>
+            <m:ctrlPr>
+              <w:rPr>
+                <w:rFonts w:ascii="Cambria Math" w:hAnsi="Cambria Math" w:cs="Courier New"/>
+                <w:b/>
+                <w:i/>
+                <w:sz w:val="18"/>
+                <w:szCs w:val="18"/>
+              </w:rPr>
+            </m:ctrlPr>
+          </m:dPr>
+          <m:e>
+            <m:r>
+              <m:rPr>
+                <m:sty m:val="bi"/>
+              </m:rPr>
+              <w:rPr>
+                <w:rFonts w:ascii="Cambria Math" w:hAnsi="Cambria Math" w:cs="Courier New"/>
+                <w:sz w:val="18"/>
+                <w:szCs w:val="18"/>
+              </w:rPr>
+              <m:t>r</m:t>
+            </m:r>
+          </m:e>
+        </m:d>
+        <m:r>
+          <w:rPr>
+            <w:rFonts w:ascii="Cambria Math" w:hAnsi="Cambria Math" w:cs="Courier New"/>
+            <w:sz w:val="18"/>
+            <w:szCs w:val="18"/>
+          </w:rPr>
+          <m:t>&lt;h</m:t>
         </m:r>
       </m:oMath>
       <w:r>
@@ -819,7 +733,15 @@
           <w:szCs w:val="18"/>
         </w:rPr>
         <w:br/>
-        <w:t xml:space="preserve">5              </w:t>
+        <w:t>9</w:t>
+      </w:r>
+      <w:r>
+        <w:rPr>
+          <w:rFonts w:ascii="Courier New" w:hAnsi="Courier New" w:cs="Courier New" w:hint="eastAsia"/>
+          <w:sz w:val="18"/>
+          <w:szCs w:val="18"/>
+        </w:rPr>
+        <w:t xml:space="preserve">              </w:t>
       </w:r>
       <m:oMath>
         <m:sSub>
@@ -925,84 +847,17 @@
             </m:ctrlPr>
           </m:dPr>
           <m:e>
-            <m:sSub>
-              <m:sSubPr>
-                <m:ctrlPr>
-                  <w:rPr>
-                    <w:rFonts w:ascii="Cambria Math" w:hAnsi="Cambria Math" w:cs="Courier New"/>
-                    <w:i/>
-                    <w:sz w:val="18"/>
-                    <w:szCs w:val="18"/>
-                  </w:rPr>
-                </m:ctrlPr>
-              </m:sSubPr>
-              <m:e>
-                <m:r>
-                  <m:rPr>
-                    <m:sty m:val="bi"/>
-                  </m:rPr>
-                  <w:rPr>
-                    <w:rFonts w:ascii="Cambria Math" w:hAnsi="Cambria Math" w:cs="Courier New"/>
-                    <w:sz w:val="18"/>
-                    <w:szCs w:val="18"/>
-                  </w:rPr>
-                  <m:t>x</m:t>
-                </m:r>
-              </m:e>
-              <m:sub>
-                <m:r>
-                  <w:rPr>
-                    <w:rFonts w:ascii="Cambria Math" w:hAnsi="Cambria Math" w:cs="Courier New"/>
-                    <w:sz w:val="18"/>
-                    <w:szCs w:val="18"/>
-                  </w:rPr>
-                  <m:t>i</m:t>
-                </m:r>
-              </m:sub>
-            </m:sSub>
             <m:r>
-              <w:rPr>
-                <w:rFonts w:ascii="Cambria Math" w:hAnsi="Cambria Math" w:cs="Courier New"/>
-                <w:sz w:val="18"/>
-                <w:szCs w:val="18"/>
-              </w:rPr>
-              <m:t>-</m:t>
+              <m:rPr>
+                <m:sty m:val="bi"/>
+              </m:rPr>
+              <w:rPr>
+                <w:rFonts w:ascii="Cambria Math" w:hAnsi="Cambria Math" w:cs="Courier New"/>
+                <w:sz w:val="18"/>
+                <w:szCs w:val="18"/>
+              </w:rPr>
+              <m:t>r</m:t>
             </m:r>
-            <m:sSub>
-              <m:sSubPr>
-                <m:ctrlPr>
-                  <w:rPr>
-                    <w:rFonts w:ascii="Cambria Math" w:hAnsi="Cambria Math" w:cs="Courier New"/>
-                    <w:i/>
-                    <w:sz w:val="18"/>
-                    <w:szCs w:val="18"/>
-                  </w:rPr>
-                </m:ctrlPr>
-              </m:sSubPr>
-              <m:e>
-                <m:r>
-                  <m:rPr>
-                    <m:sty m:val="bi"/>
-                  </m:rPr>
-                  <w:rPr>
-                    <w:rFonts w:ascii="Cambria Math" w:hAnsi="Cambria Math" w:cs="Courier New"/>
-                    <w:sz w:val="18"/>
-                    <w:szCs w:val="18"/>
-                  </w:rPr>
-                  <m:t>x</m:t>
-                </m:r>
-              </m:e>
-              <m:sub>
-                <m:r>
-                  <w:rPr>
-                    <w:rFonts w:ascii="Cambria Math" w:hAnsi="Cambria Math" w:cs="Courier New"/>
-                    <w:sz w:val="18"/>
-                    <w:szCs w:val="18"/>
-                  </w:rPr>
-                  <m:t>j</m:t>
-                </m:r>
-              </m:sub>
-            </m:sSub>
             <m:r>
               <w:rPr>
                 <w:rFonts w:ascii="Cambria Math" w:hAnsi="Cambria Math" w:cs="Courier New"/>
@@ -1062,7 +917,7 @@
           <w:sz w:val="18"/>
           <w:szCs w:val="18"/>
         </w:rPr>
-        <w:t>3</w:t>
+        <w:t>2</w:t>
       </w:r>
       <w:r>
         <w:rPr>
@@ -1082,23 +937,13 @@
         </w:rPr>
         <w:br/>
       </w:r>
-      <w:proofErr w:type="gramStart"/>
       <w:r>
         <w:rPr>
           <w:rFonts w:ascii="Courier New" w:hAnsi="Courier New" w:cs="Courier New" w:hint="eastAsia"/>
           <w:sz w:val="18"/>
           <w:szCs w:val="18"/>
         </w:rPr>
-        <w:t>1  for</w:t>
-      </w:r>
-      <w:proofErr w:type="gramEnd"/>
-      <w:r>
-        <w:rPr>
-          <w:rFonts w:ascii="Courier New" w:hAnsi="Courier New" w:cs="Courier New" w:hint="eastAsia"/>
-          <w:sz w:val="18"/>
-          <w:szCs w:val="18"/>
-        </w:rPr>
-        <w:t xml:space="preserve"> each particle </w:t>
+        <w:t xml:space="preserve">1  for each particle </w:t>
       </w:r>
       <m:oMath>
         <m:r>
@@ -1243,10 +1088,58 @@
           <w:szCs w:val="18"/>
         </w:rPr>
         <w:br/>
+        <w:t xml:space="preserve">4          if </w:t>
+      </w:r>
+      <m:oMath>
+        <m:r>
+          <w:rPr>
+            <w:rFonts w:ascii="Cambria Math" w:hAnsi="Cambria Math" w:cs="Courier New"/>
+            <w:sz w:val="18"/>
+            <w:szCs w:val="18"/>
+          </w:rPr>
+          <m:t>j</m:t>
+        </m:r>
+      </m:oMath>
+      <w:r>
+        <w:rPr>
+          <w:rFonts w:ascii="Courier New" w:hAnsi="Courier New" w:cs="Courier New" w:hint="eastAsia"/>
+          <w:sz w:val="18"/>
+          <w:szCs w:val="18"/>
+        </w:rPr>
+        <w:t xml:space="preserve"> == </w:t>
+      </w:r>
+      <m:oMath>
+        <m:r>
+          <w:rPr>
+            <w:rFonts w:ascii="Cambria Math" w:hAnsi="Cambria Math" w:cs="Courier New"/>
+            <w:sz w:val="18"/>
+            <w:szCs w:val="18"/>
+          </w:rPr>
+          <m:t>i</m:t>
+        </m:r>
+      </m:oMath>
+      <w:r>
+        <w:rPr>
+          <w:rFonts w:ascii="Courier New" w:hAnsi="Courier New" w:cs="Courier New" w:hint="eastAsia"/>
+          <w:sz w:val="18"/>
+          <w:szCs w:val="18"/>
+        </w:rPr>
+        <w:t xml:space="preserve"> continue</w:t>
+      </w:r>
+      <w:r>
+        <w:rPr>
+          <w:rFonts w:ascii="Courier New" w:hAnsi="Courier New" w:cs="Courier New" w:hint="eastAsia"/>
+          <w:sz w:val="18"/>
+          <w:szCs w:val="18"/>
+        </w:rPr>
+        <w:br/>
         <w:t xml:space="preserve">4          </w:t>
       </w:r>
       <m:oMath>
         <m:r>
+          <m:rPr>
+            <m:sty m:val="bi"/>
+          </m:rPr>
           <w:rPr>
             <w:rFonts w:ascii="Cambria Math" w:hAnsi="Cambria Math" w:cs="Courier New"/>
             <w:sz w:val="18"/>
@@ -1265,10 +1158,8 @@
           </w:rPr>
           <m:t>=</m:t>
         </m:r>
-        <m:d>
-          <m:dPr>
-            <m:begChr m:val="‖"/>
-            <m:endChr m:val="‖"/>
+        <m:sSub>
+          <m:sSubPr>
             <m:ctrlPr>
               <w:rPr>
                 <w:rFonts w:ascii="Cambria Math" w:hAnsi="Cambria Math" w:cs="Courier New"/>
@@ -1276,115 +1167,127 @@
                 <w:szCs w:val="18"/>
               </w:rPr>
             </m:ctrlPr>
-          </m:dPr>
+          </m:sSubPr>
           <m:e>
-            <m:sSub>
-              <m:sSubPr>
-                <m:ctrlPr>
-                  <w:rPr>
-                    <w:rFonts w:ascii="Cambria Math" w:hAnsi="Cambria Math" w:cs="Courier New"/>
-                    <w:sz w:val="18"/>
-                    <w:szCs w:val="18"/>
-                  </w:rPr>
-                </m:ctrlPr>
-              </m:sSubPr>
-              <m:e>
-                <m:r>
-                  <m:rPr>
-                    <m:sty m:val="bi"/>
-                  </m:rPr>
-                  <w:rPr>
-                    <w:rFonts w:ascii="Cambria Math" w:hAnsi="Cambria Math" w:cs="Courier New"/>
-                    <w:sz w:val="18"/>
-                    <w:szCs w:val="18"/>
-                  </w:rPr>
-                  <m:t>x</m:t>
-                </m:r>
-              </m:e>
-              <m:sub>
-                <m:r>
-                  <m:rPr>
-                    <m:sty m:val="p"/>
-                  </m:rPr>
-                  <w:rPr>
-                    <w:rFonts w:ascii="Cambria Math" w:hAnsi="Cambria Math" w:cs="Courier New"/>
-                    <w:sz w:val="18"/>
-                    <w:szCs w:val="18"/>
-                  </w:rPr>
-                  <m:t>i</m:t>
-                </m:r>
-              </m:sub>
-            </m:sSub>
             <m:r>
-              <w:rPr>
-                <w:rFonts w:ascii="Cambria Math" w:hAnsi="Cambria Math" w:cs="Courier New"/>
-                <w:sz w:val="18"/>
-                <w:szCs w:val="18"/>
-              </w:rPr>
-              <m:t>-</m:t>
+              <m:rPr>
+                <m:sty m:val="bi"/>
+              </m:rPr>
+              <w:rPr>
+                <w:rFonts w:ascii="Cambria Math" w:hAnsi="Cambria Math" w:cs="Courier New"/>
+                <w:sz w:val="18"/>
+                <w:szCs w:val="18"/>
+              </w:rPr>
+              <m:t>r</m:t>
             </m:r>
-            <m:sSub>
-              <m:sSubPr>
-                <m:ctrlPr>
-                  <w:rPr>
-                    <w:rFonts w:ascii="Cambria Math" w:hAnsi="Cambria Math" w:cs="Courier New"/>
-                    <w:i/>
-                    <w:sz w:val="18"/>
-                    <w:szCs w:val="18"/>
-                  </w:rPr>
-                </m:ctrlPr>
-              </m:sSubPr>
-              <m:e>
-                <m:r>
-                  <m:rPr>
-                    <m:sty m:val="bi"/>
-                  </m:rPr>
-                  <w:rPr>
-                    <w:rFonts w:ascii="Cambria Math" w:hAnsi="Cambria Math" w:cs="Courier New"/>
-                    <w:sz w:val="18"/>
-                    <w:szCs w:val="18"/>
-                  </w:rPr>
-                  <m:t>x</m:t>
-                </m:r>
-              </m:e>
-              <m:sub>
-                <m:r>
-                  <w:rPr>
-                    <w:rFonts w:ascii="Cambria Math" w:hAnsi="Cambria Math" w:cs="Courier New"/>
-                    <w:sz w:val="18"/>
-                    <w:szCs w:val="18"/>
-                  </w:rPr>
-                  <m:t>j</m:t>
-                </m:r>
-              </m:sub>
-            </m:sSub>
           </m:e>
-        </m:d>
-      </m:oMath>
-      <w:r>
-        <w:rPr>
-          <w:rFonts w:ascii="Courier New" w:hAnsi="Courier New" w:cs="Courier New"/>
-          <w:sz w:val="18"/>
-          <w:szCs w:val="18"/>
-        </w:rPr>
-        <w:br/>
-      </w:r>
-      <w:r>
-        <w:rPr>
-          <w:rFonts w:ascii="Courier New" w:hAnsi="Courier New" w:cs="Courier New" w:hint="eastAsia"/>
-          <w:sz w:val="18"/>
-          <w:szCs w:val="18"/>
-        </w:rPr>
-        <w:t xml:space="preserve">5          if </w:t>
-      </w:r>
-      <m:oMath>
+          <m:sub>
+            <m:r>
+              <w:rPr>
+                <w:rFonts w:ascii="Cambria Math" w:hAnsi="Cambria Math" w:cs="Courier New"/>
+                <w:sz w:val="18"/>
+                <w:szCs w:val="18"/>
+              </w:rPr>
+              <m:t>i</m:t>
+            </m:r>
+          </m:sub>
+        </m:sSub>
         <m:r>
           <w:rPr>
             <w:rFonts w:ascii="Cambria Math" w:hAnsi="Cambria Math" w:cs="Courier New"/>
             <w:sz w:val="18"/>
             <w:szCs w:val="18"/>
           </w:rPr>
-          <m:t>r&lt;h</m:t>
+          <m:t>-</m:t>
+        </m:r>
+        <m:sSub>
+          <m:sSubPr>
+            <m:ctrlPr>
+              <w:rPr>
+                <w:rFonts w:ascii="Cambria Math" w:hAnsi="Cambria Math" w:cs="Courier New"/>
+                <w:i/>
+                <w:sz w:val="18"/>
+                <w:szCs w:val="18"/>
+              </w:rPr>
+            </m:ctrlPr>
+          </m:sSubPr>
+          <m:e>
+            <m:r>
+              <m:rPr>
+                <m:sty m:val="bi"/>
+              </m:rPr>
+              <w:rPr>
+                <w:rFonts w:ascii="Cambria Math" w:hAnsi="Cambria Math" w:cs="Courier New"/>
+                <w:sz w:val="18"/>
+                <w:szCs w:val="18"/>
+              </w:rPr>
+              <m:t>r</m:t>
+            </m:r>
+          </m:e>
+          <m:sub>
+            <m:r>
+              <w:rPr>
+                <w:rFonts w:ascii="Cambria Math" w:hAnsi="Cambria Math" w:cs="Courier New"/>
+                <w:sz w:val="18"/>
+                <w:szCs w:val="18"/>
+              </w:rPr>
+              <m:t>j</m:t>
+            </m:r>
+          </m:sub>
+        </m:sSub>
+      </m:oMath>
+      <w:r>
+        <w:rPr>
+          <w:rFonts w:ascii="Courier New" w:hAnsi="Courier New" w:cs="Courier New"/>
+          <w:sz w:val="18"/>
+          <w:szCs w:val="18"/>
+        </w:rPr>
+        <w:br/>
+      </w:r>
+      <w:r>
+        <w:rPr>
+          <w:rFonts w:ascii="Courier New" w:hAnsi="Courier New" w:cs="Courier New" w:hint="eastAsia"/>
+          <w:sz w:val="18"/>
+          <w:szCs w:val="18"/>
+        </w:rPr>
+        <w:t xml:space="preserve">5          if </w:t>
+      </w:r>
+      <m:oMath>
+        <m:d>
+          <m:dPr>
+            <m:begChr m:val="‖"/>
+            <m:endChr m:val="‖"/>
+            <m:ctrlPr>
+              <w:rPr>
+                <w:rFonts w:ascii="Cambria Math" w:hAnsi="Cambria Math" w:cs="Courier New"/>
+                <w:b/>
+                <w:i/>
+                <w:sz w:val="18"/>
+                <w:szCs w:val="18"/>
+              </w:rPr>
+            </m:ctrlPr>
+          </m:dPr>
+          <m:e>
+            <m:r>
+              <m:rPr>
+                <m:sty m:val="bi"/>
+              </m:rPr>
+              <w:rPr>
+                <w:rFonts w:ascii="Cambria Math" w:hAnsi="Cambria Math" w:cs="Courier New"/>
+                <w:sz w:val="18"/>
+                <w:szCs w:val="18"/>
+              </w:rPr>
+              <m:t>r</m:t>
+            </m:r>
+          </m:e>
+        </m:d>
+        <m:r>
+          <w:rPr>
+            <w:rFonts w:ascii="Cambria Math" w:hAnsi="Cambria Math" w:cs="Courier New"/>
+            <w:sz w:val="18"/>
+            <w:szCs w:val="18"/>
+          </w:rPr>
+          <m:t>&lt;h</m:t>
         </m:r>
       </m:oMath>
       <w:r>
@@ -1461,6 +1364,46 @@
                 <w:sz w:val="18"/>
                 <w:szCs w:val="18"/>
               </w:rPr>
+              <m:t>ρ</m:t>
+            </m:r>
+          </m:e>
+          <m:sub>
+            <m:r>
+              <w:rPr>
+                <w:rFonts w:ascii="Cambria Math" w:hAnsi="Cambria Math" w:cs="Courier New"/>
+                <w:sz w:val="18"/>
+                <w:szCs w:val="18"/>
+              </w:rPr>
+              <m:t>i</m:t>
+            </m:r>
+          </m:sub>
+        </m:sSub>
+        <m:r>
+          <w:rPr>
+            <w:rFonts w:ascii="Cambria Math" w:hAnsi="Cambria Math" w:cs="Courier New"/>
+            <w:sz w:val="18"/>
+            <w:szCs w:val="18"/>
+          </w:rPr>
+          <m:t>×</m:t>
+        </m:r>
+        <m:sSub>
+          <m:sSubPr>
+            <m:ctrlPr>
+              <w:rPr>
+                <w:rFonts w:ascii="Cambria Math" w:hAnsi="Cambria Math" w:cs="Courier New"/>
+                <w:i/>
+                <w:sz w:val="18"/>
+                <w:szCs w:val="18"/>
+              </w:rPr>
+            </m:ctrlPr>
+          </m:sSubPr>
+          <m:e>
+            <m:r>
+              <w:rPr>
+                <w:rFonts w:ascii="Cambria Math" w:hAnsi="Cambria Math" w:cs="Courier New"/>
+                <w:sz w:val="18"/>
+                <w:szCs w:val="18"/>
+              </w:rPr>
               <m:t>m</m:t>
             </m:r>
           </m:e>
@@ -1483,8 +1426,8 @@
           </w:rPr>
           <m:t>×</m:t>
         </m:r>
-        <m:f>
-          <m:fPr>
+        <m:d>
+          <m:dPr>
             <m:ctrlPr>
               <w:rPr>
                 <w:rFonts w:ascii="Cambria Math" w:hAnsi="Cambria Math" w:cs="Courier New"/>
@@ -1493,10 +1436,10 @@
                 <w:szCs w:val="18"/>
               </w:rPr>
             </m:ctrlPr>
-          </m:fPr>
-          <m:num>
-            <m:sSub>
-              <m:sSubPr>
+          </m:dPr>
+          <m:e>
+            <m:f>
+              <m:fPr>
                 <m:ctrlPr>
                   <w:rPr>
                     <w:rFonts w:ascii="Cambria Math" w:hAnsi="Cambria Math" w:cs="Courier New"/>
@@ -1505,28 +1448,86 @@
                     <w:szCs w:val="18"/>
                   </w:rPr>
                 </m:ctrlPr>
-              </m:sSubPr>
-              <m:e>
-                <m:r>
-                  <w:rPr>
-                    <w:rFonts w:ascii="Cambria Math" w:hAnsi="Cambria Math" w:cs="Courier New"/>
-                    <w:sz w:val="18"/>
-                    <w:szCs w:val="18"/>
-                  </w:rPr>
-                  <m:t>P</m:t>
-                </m:r>
-              </m:e>
-              <m:sub>
-                <m:r>
-                  <w:rPr>
-                    <w:rFonts w:ascii="Cambria Math" w:hAnsi="Cambria Math" w:cs="Courier New"/>
-                    <w:sz w:val="18"/>
-                    <w:szCs w:val="18"/>
-                  </w:rPr>
-                  <m:t>i</m:t>
-                </m:r>
-              </m:sub>
-            </m:sSub>
+              </m:fPr>
+              <m:num>
+                <m:sSub>
+                  <m:sSubPr>
+                    <m:ctrlPr>
+                      <w:rPr>
+                        <w:rFonts w:ascii="Cambria Math" w:hAnsi="Cambria Math" w:cs="Courier New"/>
+                        <w:i/>
+                        <w:sz w:val="18"/>
+                        <w:szCs w:val="18"/>
+                      </w:rPr>
+                    </m:ctrlPr>
+                  </m:sSubPr>
+                  <m:e>
+                    <m:r>
+                      <w:rPr>
+                        <w:rFonts w:ascii="Cambria Math" w:hAnsi="Cambria Math" w:cs="Courier New"/>
+                        <w:sz w:val="18"/>
+                        <w:szCs w:val="18"/>
+                      </w:rPr>
+                      <m:t>p</m:t>
+                    </m:r>
+                  </m:e>
+                  <m:sub>
+                    <m:r>
+                      <w:rPr>
+                        <w:rFonts w:ascii="Cambria Math" w:hAnsi="Cambria Math" w:cs="Courier New"/>
+                        <w:sz w:val="18"/>
+                        <w:szCs w:val="18"/>
+                      </w:rPr>
+                      <m:t>i</m:t>
+                    </m:r>
+                  </m:sub>
+                </m:sSub>
+              </m:num>
+              <m:den>
+                <m:sSubSup>
+                  <m:sSubSupPr>
+                    <m:ctrlPr>
+                      <w:rPr>
+                        <w:rFonts w:ascii="Cambria Math" w:hAnsi="Cambria Math" w:cs="Courier New"/>
+                        <w:i/>
+                        <w:sz w:val="18"/>
+                        <w:szCs w:val="18"/>
+                      </w:rPr>
+                    </m:ctrlPr>
+                  </m:sSubSupPr>
+                  <m:e>
+                    <m:r>
+                      <w:rPr>
+                        <w:rFonts w:ascii="Cambria Math" w:hAnsi="Cambria Math" w:cs="Courier New"/>
+                        <w:sz w:val="18"/>
+                        <w:szCs w:val="18"/>
+                      </w:rPr>
+                      <m:t>ρ</m:t>
+                    </m:r>
+                  </m:e>
+                  <m:sub>
+                    <m:r>
+                      <w:rPr>
+                        <w:rFonts w:ascii="Cambria Math" w:hAnsi="Cambria Math" w:cs="Courier New"/>
+                        <w:sz w:val="18"/>
+                        <w:szCs w:val="18"/>
+                      </w:rPr>
+                      <m:t>i</m:t>
+                    </m:r>
+                  </m:sub>
+                  <m:sup>
+                    <m:r>
+                      <w:rPr>
+                        <w:rFonts w:ascii="Cambria Math" w:hAnsi="Cambria Math" w:cs="Courier New"/>
+                        <w:sz w:val="18"/>
+                        <w:szCs w:val="18"/>
+                      </w:rPr>
+                      <m:t>2</m:t>
+                    </m:r>
+                  </m:sup>
+                </m:sSubSup>
+              </m:den>
+            </m:f>
             <m:r>
               <w:rPr>
                 <w:rFonts w:ascii="Cambria Math" w:hAnsi="Cambria Math" w:cs="Courier New"/>
@@ -1535,8 +1536,8 @@
               </w:rPr>
               <m:t>+</m:t>
             </m:r>
-            <m:sSub>
-              <m:sSubPr>
+            <m:f>
+              <m:fPr>
                 <m:ctrlPr>
                   <w:rPr>
                     <w:rFonts w:ascii="Cambria Math" w:hAnsi="Cambria Math" w:cs="Courier New"/>
@@ -1545,72 +1546,88 @@
                     <w:szCs w:val="18"/>
                   </w:rPr>
                 </m:ctrlPr>
-              </m:sSubPr>
-              <m:e>
-                <m:r>
-                  <w:rPr>
-                    <w:rFonts w:ascii="Cambria Math" w:hAnsi="Cambria Math" w:cs="Courier New"/>
-                    <w:sz w:val="18"/>
-                    <w:szCs w:val="18"/>
-                  </w:rPr>
-                  <m:t>P</m:t>
-                </m:r>
-              </m:e>
-              <m:sub>
-                <m:r>
-                  <w:rPr>
-                    <w:rFonts w:ascii="Cambria Math" w:hAnsi="Cambria Math" w:cs="Courier New"/>
-                    <w:sz w:val="18"/>
-                    <w:szCs w:val="18"/>
-                  </w:rPr>
-                  <m:t>j</m:t>
-                </m:r>
-              </m:sub>
-            </m:sSub>
-          </m:num>
-          <m:den>
-            <m:r>
-              <w:rPr>
-                <w:rFonts w:ascii="Cambria Math" w:hAnsi="Cambria Math" w:cs="Courier New"/>
-                <w:sz w:val="18"/>
-                <w:szCs w:val="18"/>
-              </w:rPr>
-              <m:t>2</m:t>
-            </m:r>
-            <m:sSub>
-              <m:sSubPr>
-                <m:ctrlPr>
-                  <w:rPr>
-                    <w:rFonts w:ascii="Cambria Math" w:hAnsi="Cambria Math" w:cs="Courier New"/>
-                    <w:i/>
-                    <w:sz w:val="18"/>
-                    <w:szCs w:val="18"/>
-                  </w:rPr>
-                </m:ctrlPr>
-              </m:sSubPr>
-              <m:e>
-                <m:r>
-                  <w:rPr>
-                    <w:rFonts w:ascii="Cambria Math" w:hAnsi="Cambria Math" w:cs="Courier New"/>
-                    <w:sz w:val="18"/>
-                    <w:szCs w:val="18"/>
-                  </w:rPr>
-                  <m:t>ρ</m:t>
-                </m:r>
-              </m:e>
-              <m:sub>
-                <m:r>
-                  <w:rPr>
-                    <w:rFonts w:ascii="Cambria Math" w:hAnsi="Cambria Math" w:cs="Courier New"/>
-                    <w:sz w:val="18"/>
-                    <w:szCs w:val="18"/>
-                  </w:rPr>
-                  <m:t>j</m:t>
-                </m:r>
-              </m:sub>
-            </m:sSub>
-          </m:den>
-        </m:f>
+              </m:fPr>
+              <m:num>
+                <m:sSub>
+                  <m:sSubPr>
+                    <m:ctrlPr>
+                      <w:rPr>
+                        <w:rFonts w:ascii="Cambria Math" w:hAnsi="Cambria Math" w:cs="Courier New"/>
+                        <w:i/>
+                        <w:sz w:val="18"/>
+                        <w:szCs w:val="18"/>
+                      </w:rPr>
+                    </m:ctrlPr>
+                  </m:sSubPr>
+                  <m:e>
+                    <m:r>
+                      <w:rPr>
+                        <w:rFonts w:ascii="Cambria Math" w:hAnsi="Cambria Math" w:cs="Courier New"/>
+                        <w:sz w:val="18"/>
+                        <w:szCs w:val="18"/>
+                      </w:rPr>
+                      <m:t>p</m:t>
+                    </m:r>
+                  </m:e>
+                  <m:sub>
+                    <m:r>
+                      <w:rPr>
+                        <w:rFonts w:ascii="Cambria Math" w:hAnsi="Cambria Math" w:cs="Courier New"/>
+                        <w:sz w:val="18"/>
+                        <w:szCs w:val="18"/>
+                      </w:rPr>
+                      <m:t>j</m:t>
+                    </m:r>
+                  </m:sub>
+                </m:sSub>
+              </m:num>
+              <m:den>
+                <m:sSubSup>
+                  <m:sSubSupPr>
+                    <m:ctrlPr>
+                      <w:rPr>
+                        <w:rFonts w:ascii="Cambria Math" w:hAnsi="Cambria Math" w:cs="Courier New"/>
+                        <w:i/>
+                        <w:sz w:val="18"/>
+                        <w:szCs w:val="18"/>
+                      </w:rPr>
+                    </m:ctrlPr>
+                  </m:sSubSupPr>
+                  <m:e>
+                    <m:r>
+                      <w:rPr>
+                        <w:rFonts w:ascii="Cambria Math" w:hAnsi="Cambria Math" w:cs="Courier New"/>
+                        <w:sz w:val="18"/>
+                        <w:szCs w:val="18"/>
+                      </w:rPr>
+                      <m:t>ρ</m:t>
+                    </m:r>
+                  </m:e>
+                  <m:sub>
+                    <m:r>
+                      <w:rPr>
+                        <w:rFonts w:ascii="Cambria Math" w:hAnsi="Cambria Math" w:cs="Courier New"/>
+                        <w:sz w:val="18"/>
+                        <w:szCs w:val="18"/>
+                      </w:rPr>
+                      <m:t>j</m:t>
+                    </m:r>
+                  </m:sub>
+                  <m:sup>
+                    <m:r>
+                      <w:rPr>
+                        <w:rFonts w:ascii="Cambria Math" w:hAnsi="Cambria Math" w:cs="Courier New"/>
+                        <w:sz w:val="18"/>
+                        <w:szCs w:val="18"/>
+                      </w:rPr>
+                      <m:t>2</m:t>
+                    </m:r>
+                  </m:sup>
+                </m:sSubSup>
+              </m:den>
+            </m:f>
+          </m:e>
+        </m:d>
         <m:r>
           <w:rPr>
             <w:rFonts w:ascii="Cambria Math" w:hAnsi="Cambria Math" w:cs="Courier New"/>
@@ -1668,84 +1685,17 @@
             </m:ctrlPr>
           </m:dPr>
           <m:e>
-            <m:sSub>
-              <m:sSubPr>
-                <m:ctrlPr>
-                  <w:rPr>
-                    <w:rFonts w:ascii="Cambria Math" w:hAnsi="Cambria Math" w:cs="Courier New"/>
-                    <w:i/>
-                    <w:sz w:val="18"/>
-                    <w:szCs w:val="18"/>
-                  </w:rPr>
-                </m:ctrlPr>
-              </m:sSubPr>
-              <m:e>
-                <m:r>
-                  <m:rPr>
-                    <m:sty m:val="bi"/>
-                  </m:rPr>
-                  <w:rPr>
-                    <w:rFonts w:ascii="Cambria Math" w:hAnsi="Cambria Math" w:cs="Courier New"/>
-                    <w:sz w:val="18"/>
-                    <w:szCs w:val="18"/>
-                  </w:rPr>
-                  <m:t>x</m:t>
-                </m:r>
-              </m:e>
-              <m:sub>
-                <m:r>
-                  <w:rPr>
-                    <w:rFonts w:ascii="Cambria Math" w:hAnsi="Cambria Math" w:cs="Courier New"/>
-                    <w:sz w:val="18"/>
-                    <w:szCs w:val="18"/>
-                  </w:rPr>
-                  <m:t>i</m:t>
-                </m:r>
-              </m:sub>
-            </m:sSub>
             <m:r>
-              <w:rPr>
-                <w:rFonts w:ascii="Cambria Math" w:hAnsi="Cambria Math" w:cs="Courier New"/>
-                <w:sz w:val="18"/>
-                <w:szCs w:val="18"/>
-              </w:rPr>
-              <m:t>-</m:t>
+              <m:rPr>
+                <m:sty m:val="bi"/>
+              </m:rPr>
+              <w:rPr>
+                <w:rFonts w:ascii="Cambria Math" w:hAnsi="Cambria Math" w:cs="Courier New"/>
+                <w:sz w:val="18"/>
+                <w:szCs w:val="18"/>
+              </w:rPr>
+              <m:t>r</m:t>
             </m:r>
-            <m:sSub>
-              <m:sSubPr>
-                <m:ctrlPr>
-                  <w:rPr>
-                    <w:rFonts w:ascii="Cambria Math" w:hAnsi="Cambria Math" w:cs="Courier New"/>
-                    <w:i/>
-                    <w:sz w:val="18"/>
-                    <w:szCs w:val="18"/>
-                  </w:rPr>
-                </m:ctrlPr>
-              </m:sSubPr>
-              <m:e>
-                <m:r>
-                  <m:rPr>
-                    <m:sty m:val="bi"/>
-                  </m:rPr>
-                  <w:rPr>
-                    <w:rFonts w:ascii="Cambria Math" w:hAnsi="Cambria Math" w:cs="Courier New"/>
-                    <w:sz w:val="18"/>
-                    <w:szCs w:val="18"/>
-                  </w:rPr>
-                  <m:t>x</m:t>
-                </m:r>
-              </m:e>
-              <m:sub>
-                <m:r>
-                  <w:rPr>
-                    <w:rFonts w:ascii="Cambria Math" w:hAnsi="Cambria Math" w:cs="Courier New"/>
-                    <w:sz w:val="18"/>
-                    <w:szCs w:val="18"/>
-                  </w:rPr>
-                  <m:t>j</m:t>
-                </m:r>
-              </m:sub>
-            </m:sSub>
             <m:r>
               <w:rPr>
                 <w:rFonts w:ascii="Cambria Math" w:hAnsi="Cambria Math" w:cs="Courier New"/>
@@ -1763,7 +1713,15 @@
           <w:sz w:val="18"/>
           <w:szCs w:val="18"/>
         </w:rPr>
-        <w:t xml:space="preserve">            (B)</w:t>
+        <w:t xml:space="preserve">  </w:t>
+      </w:r>
+      <w:r>
+        <w:rPr>
+          <w:rFonts w:ascii="Courier New" w:hAnsi="Courier New" w:cs="Courier New" w:hint="eastAsia"/>
+          <w:sz w:val="18"/>
+          <w:szCs w:val="18"/>
+        </w:rPr>
+        <w:t xml:space="preserve">   (B)</w:t>
       </w:r>
       <w:r>
         <w:rPr>
@@ -1816,7 +1774,23 @@
             <w:sz w:val="18"/>
             <w:szCs w:val="18"/>
           </w:rPr>
-          <m:t>+=η×</m:t>
+          <m:t>+=</m:t>
+        </m:r>
+        <m:r>
+          <w:rPr>
+            <w:rFonts w:ascii="Cambria Math" w:hAnsi="Cambria Math" w:cs="Courier New"/>
+            <w:sz w:val="18"/>
+            <w:szCs w:val="18"/>
+          </w:rPr>
+          <m:t>μ</m:t>
+        </m:r>
+        <m:r>
+          <w:rPr>
+            <w:rFonts w:ascii="Cambria Math" w:hAnsi="Cambria Math" w:cs="Courier New"/>
+            <w:sz w:val="18"/>
+            <w:szCs w:val="18"/>
+          </w:rPr>
+          <m:t>×</m:t>
         </m:r>
         <m:sSub>
           <m:sSubPr>
@@ -1990,8 +1964,40 @@
             <w:sz w:val="18"/>
             <w:szCs w:val="18"/>
           </w:rPr>
-          <m:t>×∇∙∇</m:t>
+          <m:t>×</m:t>
         </m:r>
+        <m:sSup>
+          <m:sSupPr>
+            <m:ctrlPr>
+              <w:rPr>
+                <w:rFonts w:ascii="Cambria Math" w:hAnsi="Cambria Math" w:cs="Courier New"/>
+                <w:i/>
+                <w:sz w:val="18"/>
+                <w:szCs w:val="18"/>
+              </w:rPr>
+            </m:ctrlPr>
+          </m:sSupPr>
+          <m:e>
+            <m:r>
+              <w:rPr>
+                <w:rFonts w:ascii="Cambria Math" w:hAnsi="Cambria Math" w:cs="Courier New"/>
+                <w:sz w:val="18"/>
+                <w:szCs w:val="18"/>
+              </w:rPr>
+              <m:t>∇</m:t>
+            </m:r>
+          </m:e>
+          <m:sup>
+            <m:r>
+              <w:rPr>
+                <w:rFonts w:ascii="Cambria Math" w:hAnsi="Cambria Math" w:cs="Courier New"/>
+                <w:sz w:val="18"/>
+                <w:szCs w:val="18"/>
+              </w:rPr>
+              <m:t>2</m:t>
+            </m:r>
+          </m:sup>
+        </m:sSup>
         <m:sSub>
           <m:sSubPr>
             <m:ctrlPr>
@@ -2041,84 +2047,17 @@
             </m:ctrlPr>
           </m:dPr>
           <m:e>
-            <m:sSub>
-              <m:sSubPr>
-                <m:ctrlPr>
-                  <w:rPr>
-                    <w:rFonts w:ascii="Cambria Math" w:hAnsi="Cambria Math" w:cs="Courier New"/>
-                    <w:i/>
-                    <w:sz w:val="18"/>
-                    <w:szCs w:val="18"/>
-                  </w:rPr>
-                </m:ctrlPr>
-              </m:sSubPr>
-              <m:e>
-                <m:r>
-                  <m:rPr>
-                    <m:sty m:val="bi"/>
-                  </m:rPr>
-                  <w:rPr>
-                    <w:rFonts w:ascii="Cambria Math" w:hAnsi="Cambria Math" w:cs="Courier New"/>
-                    <w:sz w:val="18"/>
-                    <w:szCs w:val="18"/>
-                  </w:rPr>
-                  <m:t>x</m:t>
-                </m:r>
-              </m:e>
-              <m:sub>
-                <m:r>
-                  <w:rPr>
-                    <w:rFonts w:ascii="Cambria Math" w:hAnsi="Cambria Math" w:cs="Courier New"/>
-                    <w:sz w:val="18"/>
-                    <w:szCs w:val="18"/>
-                  </w:rPr>
-                  <m:t>i</m:t>
-                </m:r>
-              </m:sub>
-            </m:sSub>
             <m:r>
-              <w:rPr>
-                <w:rFonts w:ascii="Cambria Math" w:hAnsi="Cambria Math" w:cs="Courier New"/>
-                <w:sz w:val="18"/>
-                <w:szCs w:val="18"/>
-              </w:rPr>
-              <m:t>-</m:t>
+              <m:rPr>
+                <m:sty m:val="bi"/>
+              </m:rPr>
+              <w:rPr>
+                <w:rFonts w:ascii="Cambria Math" w:hAnsi="Cambria Math" w:cs="Courier New"/>
+                <w:sz w:val="18"/>
+                <w:szCs w:val="18"/>
+              </w:rPr>
+              <m:t>r</m:t>
             </m:r>
-            <m:sSub>
-              <m:sSubPr>
-                <m:ctrlPr>
-                  <w:rPr>
-                    <w:rFonts w:ascii="Cambria Math" w:hAnsi="Cambria Math" w:cs="Courier New"/>
-                    <w:i/>
-                    <w:sz w:val="18"/>
-                    <w:szCs w:val="18"/>
-                  </w:rPr>
-                </m:ctrlPr>
-              </m:sSubPr>
-              <m:e>
-                <m:r>
-                  <m:rPr>
-                    <m:sty m:val="bi"/>
-                  </m:rPr>
-                  <w:rPr>
-                    <w:rFonts w:ascii="Cambria Math" w:hAnsi="Cambria Math" w:cs="Courier New"/>
-                    <w:sz w:val="18"/>
-                    <w:szCs w:val="18"/>
-                  </w:rPr>
-                  <m:t>x</m:t>
-                </m:r>
-              </m:e>
-              <m:sub>
-                <m:r>
-                  <w:rPr>
-                    <w:rFonts w:ascii="Cambria Math" w:hAnsi="Cambria Math" w:cs="Courier New"/>
-                    <w:sz w:val="18"/>
-                    <w:szCs w:val="18"/>
-                  </w:rPr>
-                  <m:t>j</m:t>
-                </m:r>
-              </m:sub>
-            </m:sSub>
             <m:r>
               <w:rPr>
                 <w:rFonts w:ascii="Cambria Math" w:hAnsi="Cambria Math" w:cs="Courier New"/>
@@ -2140,435 +2079,27 @@
       </w:r>
       <w:r>
         <w:rPr>
+          <w:rFonts w:ascii="Courier New" w:hAnsi="Courier New" w:cs="Courier New"/>
+          <w:sz w:val="18"/>
+          <w:szCs w:val="18"/>
+        </w:rPr>
+        <w:br/>
+      </w:r>
+      <w:r>
+        <w:rPr>
           <w:rFonts w:ascii="Courier New" w:hAnsi="Courier New" w:cs="Courier New" w:hint="eastAsia"/>
           <w:sz w:val="18"/>
           <w:szCs w:val="18"/>
         </w:rPr>
-        <w:br/>
-        <w:t xml:space="preserve">8      </w:t>
+        <w:t>8</w:t>
       </w:r>
-      <m:oMath>
-        <m:sSub>
-          <m:sSubPr>
-            <m:ctrlPr>
-              <w:rPr>
-                <w:rFonts w:ascii="Cambria Math" w:hAnsi="Cambria Math" w:cs="Courier New"/>
-                <w:i/>
-                <w:sz w:val="18"/>
-                <w:szCs w:val="18"/>
-              </w:rPr>
-            </m:ctrlPr>
-          </m:sSubPr>
-          <m:e>
-            <m:r>
-              <m:rPr>
-                <m:sty m:val="bi"/>
-              </m:rPr>
-              <w:rPr>
-                <w:rFonts w:ascii="Cambria Math" w:hAnsi="Cambria Math" w:cs="Courier New"/>
-                <w:sz w:val="18"/>
-                <w:szCs w:val="18"/>
-              </w:rPr>
-              <m:t>F</m:t>
-            </m:r>
-          </m:e>
-          <m:sub>
-            <m:r>
-              <w:rPr>
-                <w:rFonts w:ascii="Cambria Math" w:hAnsi="Cambria Math" w:cs="Courier New"/>
-                <w:sz w:val="18"/>
-                <w:szCs w:val="18"/>
-              </w:rPr>
-              <m:t>i</m:t>
-            </m:r>
-          </m:sub>
-        </m:sSub>
-        <m:r>
-          <w:rPr>
-            <w:rFonts w:ascii="Cambria Math" w:hAnsi="Cambria Math" w:cs="Courier New"/>
-            <w:sz w:val="18"/>
-            <w:szCs w:val="18"/>
-          </w:rPr>
-          <m:t>=</m:t>
-        </m:r>
-        <m:sSub>
-          <m:sSubPr>
-            <m:ctrlPr>
-              <w:rPr>
-                <w:rFonts w:ascii="Cambria Math" w:hAnsi="Cambria Math" w:cs="Courier New"/>
-                <w:i/>
-                <w:sz w:val="18"/>
-                <w:szCs w:val="18"/>
-              </w:rPr>
-            </m:ctrlPr>
-          </m:sSubPr>
-          <m:e>
-            <m:r>
-              <m:rPr>
-                <m:sty m:val="bi"/>
-              </m:rPr>
-              <w:rPr>
-                <w:rFonts w:ascii="Cambria Math" w:hAnsi="Cambria Math" w:cs="Courier New"/>
-                <w:sz w:val="18"/>
-                <w:szCs w:val="18"/>
-              </w:rPr>
-              <m:t>F</m:t>
-            </m:r>
-          </m:e>
-          <m:sub>
-            <m:r>
-              <w:rPr>
-                <w:rFonts w:ascii="Cambria Math" w:hAnsi="Cambria Math" w:cs="Courier New"/>
-                <w:sz w:val="18"/>
-                <w:szCs w:val="18"/>
-              </w:rPr>
-              <m:t>pressure</m:t>
-            </m:r>
-          </m:sub>
-        </m:sSub>
-        <m:r>
-          <w:rPr>
-            <w:rFonts w:ascii="Cambria Math" w:hAnsi="Cambria Math" w:cs="Courier New"/>
-            <w:sz w:val="18"/>
-            <w:szCs w:val="18"/>
-          </w:rPr>
-          <m:t>+</m:t>
-        </m:r>
-        <m:sSub>
-          <m:sSubPr>
-            <m:ctrlPr>
-              <w:rPr>
-                <w:rFonts w:ascii="Cambria Math" w:hAnsi="Cambria Math" w:cs="Courier New"/>
-                <w:i/>
-                <w:sz w:val="18"/>
-                <w:szCs w:val="18"/>
-              </w:rPr>
-            </m:ctrlPr>
-          </m:sSubPr>
-          <m:e>
-            <m:r>
-              <m:rPr>
-                <m:sty m:val="bi"/>
-              </m:rPr>
-              <w:rPr>
-                <w:rFonts w:ascii="Cambria Math" w:hAnsi="Cambria Math" w:cs="Courier New"/>
-                <w:sz w:val="18"/>
-                <w:szCs w:val="18"/>
-              </w:rPr>
-              <m:t>F</m:t>
-            </m:r>
-          </m:e>
-          <m:sub>
-            <m:r>
-              <w:rPr>
-                <w:rFonts w:ascii="Cambria Math" w:hAnsi="Cambria Math" w:cs="Courier New"/>
-                <w:sz w:val="18"/>
-                <w:szCs w:val="18"/>
-              </w:rPr>
-              <m:t>visc</m:t>
-            </m:r>
-            <m:r>
-              <w:rPr>
-                <w:rFonts w:ascii="Cambria Math" w:hAnsi="Cambria Math" w:cs="Courier New"/>
-                <w:sz w:val="18"/>
-                <w:szCs w:val="18"/>
-              </w:rPr>
-              <m:t>osity</m:t>
-            </m:r>
-          </m:sub>
-        </m:sSub>
-        <m:r>
-          <w:rPr>
-            <w:rFonts w:ascii="Cambria Math" w:hAnsi="Cambria Math" w:cs="Courier New"/>
-            <w:sz w:val="18"/>
-            <w:szCs w:val="18"/>
-          </w:rPr>
-          <m:t>+</m:t>
-        </m:r>
-        <m:sSub>
-          <m:sSubPr>
-            <m:ctrlPr>
-              <w:rPr>
-                <w:rFonts w:ascii="Cambria Math" w:hAnsi="Cambria Math" w:cs="Courier New"/>
-                <w:i/>
-                <w:sz w:val="18"/>
-                <w:szCs w:val="18"/>
-              </w:rPr>
-            </m:ctrlPr>
-          </m:sSubPr>
-          <m:e>
-            <m:r>
-              <m:rPr>
-                <m:sty m:val="bi"/>
-              </m:rPr>
-              <w:rPr>
-                <w:rFonts w:ascii="Cambria Math" w:hAnsi="Cambria Math" w:cs="Courier New"/>
-                <w:sz w:val="18"/>
-                <w:szCs w:val="18"/>
-              </w:rPr>
-              <m:t>F</m:t>
-            </m:r>
-          </m:e>
-          <m:sub>
-            <m:r>
-              <w:rPr>
-                <w:rFonts w:ascii="Cambria Math" w:hAnsi="Cambria Math" w:cs="Courier New"/>
-                <w:sz w:val="18"/>
-                <w:szCs w:val="18"/>
-              </w:rPr>
-              <m:t>surfacetenssion</m:t>
-            </m:r>
-          </m:sub>
-        </m:sSub>
-        <m:r>
-          <w:rPr>
-            <w:rFonts w:ascii="Cambria Math" w:hAnsi="Cambria Math" w:cs="Courier New"/>
-            <w:sz w:val="18"/>
-            <w:szCs w:val="18"/>
-          </w:rPr>
-          <m:t>+</m:t>
-        </m:r>
-        <m:sSub>
-          <m:sSubPr>
-            <m:ctrlPr>
-              <w:rPr>
-                <w:rFonts w:ascii="Cambria Math" w:hAnsi="Cambria Math" w:cs="Courier New"/>
-                <w:i/>
-                <w:sz w:val="18"/>
-                <w:szCs w:val="18"/>
-              </w:rPr>
-            </m:ctrlPr>
-          </m:sSubPr>
-          <m:e>
-            <m:r>
-              <w:rPr>
-                <w:rFonts w:ascii="Cambria Math" w:hAnsi="Cambria Math" w:cs="Courier New"/>
-                <w:sz w:val="18"/>
-                <w:szCs w:val="18"/>
-              </w:rPr>
-              <m:t>ρ</m:t>
-            </m:r>
-          </m:e>
-          <m:sub>
-            <m:r>
-              <w:rPr>
-                <w:rFonts w:ascii="Cambria Math" w:hAnsi="Cambria Math" w:cs="Courier New"/>
-                <w:sz w:val="18"/>
-                <w:szCs w:val="18"/>
-              </w:rPr>
-              <m:t>i</m:t>
-            </m:r>
-          </m:sub>
-        </m:sSub>
-        <m:r>
-          <w:rPr>
-            <w:rFonts w:ascii="Cambria Math" w:hAnsi="Cambria Math" w:cs="Courier New"/>
-            <w:sz w:val="18"/>
-            <w:szCs w:val="18"/>
-          </w:rPr>
-          <m:t>×g</m:t>
-        </m:r>
-      </m:oMath>
-    </w:p>
-    <w:p>
-      <w:pPr>
-        <w:pBdr>
-          <w:top w:val="single" w:sz="4" w:space="1" w:color="auto"/>
-          <w:left w:val="single" w:sz="4" w:space="4" w:color="auto"/>
-          <w:bottom w:val="single" w:sz="4" w:space="1" w:color="auto"/>
-          <w:right w:val="single" w:sz="4" w:space="4" w:color="auto"/>
-        </w:pBdr>
-        <w:rPr>
-          <w:rFonts w:ascii="Courier New" w:hAnsi="Courier New" w:cs="Courier New"/>
-          <w:sz w:val="18"/>
-          <w:szCs w:val="18"/>
-        </w:rPr>
-      </w:pPr>
-      <w:r>
-        <w:rPr>
-          <w:rFonts w:ascii="Courier New" w:hAnsi="Courier New" w:cs="Courier New" w:hint="eastAsia"/>
-          <w:b/>
-          <w:sz w:val="18"/>
-          <w:szCs w:val="18"/>
-        </w:rPr>
-        <w:t>STEP4</w:t>
-      </w:r>
-      <w:r>
-        <w:rPr>
-          <w:rFonts w:ascii="Courier New" w:hAnsi="Courier New" w:cs="Courier New" w:hint="eastAsia"/>
-          <w:b/>
-          <w:sz w:val="18"/>
-          <w:szCs w:val="18"/>
-        </w:rPr>
-        <w:t>（容器による力の更新）</w:t>
-      </w:r>
-      <w:r>
-        <w:rPr>
-          <w:rFonts w:ascii="Courier New" w:hAnsi="Courier New" w:cs="Courier New"/>
-          <w:sz w:val="18"/>
-          <w:szCs w:val="18"/>
-        </w:rPr>
-        <w:br/>
-      </w:r>
-      <w:proofErr w:type="gramStart"/>
       <w:r>
         <w:rPr>
           <w:rFonts w:ascii="Courier New" w:hAnsi="Courier New" w:cs="Courier New" w:hint="eastAsia"/>
           <w:sz w:val="18"/>
           <w:szCs w:val="18"/>
         </w:rPr>
-        <w:t>1</w:t>
-      </w:r>
-      <w:r>
-        <w:rPr>
-          <w:rFonts w:ascii="Courier New" w:hAnsi="Courier New" w:cs="Courier New" w:hint="eastAsia"/>
-          <w:sz w:val="18"/>
-          <w:szCs w:val="18"/>
-        </w:rPr>
-        <w:t xml:space="preserve">  for</w:t>
-      </w:r>
-      <w:proofErr w:type="gramEnd"/>
-      <w:r>
-        <w:rPr>
-          <w:rFonts w:ascii="Courier New" w:hAnsi="Courier New" w:cs="Courier New" w:hint="eastAsia"/>
-          <w:sz w:val="18"/>
-          <w:szCs w:val="18"/>
-        </w:rPr>
-        <w:t xml:space="preserve"> each particle </w:t>
-      </w:r>
-      <m:oMath>
-        <m:r>
-          <w:rPr>
-            <w:rFonts w:ascii="Cambria Math" w:hAnsi="Cambria Math" w:cs="Courier New"/>
-            <w:sz w:val="18"/>
-            <w:szCs w:val="18"/>
-          </w:rPr>
-          <m:t>i</m:t>
-        </m:r>
-      </m:oMath>
-      <w:r>
-        <w:rPr>
-          <w:rFonts w:ascii="Courier New" w:hAnsi="Courier New" w:cs="Courier New" w:hint="eastAsia"/>
-          <w:sz w:val="18"/>
-          <w:szCs w:val="18"/>
-        </w:rPr>
-        <w:br/>
-        <w:t xml:space="preserve">2  </w:t>
-      </w:r>
-      <w:r>
-        <w:rPr>
-          <w:rFonts w:ascii="Courier New" w:hAnsi="Courier New" w:cs="Courier New" w:hint="eastAsia"/>
-          <w:sz w:val="18"/>
-          <w:szCs w:val="18"/>
-        </w:rPr>
-        <w:t xml:space="preserve">    </w:t>
-      </w:r>
-      <m:oMath>
-        <m:sSub>
-          <m:sSubPr>
-            <m:ctrlPr>
-              <w:rPr>
-                <w:rFonts w:ascii="Cambria Math" w:hAnsi="Cambria Math" w:cs="Courier New"/>
-                <w:i/>
-                <w:sz w:val="18"/>
-                <w:szCs w:val="18"/>
-              </w:rPr>
-            </m:ctrlPr>
-          </m:sSubPr>
-          <m:e>
-            <m:r>
-              <m:rPr>
-                <m:sty m:val="bi"/>
-              </m:rPr>
-              <w:rPr>
-                <w:rFonts w:ascii="Cambria Math" w:hAnsi="Cambria Math" w:cs="Courier New"/>
-                <w:sz w:val="18"/>
-                <w:szCs w:val="18"/>
-              </w:rPr>
-              <m:t>F</m:t>
-            </m:r>
-          </m:e>
-          <m:sub>
-            <m:r>
-              <w:rPr>
-                <w:rFonts w:ascii="Cambria Math" w:hAnsi="Cambria Math" w:cs="Courier New"/>
-                <w:sz w:val="18"/>
-                <w:szCs w:val="18"/>
-              </w:rPr>
-              <m:t>pressure</m:t>
-            </m:r>
-          </m:sub>
-        </m:sSub>
-        <m:r>
-          <w:rPr>
-            <w:rFonts w:ascii="Cambria Math" w:hAnsi="Cambria Math" w:cs="Courier New"/>
-            <w:sz w:val="18"/>
-            <w:szCs w:val="18"/>
-          </w:rPr>
-          <m:t>=0</m:t>
-        </m:r>
-      </m:oMath>
-      <w:r>
-        <w:rPr>
-          <w:rFonts w:ascii="Courier New" w:hAnsi="Courier New" w:cs="Courier New" w:hint="eastAsia"/>
-          <w:sz w:val="18"/>
-          <w:szCs w:val="18"/>
-        </w:rPr>
-        <w:t xml:space="preserve">, </w:t>
-      </w:r>
-      <m:oMath>
-        <m:sSub>
-          <m:sSubPr>
-            <m:ctrlPr>
-              <w:rPr>
-                <w:rFonts w:ascii="Cambria Math" w:hAnsi="Cambria Math" w:cs="Courier New"/>
-                <w:i/>
-                <w:sz w:val="18"/>
-                <w:szCs w:val="18"/>
-              </w:rPr>
-            </m:ctrlPr>
-          </m:sSubPr>
-          <m:e>
-            <m:r>
-              <m:rPr>
-                <m:sty m:val="bi"/>
-              </m:rPr>
-              <w:rPr>
-                <w:rFonts w:ascii="Cambria Math" w:hAnsi="Cambria Math" w:cs="Courier New"/>
-                <w:sz w:val="18"/>
-                <w:szCs w:val="18"/>
-              </w:rPr>
-              <m:t>F</m:t>
-            </m:r>
-          </m:e>
-          <m:sub>
-            <m:r>
-              <w:rPr>
-                <w:rFonts w:ascii="Cambria Math" w:hAnsi="Cambria Math" w:cs="Courier New"/>
-                <w:sz w:val="18"/>
-                <w:szCs w:val="18"/>
-              </w:rPr>
-              <m:t>viscosity</m:t>
-            </m:r>
-          </m:sub>
-        </m:sSub>
-        <m:r>
-          <w:rPr>
-            <w:rFonts w:ascii="Cambria Math" w:hAnsi="Cambria Math" w:cs="Courier New"/>
-            <w:sz w:val="18"/>
-            <w:szCs w:val="18"/>
-          </w:rPr>
-          <m:t>=0</m:t>
-        </m:r>
-      </m:oMath>
-      <w:r>
-        <w:rPr>
-          <w:rFonts w:ascii="Courier New" w:hAnsi="Courier New" w:cs="Courier New" w:hint="eastAsia"/>
-          <w:sz w:val="18"/>
-          <w:szCs w:val="18"/>
-        </w:rPr>
-        <w:br/>
-        <w:t xml:space="preserve">3      for each </w:t>
+        <w:t xml:space="preserve">      for each </w:t>
       </w:r>
       <w:r>
         <w:rPr>
@@ -2603,10 +2134,21 @@
           <w:szCs w:val="18"/>
         </w:rPr>
         <w:br/>
-        <w:t xml:space="preserve">4          </w:t>
+        <w:t>9</w:t>
+      </w:r>
+      <w:r>
+        <w:rPr>
+          <w:rFonts w:ascii="Courier New" w:hAnsi="Courier New" w:cs="Courier New" w:hint="eastAsia"/>
+          <w:sz w:val="18"/>
+          <w:szCs w:val="18"/>
+        </w:rPr>
+        <w:t xml:space="preserve">          </w:t>
       </w:r>
       <m:oMath>
         <m:r>
+          <m:rPr>
+            <m:sty m:val="bi"/>
+          </m:rPr>
           <w:rPr>
             <w:rFonts w:ascii="Cambria Math" w:hAnsi="Cambria Math" w:cs="Courier New"/>
             <w:sz w:val="18"/>
@@ -2625,10 +2167,8 @@
           </w:rPr>
           <m:t>=</m:t>
         </m:r>
-        <m:d>
-          <m:dPr>
-            <m:begChr m:val="‖"/>
-            <m:endChr m:val="‖"/>
+        <m:sSub>
+          <m:sSubPr>
             <m:ctrlPr>
               <w:rPr>
                 <w:rFonts w:ascii="Cambria Math" w:hAnsi="Cambria Math" w:cs="Courier New"/>
@@ -2636,115 +2176,135 @@
                 <w:szCs w:val="18"/>
               </w:rPr>
             </m:ctrlPr>
-          </m:dPr>
+          </m:sSubPr>
           <m:e>
-            <m:sSub>
-              <m:sSubPr>
-                <m:ctrlPr>
-                  <w:rPr>
-                    <w:rFonts w:ascii="Cambria Math" w:hAnsi="Cambria Math" w:cs="Courier New"/>
-                    <w:sz w:val="18"/>
-                    <w:szCs w:val="18"/>
-                  </w:rPr>
-                </m:ctrlPr>
-              </m:sSubPr>
-              <m:e>
-                <m:r>
-                  <m:rPr>
-                    <m:sty m:val="bi"/>
-                  </m:rPr>
-                  <w:rPr>
-                    <w:rFonts w:ascii="Cambria Math" w:hAnsi="Cambria Math" w:cs="Courier New"/>
-                    <w:sz w:val="18"/>
-                    <w:szCs w:val="18"/>
-                  </w:rPr>
-                  <m:t>x</m:t>
-                </m:r>
-              </m:e>
-              <m:sub>
-                <m:r>
-                  <m:rPr>
-                    <m:sty m:val="p"/>
-                  </m:rPr>
-                  <w:rPr>
-                    <w:rFonts w:ascii="Cambria Math" w:hAnsi="Cambria Math" w:cs="Courier New"/>
-                    <w:sz w:val="18"/>
-                    <w:szCs w:val="18"/>
-                  </w:rPr>
-                  <m:t>i</m:t>
-                </m:r>
-              </m:sub>
-            </m:sSub>
             <m:r>
-              <w:rPr>
-                <w:rFonts w:ascii="Cambria Math" w:hAnsi="Cambria Math" w:cs="Courier New"/>
-                <w:sz w:val="18"/>
-                <w:szCs w:val="18"/>
-              </w:rPr>
-              <m:t>-</m:t>
+              <m:rPr>
+                <m:sty m:val="bi"/>
+              </m:rPr>
+              <w:rPr>
+                <w:rFonts w:ascii="Cambria Math" w:hAnsi="Cambria Math" w:cs="Courier New"/>
+                <w:sz w:val="18"/>
+                <w:szCs w:val="18"/>
+              </w:rPr>
+              <m:t>r</m:t>
             </m:r>
-            <m:sSub>
-              <m:sSubPr>
-                <m:ctrlPr>
-                  <w:rPr>
-                    <w:rFonts w:ascii="Cambria Math" w:hAnsi="Cambria Math" w:cs="Courier New"/>
-                    <w:i/>
-                    <w:sz w:val="18"/>
-                    <w:szCs w:val="18"/>
-                  </w:rPr>
-                </m:ctrlPr>
-              </m:sSubPr>
-              <m:e>
-                <m:r>
-                  <m:rPr>
-                    <m:sty m:val="bi"/>
-                  </m:rPr>
-                  <w:rPr>
-                    <w:rFonts w:ascii="Cambria Math" w:hAnsi="Cambria Math" w:cs="Courier New"/>
-                    <w:sz w:val="18"/>
-                    <w:szCs w:val="18"/>
-                  </w:rPr>
-                  <m:t>x</m:t>
-                </m:r>
-              </m:e>
-              <m:sub>
-                <m:r>
-                  <w:rPr>
-                    <w:rFonts w:ascii="Cambria Math" w:hAnsi="Cambria Math" w:cs="Courier New"/>
-                    <w:sz w:val="18"/>
-                    <w:szCs w:val="18"/>
-                  </w:rPr>
-                  <m:t>j</m:t>
-                </m:r>
-              </m:sub>
-            </m:sSub>
           </m:e>
-        </m:d>
-      </m:oMath>
-      <w:r>
-        <w:rPr>
-          <w:rFonts w:ascii="Courier New" w:hAnsi="Courier New" w:cs="Courier New"/>
-          <w:sz w:val="18"/>
-          <w:szCs w:val="18"/>
-        </w:rPr>
-        <w:br/>
-      </w:r>
-      <w:r>
-        <w:rPr>
-          <w:rFonts w:ascii="Courier New" w:hAnsi="Courier New" w:cs="Courier New" w:hint="eastAsia"/>
-          <w:sz w:val="18"/>
-          <w:szCs w:val="18"/>
-        </w:rPr>
-        <w:t xml:space="preserve">5          if </w:t>
-      </w:r>
-      <m:oMath>
+          <m:sub>
+            <m:r>
+              <w:rPr>
+                <w:rFonts w:ascii="Cambria Math" w:hAnsi="Cambria Math" w:cs="Courier New"/>
+                <w:sz w:val="18"/>
+                <w:szCs w:val="18"/>
+              </w:rPr>
+              <m:t>i</m:t>
+            </m:r>
+          </m:sub>
+        </m:sSub>
         <m:r>
           <w:rPr>
             <w:rFonts w:ascii="Cambria Math" w:hAnsi="Cambria Math" w:cs="Courier New"/>
             <w:sz w:val="18"/>
             <w:szCs w:val="18"/>
           </w:rPr>
-          <m:t>r&lt;h</m:t>
+          <m:t>-</m:t>
+        </m:r>
+        <m:sSub>
+          <m:sSubPr>
+            <m:ctrlPr>
+              <w:rPr>
+                <w:rFonts w:ascii="Cambria Math" w:hAnsi="Cambria Math" w:cs="Courier New"/>
+                <w:i/>
+                <w:sz w:val="18"/>
+                <w:szCs w:val="18"/>
+              </w:rPr>
+            </m:ctrlPr>
+          </m:sSubPr>
+          <m:e>
+            <m:r>
+              <m:rPr>
+                <m:sty m:val="bi"/>
+              </m:rPr>
+              <w:rPr>
+                <w:rFonts w:ascii="Cambria Math" w:hAnsi="Cambria Math" w:cs="Courier New"/>
+                <w:sz w:val="18"/>
+                <w:szCs w:val="18"/>
+              </w:rPr>
+              <m:t>r</m:t>
+            </m:r>
+          </m:e>
+          <m:sub>
+            <m:r>
+              <w:rPr>
+                <w:rFonts w:ascii="Cambria Math" w:hAnsi="Cambria Math" w:cs="Courier New"/>
+                <w:sz w:val="18"/>
+                <w:szCs w:val="18"/>
+              </w:rPr>
+              <m:t>j</m:t>
+            </m:r>
+          </m:sub>
+        </m:sSub>
+      </m:oMath>
+      <w:r>
+        <w:rPr>
+          <w:rFonts w:ascii="Courier New" w:hAnsi="Courier New" w:cs="Courier New"/>
+          <w:sz w:val="18"/>
+          <w:szCs w:val="18"/>
+        </w:rPr>
+        <w:br/>
+      </w:r>
+      <w:r>
+        <w:rPr>
+          <w:rFonts w:ascii="Courier New" w:hAnsi="Courier New" w:cs="Courier New" w:hint="eastAsia"/>
+          <w:sz w:val="18"/>
+          <w:szCs w:val="18"/>
+        </w:rPr>
+        <w:t>10</w:t>
+      </w:r>
+      <w:r>
+        <w:rPr>
+          <w:rFonts w:ascii="Courier New" w:hAnsi="Courier New" w:cs="Courier New" w:hint="eastAsia"/>
+          <w:sz w:val="18"/>
+          <w:szCs w:val="18"/>
+        </w:rPr>
+        <w:t xml:space="preserve">         if </w:t>
+      </w:r>
+      <m:oMath>
+        <m:d>
+          <m:dPr>
+            <m:begChr m:val="‖"/>
+            <m:endChr m:val="‖"/>
+            <m:ctrlPr>
+              <w:rPr>
+                <w:rFonts w:ascii="Cambria Math" w:hAnsi="Cambria Math" w:cs="Courier New"/>
+                <w:b/>
+                <w:i/>
+                <w:sz w:val="18"/>
+                <w:szCs w:val="18"/>
+              </w:rPr>
+            </m:ctrlPr>
+          </m:dPr>
+          <m:e>
+            <m:r>
+              <m:rPr>
+                <m:sty m:val="bi"/>
+              </m:rPr>
+              <w:rPr>
+                <w:rFonts w:ascii="Cambria Math" w:hAnsi="Cambria Math" w:cs="Courier New"/>
+                <w:sz w:val="18"/>
+                <w:szCs w:val="18"/>
+              </w:rPr>
+              <m:t>r</m:t>
+            </m:r>
+          </m:e>
+        </m:d>
+        <m:r>
+          <w:rPr>
+            <w:rFonts w:ascii="Cambria Math" w:hAnsi="Cambria Math" w:cs="Courier New"/>
+            <w:sz w:val="18"/>
+            <w:szCs w:val="18"/>
+          </w:rPr>
+          <m:t>&lt;h</m:t>
         </m:r>
       </m:oMath>
       <w:r>
@@ -2754,7 +2314,15 @@
           <w:szCs w:val="18"/>
         </w:rPr>
         <w:br/>
-        <w:t xml:space="preserve">6              </w:t>
+        <w:t>11</w:t>
+      </w:r>
+      <w:r>
+        <w:rPr>
+          <w:rFonts w:ascii="Courier New" w:hAnsi="Courier New" w:cs="Courier New" w:hint="eastAsia"/>
+          <w:sz w:val="18"/>
+          <w:szCs w:val="18"/>
+        </w:rPr>
+        <w:t xml:space="preserve">             </w:t>
       </w:r>
       <m:oMath>
         <m:sSub>
@@ -2802,6 +2370,46 @@
             <w:szCs w:val="18"/>
           </w:rPr>
           <m:t>+=-</m:t>
+        </m:r>
+        <m:sSub>
+          <m:sSubPr>
+            <m:ctrlPr>
+              <w:rPr>
+                <w:rFonts w:ascii="Cambria Math" w:hAnsi="Cambria Math" w:cs="Courier New"/>
+                <w:i/>
+                <w:sz w:val="18"/>
+                <w:szCs w:val="18"/>
+              </w:rPr>
+            </m:ctrlPr>
+          </m:sSubPr>
+          <m:e>
+            <m:r>
+              <w:rPr>
+                <w:rFonts w:ascii="Cambria Math" w:hAnsi="Cambria Math" w:cs="Courier New"/>
+                <w:sz w:val="18"/>
+                <w:szCs w:val="18"/>
+              </w:rPr>
+              <m:t>ρ</m:t>
+            </m:r>
+          </m:e>
+          <m:sub>
+            <m:r>
+              <w:rPr>
+                <w:rFonts w:ascii="Cambria Math" w:hAnsi="Cambria Math" w:cs="Courier New"/>
+                <w:sz w:val="18"/>
+                <w:szCs w:val="18"/>
+              </w:rPr>
+              <m:t>i</m:t>
+            </m:r>
+          </m:sub>
+        </m:sSub>
+        <m:r>
+          <w:rPr>
+            <w:rFonts w:ascii="Cambria Math" w:hAnsi="Cambria Math" w:cs="Courier New"/>
+            <w:sz w:val="18"/>
+            <w:szCs w:val="18"/>
+          </w:rPr>
+          <m:t>×</m:t>
         </m:r>
         <m:sSub>
           <m:sSubPr>
@@ -2873,7 +2481,7 @@
                     <w:sz w:val="18"/>
                     <w:szCs w:val="18"/>
                   </w:rPr>
-                  <m:t>P</m:t>
+                  <m:t>p</m:t>
                 </m:r>
               </m:e>
               <m:sub>
@@ -2980,84 +2588,17 @@
             </m:ctrlPr>
           </m:dPr>
           <m:e>
-            <m:sSub>
-              <m:sSubPr>
-                <m:ctrlPr>
-                  <w:rPr>
-                    <w:rFonts w:ascii="Cambria Math" w:hAnsi="Cambria Math" w:cs="Courier New"/>
-                    <w:i/>
-                    <w:sz w:val="18"/>
-                    <w:szCs w:val="18"/>
-                  </w:rPr>
-                </m:ctrlPr>
-              </m:sSubPr>
-              <m:e>
-                <m:r>
-                  <m:rPr>
-                    <m:sty m:val="bi"/>
-                  </m:rPr>
-                  <w:rPr>
-                    <w:rFonts w:ascii="Cambria Math" w:hAnsi="Cambria Math" w:cs="Courier New"/>
-                    <w:sz w:val="18"/>
-                    <w:szCs w:val="18"/>
-                  </w:rPr>
-                  <m:t>x</m:t>
-                </m:r>
-              </m:e>
-              <m:sub>
-                <m:r>
-                  <w:rPr>
-                    <w:rFonts w:ascii="Cambria Math" w:hAnsi="Cambria Math" w:cs="Courier New"/>
-                    <w:sz w:val="18"/>
-                    <w:szCs w:val="18"/>
-                  </w:rPr>
-                  <m:t>i</m:t>
-                </m:r>
-              </m:sub>
-            </m:sSub>
             <m:r>
-              <w:rPr>
-                <w:rFonts w:ascii="Cambria Math" w:hAnsi="Cambria Math" w:cs="Courier New"/>
-                <w:sz w:val="18"/>
-                <w:szCs w:val="18"/>
-              </w:rPr>
-              <m:t>-</m:t>
+              <m:rPr>
+                <m:sty m:val="bi"/>
+              </m:rPr>
+              <w:rPr>
+                <w:rFonts w:ascii="Cambria Math" w:hAnsi="Cambria Math" w:cs="Courier New"/>
+                <w:sz w:val="18"/>
+                <w:szCs w:val="18"/>
+              </w:rPr>
+              <m:t>r</m:t>
             </m:r>
-            <m:sSub>
-              <m:sSubPr>
-                <m:ctrlPr>
-                  <w:rPr>
-                    <w:rFonts w:ascii="Cambria Math" w:hAnsi="Cambria Math" w:cs="Courier New"/>
-                    <w:i/>
-                    <w:sz w:val="18"/>
-                    <w:szCs w:val="18"/>
-                  </w:rPr>
-                </m:ctrlPr>
-              </m:sSubPr>
-              <m:e>
-                <m:r>
-                  <m:rPr>
-                    <m:sty m:val="bi"/>
-                  </m:rPr>
-                  <w:rPr>
-                    <w:rFonts w:ascii="Cambria Math" w:hAnsi="Cambria Math" w:cs="Courier New"/>
-                    <w:sz w:val="18"/>
-                    <w:szCs w:val="18"/>
-                  </w:rPr>
-                  <m:t>x</m:t>
-                </m:r>
-              </m:e>
-              <m:sub>
-                <m:r>
-                  <w:rPr>
-                    <w:rFonts w:ascii="Cambria Math" w:hAnsi="Cambria Math" w:cs="Courier New"/>
-                    <w:sz w:val="18"/>
-                    <w:szCs w:val="18"/>
-                  </w:rPr>
-                  <m:t>j</m:t>
-                </m:r>
-              </m:sub>
-            </m:sSub>
             <m:r>
               <w:rPr>
                 <w:rFonts w:ascii="Cambria Math" w:hAnsi="Cambria Math" w:cs="Courier New"/>
@@ -3100,7 +2641,15 @@
           <w:szCs w:val="18"/>
         </w:rPr>
         <w:br/>
-        <w:t xml:space="preserve">7              </w:t>
+        <w:t>12</w:t>
+      </w:r>
+      <w:r>
+        <w:rPr>
+          <w:rFonts w:ascii="Courier New" w:hAnsi="Courier New" w:cs="Courier New" w:hint="eastAsia"/>
+          <w:sz w:val="18"/>
+          <w:szCs w:val="18"/>
+        </w:rPr>
+        <w:t xml:space="preserve">             </w:t>
       </w:r>
       <m:oMath>
         <m:sSub>
@@ -3144,7 +2693,23 @@
             <w:sz w:val="18"/>
             <w:szCs w:val="18"/>
           </w:rPr>
-          <m:t>+=η×</m:t>
+          <m:t>+=</m:t>
+        </m:r>
+        <m:r>
+          <w:rPr>
+            <w:rFonts w:ascii="Cambria Math" w:hAnsi="Cambria Math" w:cs="Courier New"/>
+            <w:sz w:val="18"/>
+            <w:szCs w:val="18"/>
+          </w:rPr>
+          <m:t>μ</m:t>
+        </m:r>
+        <m:r>
+          <w:rPr>
+            <w:rFonts w:ascii="Cambria Math" w:hAnsi="Cambria Math" w:cs="Courier New"/>
+            <w:sz w:val="18"/>
+            <w:szCs w:val="18"/>
+          </w:rPr>
+          <m:t>×</m:t>
         </m:r>
         <m:sSub>
           <m:sSubPr>
@@ -3275,8 +2840,40 @@
             <w:sz w:val="18"/>
             <w:szCs w:val="18"/>
           </w:rPr>
-          <m:t>×∇∙∇</m:t>
+          <m:t>×</m:t>
         </m:r>
+        <m:sSup>
+          <m:sSupPr>
+            <m:ctrlPr>
+              <w:rPr>
+                <w:rFonts w:ascii="Cambria Math" w:hAnsi="Cambria Math" w:cs="Courier New"/>
+                <w:i/>
+                <w:sz w:val="18"/>
+                <w:szCs w:val="18"/>
+              </w:rPr>
+            </m:ctrlPr>
+          </m:sSupPr>
+          <m:e>
+            <m:r>
+              <w:rPr>
+                <w:rFonts w:ascii="Cambria Math" w:hAnsi="Cambria Math" w:cs="Courier New"/>
+                <w:sz w:val="18"/>
+                <w:szCs w:val="18"/>
+              </w:rPr>
+              <m:t>∇</m:t>
+            </m:r>
+          </m:e>
+          <m:sup>
+            <m:r>
+              <w:rPr>
+                <w:rFonts w:ascii="Cambria Math" w:hAnsi="Cambria Math" w:cs="Courier New"/>
+                <w:sz w:val="18"/>
+                <w:szCs w:val="18"/>
+              </w:rPr>
+              <m:t>2</m:t>
+            </m:r>
+          </m:sup>
+        </m:sSup>
         <m:sSub>
           <m:sSubPr>
             <m:ctrlPr>
@@ -3326,6 +2923,426 @@
             </m:ctrlPr>
           </m:dPr>
           <m:e>
+            <m:r>
+              <m:rPr>
+                <m:sty m:val="bi"/>
+              </m:rPr>
+              <w:rPr>
+                <w:rFonts w:ascii="Cambria Math" w:hAnsi="Cambria Math" w:cs="Courier New"/>
+                <w:sz w:val="18"/>
+                <w:szCs w:val="18"/>
+              </w:rPr>
+              <m:t>r</m:t>
+            </m:r>
+            <m:r>
+              <w:rPr>
+                <w:rFonts w:ascii="Cambria Math" w:hAnsi="Cambria Math" w:cs="Courier New"/>
+                <w:sz w:val="18"/>
+                <w:szCs w:val="18"/>
+              </w:rPr>
+              <m:t>,h</m:t>
+            </m:r>
+          </m:e>
+        </m:d>
+      </m:oMath>
+      <w:r>
+        <w:rPr>
+          <w:rFonts w:ascii="Courier New" w:hAnsi="Courier New" w:cs="Courier New" w:hint="eastAsia"/>
+          <w:sz w:val="18"/>
+          <w:szCs w:val="18"/>
+        </w:rPr>
+        <w:t xml:space="preserve">      </w:t>
+      </w:r>
+      <w:r>
+        <w:rPr>
+          <w:rFonts w:ascii="Courier New" w:hAnsi="Courier New" w:cs="Courier New" w:hint="eastAsia"/>
+          <w:sz w:val="18"/>
+          <w:szCs w:val="18"/>
+        </w:rPr>
+        <w:t xml:space="preserve"> </w:t>
+      </w:r>
+      <w:r>
+        <w:rPr>
+          <w:rFonts w:ascii="Courier New" w:hAnsi="Courier New" w:cs="Courier New" w:hint="eastAsia"/>
+          <w:sz w:val="18"/>
+          <w:szCs w:val="18"/>
+        </w:rPr>
+        <w:t xml:space="preserve"> (C)</w:t>
+      </w:r>
+      <w:r>
+        <w:rPr>
+          <w:rFonts w:ascii="Courier New" w:hAnsi="Courier New" w:cs="Courier New"/>
+          <w:sz w:val="18"/>
+          <w:szCs w:val="18"/>
+        </w:rPr>
+        <w:br/>
+      </w:r>
+      <w:r>
+        <w:rPr>
+          <w:rFonts w:ascii="Courier New" w:hAnsi="Courier New" w:cs="Courier New" w:hint="eastAsia"/>
+          <w:sz w:val="18"/>
+          <w:szCs w:val="18"/>
+        </w:rPr>
+        <w:t>13</w:t>
+      </w:r>
+      <w:r>
+        <w:rPr>
+          <w:rFonts w:ascii="Courier New" w:hAnsi="Courier New" w:cs="Courier New" w:hint="eastAsia"/>
+          <w:sz w:val="18"/>
+          <w:szCs w:val="18"/>
+        </w:rPr>
+        <w:t xml:space="preserve">     </w:t>
+      </w:r>
+      <m:oMath>
+        <m:sSub>
+          <m:sSubPr>
+            <m:ctrlPr>
+              <w:rPr>
+                <w:rFonts w:ascii="Cambria Math" w:hAnsi="Cambria Math" w:cs="Courier New"/>
+                <w:i/>
+                <w:sz w:val="18"/>
+                <w:szCs w:val="18"/>
+              </w:rPr>
+            </m:ctrlPr>
+          </m:sSubPr>
+          <m:e>
+            <m:r>
+              <m:rPr>
+                <m:sty m:val="bi"/>
+              </m:rPr>
+              <w:rPr>
+                <w:rFonts w:ascii="Cambria Math" w:hAnsi="Cambria Math" w:cs="Courier New"/>
+                <w:sz w:val="18"/>
+                <w:szCs w:val="18"/>
+              </w:rPr>
+              <m:t>F</m:t>
+            </m:r>
+          </m:e>
+          <m:sub>
+            <m:r>
+              <w:rPr>
+                <w:rFonts w:ascii="Cambria Math" w:hAnsi="Cambria Math" w:cs="Courier New"/>
+                <w:sz w:val="18"/>
+                <w:szCs w:val="18"/>
+              </w:rPr>
+              <m:t>i</m:t>
+            </m:r>
+          </m:sub>
+        </m:sSub>
+        <m:r>
+          <w:rPr>
+            <w:rFonts w:ascii="Cambria Math" w:hAnsi="Cambria Math" w:cs="Courier New"/>
+            <w:sz w:val="18"/>
+            <w:szCs w:val="18"/>
+          </w:rPr>
+          <m:t>=</m:t>
+        </m:r>
+        <m:sSub>
+          <m:sSubPr>
+            <m:ctrlPr>
+              <w:rPr>
+                <w:rFonts w:ascii="Cambria Math" w:hAnsi="Cambria Math" w:cs="Courier New"/>
+                <w:i/>
+                <w:sz w:val="18"/>
+                <w:szCs w:val="18"/>
+              </w:rPr>
+            </m:ctrlPr>
+          </m:sSubPr>
+          <m:e>
+            <m:r>
+              <m:rPr>
+                <m:sty m:val="bi"/>
+              </m:rPr>
+              <w:rPr>
+                <w:rFonts w:ascii="Cambria Math" w:hAnsi="Cambria Math" w:cs="Courier New"/>
+                <w:sz w:val="18"/>
+                <w:szCs w:val="18"/>
+              </w:rPr>
+              <m:t>F</m:t>
+            </m:r>
+          </m:e>
+          <m:sub>
+            <m:r>
+              <w:rPr>
+                <w:rFonts w:ascii="Cambria Math" w:hAnsi="Cambria Math" w:cs="Courier New"/>
+                <w:sz w:val="18"/>
+                <w:szCs w:val="18"/>
+              </w:rPr>
+              <m:t>pressure</m:t>
+            </m:r>
+          </m:sub>
+        </m:sSub>
+        <m:r>
+          <w:rPr>
+            <w:rFonts w:ascii="Cambria Math" w:hAnsi="Cambria Math" w:cs="Courier New"/>
+            <w:sz w:val="18"/>
+            <w:szCs w:val="18"/>
+          </w:rPr>
+          <m:t>+</m:t>
+        </m:r>
+        <m:sSub>
+          <m:sSubPr>
+            <m:ctrlPr>
+              <w:rPr>
+                <w:rFonts w:ascii="Cambria Math" w:hAnsi="Cambria Math" w:cs="Courier New"/>
+                <w:i/>
+                <w:sz w:val="18"/>
+                <w:szCs w:val="18"/>
+              </w:rPr>
+            </m:ctrlPr>
+          </m:sSubPr>
+          <m:e>
+            <m:r>
+              <m:rPr>
+                <m:sty m:val="bi"/>
+              </m:rPr>
+              <w:rPr>
+                <w:rFonts w:ascii="Cambria Math" w:hAnsi="Cambria Math" w:cs="Courier New"/>
+                <w:sz w:val="18"/>
+                <w:szCs w:val="18"/>
+              </w:rPr>
+              <m:t>F</m:t>
+            </m:r>
+          </m:e>
+          <m:sub>
+            <m:r>
+              <w:rPr>
+                <w:rFonts w:ascii="Cambria Math" w:hAnsi="Cambria Math" w:cs="Courier New"/>
+                <w:sz w:val="18"/>
+                <w:szCs w:val="18"/>
+              </w:rPr>
+              <m:t>viscosity</m:t>
+            </m:r>
+          </m:sub>
+        </m:sSub>
+        <m:r>
+          <m:rPr>
+            <m:sty m:val="p"/>
+          </m:rPr>
+          <w:rPr>
+            <w:rFonts w:ascii="Cambria Math" w:hAnsi="Cambria Math" w:cs="Courier New"/>
+            <w:sz w:val="18"/>
+            <w:szCs w:val="18"/>
+          </w:rPr>
+          <m:t>+</m:t>
+        </m:r>
+        <m:d>
+          <m:dPr>
+            <m:ctrlPr>
+              <w:rPr>
+                <w:rFonts w:ascii="Cambria Math" w:hAnsi="Cambria Math" w:cs="Courier New"/>
+                <w:sz w:val="18"/>
+                <w:szCs w:val="18"/>
+              </w:rPr>
+            </m:ctrlPr>
+          </m:dPr>
+          <m:e>
+            <m:r>
+              <w:rPr>
+                <w:rFonts w:ascii="Cambria Math" w:hAnsi="Cambria Math" w:cs="Courier New"/>
+                <w:sz w:val="18"/>
+                <w:szCs w:val="18"/>
+              </w:rPr>
+              <m:t>0, 0, -9.8</m:t>
+            </m:r>
+          </m:e>
+        </m:d>
+      </m:oMath>
+    </w:p>
+    <w:p>
+      <w:pPr>
+        <w:pBdr>
+          <w:top w:val="single" w:sz="4" w:space="1" w:color="auto"/>
+          <w:left w:val="single" w:sz="4" w:space="4" w:color="auto"/>
+          <w:bottom w:val="single" w:sz="4" w:space="1" w:color="auto"/>
+          <w:right w:val="single" w:sz="4" w:space="4" w:color="auto"/>
+        </w:pBdr>
+        <w:rPr>
+          <w:rFonts w:ascii="Courier New" w:hAnsi="Courier New" w:cs="Courier New"/>
+          <w:sz w:val="18"/>
+          <w:szCs w:val="18"/>
+        </w:rPr>
+      </w:pPr>
+      <w:r>
+        <w:rPr>
+          <w:rFonts w:ascii="Courier New" w:hAnsi="Courier New" w:cs="Courier New"/>
+          <w:b/>
+          <w:sz w:val="18"/>
+          <w:szCs w:val="18"/>
+        </w:rPr>
+        <w:t>S</w:t>
+      </w:r>
+      <w:r>
+        <w:rPr>
+          <w:rFonts w:ascii="Courier New" w:hAnsi="Courier New" w:cs="Courier New" w:hint="eastAsia"/>
+          <w:b/>
+          <w:sz w:val="18"/>
+          <w:szCs w:val="18"/>
+        </w:rPr>
+        <w:t>TEP</w:t>
+      </w:r>
+      <w:r>
+        <w:rPr>
+          <w:rFonts w:ascii="Courier New" w:hAnsi="Courier New" w:cs="Courier New" w:hint="eastAsia"/>
+          <w:b/>
+          <w:sz w:val="18"/>
+          <w:szCs w:val="18"/>
+        </w:rPr>
+        <w:t>3</w:t>
+      </w:r>
+      <w:r>
+        <w:rPr>
+          <w:rFonts w:ascii="Courier New" w:hAnsi="Courier New" w:cs="Courier New" w:hint="eastAsia"/>
+          <w:b/>
+          <w:sz w:val="18"/>
+          <w:szCs w:val="18"/>
+        </w:rPr>
+        <w:t>（移動）</w:t>
+      </w:r>
+      <w:r>
+        <w:rPr>
+          <w:rFonts w:ascii="Courier New" w:hAnsi="Courier New" w:cs="Courier New"/>
+          <w:sz w:val="18"/>
+          <w:szCs w:val="18"/>
+        </w:rPr>
+        <w:br/>
+      </w:r>
+      <w:proofErr w:type="gramStart"/>
+      <w:r>
+        <w:rPr>
+          <w:rFonts w:ascii="Courier New" w:hAnsi="Courier New" w:cs="Courier New" w:hint="eastAsia"/>
+          <w:sz w:val="18"/>
+          <w:szCs w:val="18"/>
+        </w:rPr>
+        <w:t>1  for</w:t>
+      </w:r>
+      <w:proofErr w:type="gramEnd"/>
+      <w:r>
+        <w:rPr>
+          <w:rFonts w:ascii="Courier New" w:hAnsi="Courier New" w:cs="Courier New" w:hint="eastAsia"/>
+          <w:sz w:val="18"/>
+          <w:szCs w:val="18"/>
+        </w:rPr>
+        <w:t xml:space="preserve"> each particle </w:t>
+      </w:r>
+      <m:oMath>
+        <m:r>
+          <w:rPr>
+            <w:rFonts w:ascii="Cambria Math" w:hAnsi="Cambria Math" w:cs="Courier New"/>
+            <w:sz w:val="18"/>
+            <w:szCs w:val="18"/>
+          </w:rPr>
+          <m:t>i</m:t>
+        </m:r>
+      </m:oMath>
+      <w:r>
+        <w:rPr>
+          <w:rFonts w:ascii="Courier New" w:hAnsi="Courier New" w:cs="Courier New" w:hint="eastAsia"/>
+          <w:sz w:val="18"/>
+          <w:szCs w:val="18"/>
+        </w:rPr>
+        <w:br/>
+        <w:t xml:space="preserve">2      </w:t>
+      </w:r>
+      <m:oMath>
+        <m:sSub>
+          <m:sSubPr>
+            <m:ctrlPr>
+              <w:rPr>
+                <w:rFonts w:ascii="Cambria Math" w:hAnsi="Cambria Math" w:cs="Courier New"/>
+                <w:i/>
+                <w:sz w:val="18"/>
+                <w:szCs w:val="18"/>
+              </w:rPr>
+            </m:ctrlPr>
+          </m:sSubPr>
+          <m:e>
+            <m:r>
+              <m:rPr>
+                <m:sty m:val="bi"/>
+              </m:rPr>
+              <w:rPr>
+                <w:rFonts w:ascii="Cambria Math" w:hAnsi="Cambria Math" w:cs="Courier New"/>
+                <w:sz w:val="18"/>
+                <w:szCs w:val="18"/>
+              </w:rPr>
+              <m:t>new_v</m:t>
+            </m:r>
+          </m:e>
+          <m:sub>
+            <m:r>
+              <w:rPr>
+                <w:rFonts w:ascii="Cambria Math" w:hAnsi="Cambria Math" w:cs="Courier New"/>
+                <w:sz w:val="18"/>
+                <w:szCs w:val="18"/>
+              </w:rPr>
+              <m:t>i</m:t>
+            </m:r>
+          </m:sub>
+        </m:sSub>
+        <m:r>
+          <w:rPr>
+            <w:rFonts w:ascii="Cambria Math" w:hAnsi="Cambria Math" w:cs="Courier New"/>
+            <w:sz w:val="18"/>
+            <w:szCs w:val="18"/>
+          </w:rPr>
+          <m:t>=</m:t>
+        </m:r>
+        <m:sSub>
+          <m:sSubPr>
+            <m:ctrlPr>
+              <w:rPr>
+                <w:rFonts w:ascii="Cambria Math" w:hAnsi="Cambria Math" w:cs="Courier New"/>
+                <w:i/>
+                <w:sz w:val="18"/>
+                <w:szCs w:val="18"/>
+              </w:rPr>
+            </m:ctrlPr>
+          </m:sSubPr>
+          <m:e>
+            <m:r>
+              <m:rPr>
+                <m:sty m:val="bi"/>
+              </m:rPr>
+              <w:rPr>
+                <w:rFonts w:ascii="Cambria Math" w:hAnsi="Cambria Math" w:cs="Courier New"/>
+                <w:sz w:val="18"/>
+                <w:szCs w:val="18"/>
+              </w:rPr>
+              <m:t>v</m:t>
+            </m:r>
+          </m:e>
+          <m:sub>
+            <m:r>
+              <w:rPr>
+                <w:rFonts w:ascii="Cambria Math" w:hAnsi="Cambria Math" w:cs="Courier New"/>
+                <w:sz w:val="18"/>
+                <w:szCs w:val="18"/>
+              </w:rPr>
+              <m:t>i</m:t>
+            </m:r>
+          </m:sub>
+        </m:sSub>
+        <m:r>
+          <w:rPr>
+            <w:rFonts w:ascii="Cambria Math" w:hAnsi="Cambria Math" w:cs="Courier New"/>
+            <w:sz w:val="18"/>
+            <w:szCs w:val="18"/>
+          </w:rPr>
+          <m:t>+</m:t>
+        </m:r>
+        <m:f>
+          <m:fPr>
+            <m:ctrlPr>
+              <w:rPr>
+                <w:rFonts w:ascii="Cambria Math" w:hAnsi="Cambria Math" w:cs="Courier New"/>
+                <w:i/>
+                <w:sz w:val="18"/>
+                <w:szCs w:val="18"/>
+              </w:rPr>
+            </m:ctrlPr>
+          </m:fPr>
+          <m:num>
             <m:sSub>
               <m:sSubPr>
                 <m:ctrlPr>
@@ -3342,450 +3359,6 @@
                   <m:rPr>
                     <m:sty m:val="bi"/>
                   </m:rPr>
-                  <w:rPr>
-                    <w:rFonts w:ascii="Cambria Math" w:hAnsi="Cambria Math" w:cs="Courier New"/>
-                    <w:sz w:val="18"/>
-                    <w:szCs w:val="18"/>
-                  </w:rPr>
-                  <m:t>x</m:t>
-                </m:r>
-              </m:e>
-              <m:sub>
-                <m:r>
-                  <w:rPr>
-                    <w:rFonts w:ascii="Cambria Math" w:hAnsi="Cambria Math" w:cs="Courier New"/>
-                    <w:sz w:val="18"/>
-                    <w:szCs w:val="18"/>
-                  </w:rPr>
-                  <m:t>i</m:t>
-                </m:r>
-              </m:sub>
-            </m:sSub>
-            <m:r>
-              <w:rPr>
-                <w:rFonts w:ascii="Cambria Math" w:hAnsi="Cambria Math" w:cs="Courier New"/>
-                <w:sz w:val="18"/>
-                <w:szCs w:val="18"/>
-              </w:rPr>
-              <m:t>-</m:t>
-            </m:r>
-            <m:sSub>
-              <m:sSubPr>
-                <m:ctrlPr>
-                  <w:rPr>
-                    <w:rFonts w:ascii="Cambria Math" w:hAnsi="Cambria Math" w:cs="Courier New"/>
-                    <w:i/>
-                    <w:sz w:val="18"/>
-                    <w:szCs w:val="18"/>
-                  </w:rPr>
-                </m:ctrlPr>
-              </m:sSubPr>
-              <m:e>
-                <m:r>
-                  <m:rPr>
-                    <m:sty m:val="bi"/>
-                  </m:rPr>
-                  <w:rPr>
-                    <w:rFonts w:ascii="Cambria Math" w:hAnsi="Cambria Math" w:cs="Courier New"/>
-                    <w:sz w:val="18"/>
-                    <w:szCs w:val="18"/>
-                  </w:rPr>
-                  <m:t>x</m:t>
-                </m:r>
-              </m:e>
-              <m:sub>
-                <m:r>
-                  <w:rPr>
-                    <w:rFonts w:ascii="Cambria Math" w:hAnsi="Cambria Math" w:cs="Courier New"/>
-                    <w:sz w:val="18"/>
-                    <w:szCs w:val="18"/>
-                  </w:rPr>
-                  <m:t>j</m:t>
-                </m:r>
-              </m:sub>
-            </m:sSub>
-            <m:r>
-              <w:rPr>
-                <w:rFonts w:ascii="Cambria Math" w:hAnsi="Cambria Math" w:cs="Courier New"/>
-                <w:sz w:val="18"/>
-                <w:szCs w:val="18"/>
-              </w:rPr>
-              <m:t>,h</m:t>
-            </m:r>
-          </m:e>
-        </m:d>
-      </m:oMath>
-      <w:r>
-        <w:rPr>
-          <w:rFonts w:ascii="Courier New" w:hAnsi="Courier New" w:cs="Courier New" w:hint="eastAsia"/>
-          <w:sz w:val="18"/>
-          <w:szCs w:val="18"/>
-        </w:rPr>
-        <w:t xml:space="preserve">      </w:t>
-      </w:r>
-      <w:r>
-        <w:rPr>
-          <w:rFonts w:ascii="Courier New" w:hAnsi="Courier New" w:cs="Courier New" w:hint="eastAsia"/>
-          <w:sz w:val="18"/>
-          <w:szCs w:val="18"/>
-        </w:rPr>
-        <w:t xml:space="preserve"> </w:t>
-      </w:r>
-      <w:r>
-        <w:rPr>
-          <w:rFonts w:ascii="Courier New" w:hAnsi="Courier New" w:cs="Courier New" w:hint="eastAsia"/>
-          <w:sz w:val="18"/>
-          <w:szCs w:val="18"/>
-        </w:rPr>
-        <w:t xml:space="preserve"> (C)</w:t>
-      </w:r>
-      <w:r>
-        <w:rPr>
-          <w:rFonts w:ascii="Courier New" w:hAnsi="Courier New" w:cs="Courier New"/>
-          <w:sz w:val="18"/>
-          <w:szCs w:val="18"/>
-        </w:rPr>
-        <w:br/>
-      </w:r>
-      <w:r>
-        <w:rPr>
-          <w:rFonts w:ascii="Courier New" w:hAnsi="Courier New" w:cs="Courier New" w:hint="eastAsia"/>
-          <w:sz w:val="18"/>
-          <w:szCs w:val="18"/>
-        </w:rPr>
-        <w:t xml:space="preserve">8      </w:t>
-      </w:r>
-      <m:oMath>
-        <m:sSub>
-          <m:sSubPr>
-            <m:ctrlPr>
-              <w:rPr>
-                <w:rFonts w:ascii="Cambria Math" w:hAnsi="Cambria Math" w:cs="Courier New"/>
-                <w:i/>
-                <w:sz w:val="18"/>
-                <w:szCs w:val="18"/>
-              </w:rPr>
-            </m:ctrlPr>
-          </m:sSubPr>
-          <m:e>
-            <m:r>
-              <m:rPr>
-                <m:sty m:val="bi"/>
-              </m:rPr>
-              <w:rPr>
-                <w:rFonts w:ascii="Cambria Math" w:hAnsi="Cambria Math" w:cs="Courier New"/>
-                <w:sz w:val="18"/>
-                <w:szCs w:val="18"/>
-              </w:rPr>
-              <m:t>F</m:t>
-            </m:r>
-          </m:e>
-          <m:sub>
-            <m:r>
-              <w:rPr>
-                <w:rFonts w:ascii="Cambria Math" w:hAnsi="Cambria Math" w:cs="Courier New"/>
-                <w:sz w:val="18"/>
-                <w:szCs w:val="18"/>
-              </w:rPr>
-              <m:t>i</m:t>
-            </m:r>
-          </m:sub>
-        </m:sSub>
-        <m:r>
-          <w:rPr>
-            <w:rFonts w:ascii="Cambria Math" w:hAnsi="Cambria Math" w:cs="Courier New"/>
-            <w:sz w:val="18"/>
-            <w:szCs w:val="18"/>
-          </w:rPr>
-          <m:t>+=</m:t>
-        </m:r>
-        <m:sSub>
-          <m:sSubPr>
-            <m:ctrlPr>
-              <w:rPr>
-                <w:rFonts w:ascii="Cambria Math" w:hAnsi="Cambria Math" w:cs="Courier New"/>
-                <w:i/>
-                <w:sz w:val="18"/>
-                <w:szCs w:val="18"/>
-              </w:rPr>
-            </m:ctrlPr>
-          </m:sSubPr>
-          <m:e>
-            <m:r>
-              <m:rPr>
-                <m:sty m:val="bi"/>
-              </m:rPr>
-              <w:rPr>
-                <w:rFonts w:ascii="Cambria Math" w:hAnsi="Cambria Math" w:cs="Courier New"/>
-                <w:sz w:val="18"/>
-                <w:szCs w:val="18"/>
-              </w:rPr>
-              <m:t>F</m:t>
-            </m:r>
-          </m:e>
-          <m:sub>
-            <m:r>
-              <w:rPr>
-                <w:rFonts w:ascii="Cambria Math" w:hAnsi="Cambria Math" w:cs="Courier New"/>
-                <w:sz w:val="18"/>
-                <w:szCs w:val="18"/>
-              </w:rPr>
-              <m:t>pressure</m:t>
-            </m:r>
-          </m:sub>
-        </m:sSub>
-        <m:r>
-          <w:rPr>
-            <w:rFonts w:ascii="Cambria Math" w:hAnsi="Cambria Math" w:cs="Courier New"/>
-            <w:sz w:val="18"/>
-            <w:szCs w:val="18"/>
-          </w:rPr>
-          <m:t>+</m:t>
-        </m:r>
-        <m:sSub>
-          <m:sSubPr>
-            <m:ctrlPr>
-              <w:rPr>
-                <w:rFonts w:ascii="Cambria Math" w:hAnsi="Cambria Math" w:cs="Courier New"/>
-                <w:i/>
-                <w:sz w:val="18"/>
-                <w:szCs w:val="18"/>
-              </w:rPr>
-            </m:ctrlPr>
-          </m:sSubPr>
-          <m:e>
-            <m:r>
-              <m:rPr>
-                <m:sty m:val="bi"/>
-              </m:rPr>
-              <w:rPr>
-                <w:rFonts w:ascii="Cambria Math" w:hAnsi="Cambria Math" w:cs="Courier New"/>
-                <w:sz w:val="18"/>
-                <w:szCs w:val="18"/>
-              </w:rPr>
-              <m:t>F</m:t>
-            </m:r>
-          </m:e>
-          <m:sub>
-            <m:r>
-              <w:rPr>
-                <w:rFonts w:ascii="Cambria Math" w:hAnsi="Cambria Math" w:cs="Courier New"/>
-                <w:sz w:val="18"/>
-                <w:szCs w:val="18"/>
-              </w:rPr>
-              <m:t>viscosity</m:t>
-            </m:r>
-          </m:sub>
-        </m:sSub>
-      </m:oMath>
-    </w:p>
-    <w:p>
-      <w:pPr>
-        <w:pBdr>
-          <w:top w:val="single" w:sz="4" w:space="1" w:color="auto"/>
-          <w:left w:val="single" w:sz="4" w:space="4" w:color="auto"/>
-          <w:bottom w:val="single" w:sz="4" w:space="1" w:color="auto"/>
-          <w:right w:val="single" w:sz="4" w:space="4" w:color="auto"/>
-        </w:pBdr>
-        <w:rPr>
-          <w:rFonts w:ascii="Courier New" w:hAnsi="Courier New" w:cs="Courier New"/>
-          <w:sz w:val="18"/>
-          <w:szCs w:val="18"/>
-        </w:rPr>
-      </w:pPr>
-      <w:r>
-        <w:rPr>
-          <w:rFonts w:ascii="Courier New" w:hAnsi="Courier New" w:cs="Courier New"/>
-          <w:b/>
-          <w:sz w:val="18"/>
-          <w:szCs w:val="18"/>
-        </w:rPr>
-        <w:t>S</w:t>
-      </w:r>
-      <w:r>
-        <w:rPr>
-          <w:rFonts w:ascii="Courier New" w:hAnsi="Courier New" w:cs="Courier New" w:hint="eastAsia"/>
-          <w:b/>
-          <w:sz w:val="18"/>
-          <w:szCs w:val="18"/>
-        </w:rPr>
-        <w:t>TEP</w:t>
-      </w:r>
-      <w:r>
-        <w:rPr>
-          <w:rFonts w:ascii="Courier New" w:hAnsi="Courier New" w:cs="Courier New" w:hint="eastAsia"/>
-          <w:b/>
-          <w:sz w:val="18"/>
-          <w:szCs w:val="18"/>
-        </w:rPr>
-        <w:t>5</w:t>
-      </w:r>
-      <w:r>
-        <w:rPr>
-          <w:rFonts w:ascii="Courier New" w:hAnsi="Courier New" w:cs="Courier New" w:hint="eastAsia"/>
-          <w:b/>
-          <w:sz w:val="18"/>
-          <w:szCs w:val="18"/>
-        </w:rPr>
-        <w:t>（移動）</w:t>
-      </w:r>
-      <w:r>
-        <w:rPr>
-          <w:rFonts w:ascii="Courier New" w:hAnsi="Courier New" w:cs="Courier New"/>
-          <w:sz w:val="18"/>
-          <w:szCs w:val="18"/>
-        </w:rPr>
-        <w:br/>
-      </w:r>
-      <w:proofErr w:type="gramStart"/>
-      <w:r>
-        <w:rPr>
-          <w:rFonts w:ascii="Courier New" w:hAnsi="Courier New" w:cs="Courier New" w:hint="eastAsia"/>
-          <w:sz w:val="18"/>
-          <w:szCs w:val="18"/>
-        </w:rPr>
-        <w:t>1  for</w:t>
-      </w:r>
-      <w:proofErr w:type="gramEnd"/>
-      <w:r>
-        <w:rPr>
-          <w:rFonts w:ascii="Courier New" w:hAnsi="Courier New" w:cs="Courier New" w:hint="eastAsia"/>
-          <w:sz w:val="18"/>
-          <w:szCs w:val="18"/>
-        </w:rPr>
-        <w:t xml:space="preserve"> each particle </w:t>
-      </w:r>
-      <m:oMath>
-        <m:r>
-          <w:rPr>
-            <w:rFonts w:ascii="Cambria Math" w:hAnsi="Cambria Math" w:cs="Courier New"/>
-            <w:sz w:val="18"/>
-            <w:szCs w:val="18"/>
-          </w:rPr>
-          <m:t>i</m:t>
-        </m:r>
-      </m:oMath>
-      <w:r>
-        <w:rPr>
-          <w:rFonts w:ascii="Courier New" w:hAnsi="Courier New" w:cs="Courier New" w:hint="eastAsia"/>
-          <w:sz w:val="18"/>
-          <w:szCs w:val="18"/>
-        </w:rPr>
-        <w:br/>
-        <w:t xml:space="preserve">2      </w:t>
-      </w:r>
-      <m:oMath>
-        <m:sSub>
-          <m:sSubPr>
-            <m:ctrlPr>
-              <w:rPr>
-                <w:rFonts w:ascii="Cambria Math" w:hAnsi="Cambria Math" w:cs="Courier New"/>
-                <w:i/>
-                <w:sz w:val="18"/>
-                <w:szCs w:val="18"/>
-              </w:rPr>
-            </m:ctrlPr>
-          </m:sSubPr>
-          <m:e>
-            <m:r>
-              <m:rPr>
-                <m:sty m:val="bi"/>
-              </m:rPr>
-              <w:rPr>
-                <w:rFonts w:ascii="Cambria Math" w:hAnsi="Cambria Math" w:cs="Courier New"/>
-                <w:sz w:val="18"/>
-                <w:szCs w:val="18"/>
-              </w:rPr>
-              <m:t>new_v</m:t>
-            </m:r>
-          </m:e>
-          <m:sub>
-            <m:r>
-              <w:rPr>
-                <w:rFonts w:ascii="Cambria Math" w:hAnsi="Cambria Math" w:cs="Courier New"/>
-                <w:sz w:val="18"/>
-                <w:szCs w:val="18"/>
-              </w:rPr>
-              <m:t>i</m:t>
-            </m:r>
-          </m:sub>
-        </m:sSub>
-        <m:r>
-          <w:rPr>
-            <w:rFonts w:ascii="Cambria Math" w:hAnsi="Cambria Math" w:cs="Courier New"/>
-            <w:sz w:val="18"/>
-            <w:szCs w:val="18"/>
-          </w:rPr>
-          <m:t>=</m:t>
-        </m:r>
-        <m:sSub>
-          <m:sSubPr>
-            <m:ctrlPr>
-              <w:rPr>
-                <w:rFonts w:ascii="Cambria Math" w:hAnsi="Cambria Math" w:cs="Courier New"/>
-                <w:i/>
-                <w:sz w:val="18"/>
-                <w:szCs w:val="18"/>
-              </w:rPr>
-            </m:ctrlPr>
-          </m:sSubPr>
-          <m:e>
-            <m:r>
-              <m:rPr>
-                <m:sty m:val="bi"/>
-              </m:rPr>
-              <w:rPr>
-                <w:rFonts w:ascii="Cambria Math" w:hAnsi="Cambria Math" w:cs="Courier New"/>
-                <w:sz w:val="18"/>
-                <w:szCs w:val="18"/>
-              </w:rPr>
-              <m:t>v</m:t>
-            </m:r>
-          </m:e>
-          <m:sub>
-            <m:r>
-              <w:rPr>
-                <w:rFonts w:ascii="Cambria Math" w:hAnsi="Cambria Math" w:cs="Courier New"/>
-                <w:sz w:val="18"/>
-                <w:szCs w:val="18"/>
-              </w:rPr>
-              <m:t>i</m:t>
-            </m:r>
-          </m:sub>
-        </m:sSub>
-        <m:r>
-          <w:rPr>
-            <w:rFonts w:ascii="Cambria Math" w:hAnsi="Cambria Math" w:cs="Courier New"/>
-            <w:sz w:val="18"/>
-            <w:szCs w:val="18"/>
-          </w:rPr>
-          <m:t>+</m:t>
-        </m:r>
-        <m:f>
-          <m:fPr>
-            <m:ctrlPr>
-              <w:rPr>
-                <w:rFonts w:ascii="Cambria Math" w:hAnsi="Cambria Math" w:cs="Courier New"/>
-                <w:i/>
-                <w:sz w:val="18"/>
-                <w:szCs w:val="18"/>
-              </w:rPr>
-            </m:ctrlPr>
-          </m:fPr>
-          <m:num>
-            <m:sSub>
-              <m:sSubPr>
-                <m:ctrlPr>
-                  <w:rPr>
-                    <w:rFonts w:ascii="Cambria Math" w:hAnsi="Cambria Math" w:cs="Courier New"/>
-                    <w:i/>
-                    <w:sz w:val="18"/>
-                    <w:szCs w:val="18"/>
-                  </w:rPr>
-                </m:ctrlPr>
-              </m:sSubPr>
-              <m:e>
-                <m:r>
                   <w:rPr>
                     <w:rFonts w:ascii="Cambria Math" w:hAnsi="Cambria Math" w:cs="Courier New"/>
                     <w:sz w:val="18"/>
@@ -4160,7 +3733,6 @@
         <w:rPr>
           <w:rFonts w:hint="eastAsia"/>
         </w:rPr>
-        <w:lastRenderedPageBreak/>
         <w:t>Navier</w:t>
       </w:r>
       <w:proofErr w:type="spellEnd"/>
@@ -4359,7 +3931,7 @@
                         <w:rPr>
                           <w:rFonts w:ascii="Cambria Math" w:hAnsi="Cambria Math"/>
                         </w:rPr>
-                        <m:t>x</m:t>
+                        <m:t>r</m:t>
                       </m:r>
                     </m:e>
                     <m:sub>
@@ -4394,7 +3966,7 @@
                         <w:rPr>
                           <w:rFonts w:ascii="Cambria Math" w:hAnsi="Cambria Math"/>
                         </w:rPr>
-                        <m:t>x</m:t>
+                        <m:t>r</m:t>
                       </m:r>
                     </m:e>
                     <m:sub>
@@ -4467,13 +4039,7 @@
                 <w:rPr>
                   <w:rFonts w:ascii="Cambria Math" w:hAnsi="Cambria Math"/>
                 </w:rPr>
-                <m:t>pressu</m:t>
-              </m:r>
-              <m:r>
-                <w:rPr>
-                  <w:rFonts w:ascii="Cambria Math" w:hAnsi="Cambria Math"/>
-                </w:rPr>
-                <m:t>re</m:t>
+                <m:t>pressure</m:t>
               </m:r>
             </m:sub>
           </m:sSub>
@@ -4484,9 +4050,6 @@
             <m:t>=-</m:t>
           </m:r>
           <m:r>
-            <m:rPr>
-              <m:sty m:val="p"/>
-            </m:rPr>
             <w:rPr>
               <w:rFonts w:ascii="Cambria Math" w:hAnsi="Cambria Math"/>
             </w:rPr>
@@ -4524,6 +4087,32 @@
             </w:rPr>
             <m:t>=-</m:t>
           </m:r>
+          <m:sSub>
+            <m:sSubPr>
+              <m:ctrlPr>
+                <w:rPr>
+                  <w:rFonts w:ascii="Cambria Math" w:hAnsi="Cambria Math"/>
+                  <w:i/>
+                </w:rPr>
+              </m:ctrlPr>
+            </m:sSubPr>
+            <m:e>
+              <m:r>
+                <w:rPr>
+                  <w:rFonts w:ascii="Cambria Math" w:hAnsi="Cambria Math"/>
+                </w:rPr>
+                <m:t>ρ</m:t>
+              </m:r>
+            </m:e>
+            <m:sub>
+              <m:r>
+                <w:rPr>
+                  <w:rFonts w:ascii="Cambria Math" w:hAnsi="Cambria Math"/>
+                </w:rPr>
+                <m:t>i</m:t>
+              </m:r>
+            </m:sub>
+          </m:sSub>
           <m:nary>
             <m:naryPr>
               <m:chr m:val="∑"/>
@@ -4543,6 +4132,12 @@
                 </w:rPr>
                 <m:t>j</m:t>
               </m:r>
+              <m:r>
+                <w:rPr>
+                  <w:rFonts w:ascii="Cambria Math" w:hAnsi="Cambria Math"/>
+                </w:rPr>
+                <m:t>≠i</m:t>
+              </m:r>
             </m:sub>
             <m:sup/>
             <m:e>
@@ -4572,110 +4167,171 @@
                   </m:r>
                 </m:sub>
               </m:sSub>
-              <m:f>
-                <m:fPr>
+              <m:d>
+                <m:dPr>
                   <m:ctrlPr>
                     <w:rPr>
                       <w:rFonts w:ascii="Cambria Math" w:hAnsi="Cambria Math"/>
-                      <w:i/>
                     </w:rPr>
                   </m:ctrlPr>
-                </m:fPr>
-                <m:num>
-                  <m:sSub>
-                    <m:sSubPr>
+                </m:dPr>
+                <m:e>
+                  <m:f>
+                    <m:fPr>
                       <m:ctrlPr>
                         <w:rPr>
                           <w:rFonts w:ascii="Cambria Math" w:hAnsi="Cambria Math"/>
                           <w:i/>
                         </w:rPr>
                       </m:ctrlPr>
-                    </m:sSubPr>
-                    <m:e>
-                      <m:r>
-                        <w:rPr>
-                          <w:rFonts w:ascii="Cambria Math" w:hAnsi="Cambria Math"/>
-                        </w:rPr>
-                        <m:t>p</m:t>
-                      </m:r>
-                    </m:e>
-                    <m:sub>
-                      <m:r>
-                        <w:rPr>
-                          <w:rFonts w:ascii="Cambria Math" w:hAnsi="Cambria Math"/>
-                        </w:rPr>
-                        <m:t>i</m:t>
-                      </m:r>
-                    </m:sub>
-                  </m:sSub>
+                    </m:fPr>
+                    <m:num>
+                      <m:sSub>
+                        <m:sSubPr>
+                          <m:ctrlPr>
+                            <w:rPr>
+                              <w:rFonts w:ascii="Cambria Math" w:hAnsi="Cambria Math"/>
+                              <w:i/>
+                            </w:rPr>
+                          </m:ctrlPr>
+                        </m:sSubPr>
+                        <m:e>
+                          <m:r>
+                            <w:rPr>
+                              <w:rFonts w:ascii="Cambria Math" w:hAnsi="Cambria Math"/>
+                            </w:rPr>
+                            <m:t>p</m:t>
+                          </m:r>
+                        </m:e>
+                        <m:sub>
+                          <m:r>
+                            <w:rPr>
+                              <w:rFonts w:ascii="Cambria Math" w:hAnsi="Cambria Math"/>
+                            </w:rPr>
+                            <m:t>i</m:t>
+                          </m:r>
+                        </m:sub>
+                      </m:sSub>
+                    </m:num>
+                    <m:den>
+                      <m:sSubSup>
+                        <m:sSubSupPr>
+                          <m:ctrlPr>
+                            <w:rPr>
+                              <w:rFonts w:ascii="Cambria Math" w:hAnsi="Cambria Math"/>
+                              <w:i/>
+                            </w:rPr>
+                          </m:ctrlPr>
+                        </m:sSubSupPr>
+                        <m:e>
+                          <m:r>
+                            <w:rPr>
+                              <w:rFonts w:ascii="Cambria Math" w:hAnsi="Cambria Math"/>
+                            </w:rPr>
+                            <m:t>ρ</m:t>
+                          </m:r>
+                        </m:e>
+                        <m:sub>
+                          <m:r>
+                            <w:rPr>
+                              <w:rFonts w:ascii="Cambria Math" w:hAnsi="Cambria Math"/>
+                            </w:rPr>
+                            <m:t>i</m:t>
+                          </m:r>
+                        </m:sub>
+                        <m:sup>
+                          <m:r>
+                            <w:rPr>
+                              <w:rFonts w:ascii="Cambria Math" w:hAnsi="Cambria Math"/>
+                            </w:rPr>
+                            <m:t>2</m:t>
+                          </m:r>
+                        </m:sup>
+                      </m:sSubSup>
+                    </m:den>
+                  </m:f>
                   <m:r>
                     <w:rPr>
                       <w:rFonts w:ascii="Cambria Math" w:hAnsi="Cambria Math"/>
                     </w:rPr>
                     <m:t>+</m:t>
                   </m:r>
-                  <m:sSub>
-                    <m:sSubPr>
+                  <m:f>
+                    <m:fPr>
                       <m:ctrlPr>
                         <w:rPr>
                           <w:rFonts w:ascii="Cambria Math" w:hAnsi="Cambria Math"/>
                           <w:i/>
                         </w:rPr>
                       </m:ctrlPr>
-                    </m:sSubPr>
-                    <m:e>
-                      <m:r>
-                        <w:rPr>
-                          <w:rFonts w:ascii="Cambria Math" w:hAnsi="Cambria Math"/>
-                        </w:rPr>
-                        <m:t>p</m:t>
-                      </m:r>
-                    </m:e>
-                    <m:sub>
-                      <m:r>
-                        <w:rPr>
-                          <w:rFonts w:ascii="Cambria Math" w:hAnsi="Cambria Math"/>
-                        </w:rPr>
-                        <m:t>j</m:t>
-                      </m:r>
-                    </m:sub>
-                  </m:sSub>
-                </m:num>
-                <m:den>
-                  <m:r>
-                    <w:rPr>
-                      <w:rFonts w:ascii="Cambria Math" w:hAnsi="Cambria Math"/>
-                    </w:rPr>
-                    <m:t>2</m:t>
-                  </m:r>
-                  <m:sSub>
-                    <m:sSubPr>
-                      <m:ctrlPr>
-                        <w:rPr>
-                          <w:rFonts w:ascii="Cambria Math" w:hAnsi="Cambria Math"/>
-                          <w:i/>
-                        </w:rPr>
-                      </m:ctrlPr>
-                    </m:sSubPr>
-                    <m:e>
-                      <m:r>
-                        <w:rPr>
-                          <w:rFonts w:ascii="Cambria Math" w:hAnsi="Cambria Math"/>
-                        </w:rPr>
-                        <m:t>ρ</m:t>
-                      </m:r>
-                    </m:e>
-                    <m:sub>
-                      <m:r>
-                        <w:rPr>
-                          <w:rFonts w:ascii="Cambria Math" w:hAnsi="Cambria Math"/>
-                        </w:rPr>
-                        <m:t>j</m:t>
-                      </m:r>
-                    </m:sub>
-                  </m:sSub>
-                </m:den>
-              </m:f>
+                    </m:fPr>
+                    <m:num>
+                      <m:sSub>
+                        <m:sSubPr>
+                          <m:ctrlPr>
+                            <w:rPr>
+                              <w:rFonts w:ascii="Cambria Math" w:hAnsi="Cambria Math"/>
+                              <w:i/>
+                            </w:rPr>
+                          </m:ctrlPr>
+                        </m:sSubPr>
+                        <m:e>
+                          <m:r>
+                            <w:rPr>
+                              <w:rFonts w:ascii="Cambria Math" w:hAnsi="Cambria Math"/>
+                            </w:rPr>
+                            <m:t>p</m:t>
+                          </m:r>
+                        </m:e>
+                        <m:sub>
+                          <m:r>
+                            <w:rPr>
+                              <w:rFonts w:ascii="Cambria Math" w:hAnsi="Cambria Math"/>
+                            </w:rPr>
+                            <m:t>j</m:t>
+                          </m:r>
+                        </m:sub>
+                      </m:sSub>
+                    </m:num>
+                    <m:den>
+                      <m:sSubSup>
+                        <m:sSubSupPr>
+                          <m:ctrlPr>
+                            <w:rPr>
+                              <w:rFonts w:ascii="Cambria Math" w:hAnsi="Cambria Math"/>
+                              <w:i/>
+                            </w:rPr>
+                          </m:ctrlPr>
+                        </m:sSubSupPr>
+                        <m:e>
+                          <m:r>
+                            <w:rPr>
+                              <w:rFonts w:ascii="Cambria Math" w:hAnsi="Cambria Math"/>
+                            </w:rPr>
+                            <m:t>ρ</m:t>
+                          </m:r>
+                        </m:e>
+                        <m:sub>
+                          <m:r>
+                            <w:rPr>
+                              <w:rFonts w:ascii="Cambria Math" w:hAnsi="Cambria Math"/>
+                            </w:rPr>
+                            <m:t>j</m:t>
+                          </m:r>
+                        </m:sub>
+                        <m:sup>
+                          <m:r>
+                            <w:rPr>
+                              <w:rFonts w:ascii="Cambria Math" w:hAnsi="Cambria Math"/>
+                            </w:rPr>
+                            <m:t>2</m:t>
+                          </m:r>
+                        </m:sup>
+                      </m:sSubSup>
+                    </m:den>
+                  </m:f>
+                </m:e>
+              </m:d>
               <m:r>
                 <m:rPr>
                   <m:sty m:val="p"/>
@@ -4718,7 +4374,7 @@
                         <w:rPr>
                           <w:rFonts w:ascii="Cambria Math" w:hAnsi="Cambria Math"/>
                         </w:rPr>
-                        <m:t>x</m:t>
+                        <m:t>r</m:t>
                       </m:r>
                     </m:e>
                     <m:sub>
@@ -4753,7 +4409,7 @@
                         <w:rPr>
                           <w:rFonts w:ascii="Cambria Math" w:hAnsi="Cambria Math"/>
                         </w:rPr>
-                        <m:t>x</m:t>
+                        <m:t>r</m:t>
                       </m:r>
                     </m:e>
                     <m:sub>
@@ -5424,6 +5080,9 @@
             </m:sSubPr>
             <m:e>
               <m:r>
+                <m:rPr>
+                  <m:sty m:val="bi"/>
+                </m:rPr>
                 <w:rPr>
                   <w:rFonts w:ascii="Cambria Math" w:hAnsi="Cambria Math"/>
                 </w:rPr>
@@ -5443,32 +5102,40 @@
             <w:rPr>
               <w:rFonts w:ascii="Cambria Math" w:hAnsi="Cambria Math"/>
             </w:rPr>
-            <m:t>=η</m:t>
-          </m:r>
-          <m:r>
-            <m:rPr>
-              <m:sty m:val="p"/>
-            </m:rPr>
-            <w:rPr>
-              <w:rFonts w:ascii="Cambria Math" w:hAnsi="Cambria Math"/>
-            </w:rPr>
-            <m:t>∇</m:t>
+            <m:t>=</m:t>
           </m:r>
           <m:r>
             <w:rPr>
               <w:rFonts w:ascii="Cambria Math" w:hAnsi="Cambria Math"/>
             </w:rPr>
-            <m:t>∙</m:t>
+            <m:t>μ</m:t>
           </m:r>
-          <m:r>
-            <m:rPr>
-              <m:sty m:val="p"/>
-            </m:rPr>
-            <w:rPr>
-              <w:rFonts w:ascii="Cambria Math" w:hAnsi="Cambria Math"/>
-            </w:rPr>
-            <m:t>∇</m:t>
-          </m:r>
+          <m:sSup>
+            <m:sSupPr>
+              <m:ctrlPr>
+                <w:rPr>
+                  <w:rFonts w:ascii="Cambria Math" w:hAnsi="Cambria Math"/>
+                  <w:i/>
+                </w:rPr>
+              </m:ctrlPr>
+            </m:sSupPr>
+            <m:e>
+              <m:r>
+                <w:rPr>
+                  <w:rFonts w:ascii="Cambria Math" w:hAnsi="Cambria Math"/>
+                </w:rPr>
+                <m:t>∇</m:t>
+              </m:r>
+            </m:e>
+            <m:sup>
+              <m:r>
+                <w:rPr>
+                  <w:rFonts w:ascii="Cambria Math" w:hAnsi="Cambria Math"/>
+                </w:rPr>
+                <m:t>2</m:t>
+              </m:r>
+            </m:sup>
+          </m:sSup>
           <m:sSub>
             <m:sSubPr>
               <m:ctrlPr>
@@ -5499,7 +5166,13 @@
             <w:rPr>
               <w:rFonts w:ascii="Cambria Math" w:hAnsi="Cambria Math"/>
             </w:rPr>
-            <m:t>=η</m:t>
+            <m:t>=</m:t>
+          </m:r>
+          <m:r>
+            <w:rPr>
+              <w:rFonts w:ascii="Cambria Math" w:hAnsi="Cambria Math"/>
+            </w:rPr>
+            <m:t>μ</m:t>
           </m:r>
           <m:nary>
             <m:naryPr>
@@ -5520,6 +5193,12 @@
                 </w:rPr>
                 <m:t>j</m:t>
               </m:r>
+              <m:r>
+                <w:rPr>
+                  <w:rFonts w:ascii="Cambria Math" w:hAnsi="Cambria Math"/>
+                </w:rPr>
+                <m:t>≠i</m:t>
+              </m:r>
             </m:sub>
             <m:sup/>
             <m:e>
@@ -5570,6 +5249,9 @@
                     </m:sSubPr>
                     <m:e>
                       <m:r>
+                        <m:rPr>
+                          <m:sty m:val="bi"/>
+                        </m:rPr>
                         <w:rPr>
                           <w:rFonts w:ascii="Cambria Math" w:hAnsi="Cambria Math"/>
                         </w:rPr>
@@ -5602,6 +5284,9 @@
                     </m:sSubPr>
                     <m:e>
                       <m:r>
+                        <m:rPr>
+                          <m:sty m:val="bi"/>
+                        </m:rPr>
                         <w:rPr>
                           <w:rFonts w:ascii="Cambria Math" w:hAnsi="Cambria Math"/>
                         </w:rPr>
@@ -5647,30 +5332,32 @@
                   </m:sSub>
                 </m:den>
               </m:f>
-              <m:r>
-                <m:rPr>
-                  <m:sty m:val="p"/>
-                </m:rPr>
-                <w:rPr>
-                  <w:rFonts w:ascii="Cambria Math" w:hAnsi="Cambria Math"/>
-                </w:rPr>
-                <m:t>∇</m:t>
-              </m:r>
-              <m:r>
-                <w:rPr>
-                  <w:rFonts w:ascii="Cambria Math" w:hAnsi="Cambria Math"/>
-                </w:rPr>
-                <m:t>∙</m:t>
-              </m:r>
-              <m:r>
-                <m:rPr>
-                  <m:sty m:val="p"/>
-                </m:rPr>
-                <w:rPr>
-                  <w:rFonts w:ascii="Cambria Math" w:hAnsi="Cambria Math"/>
-                </w:rPr>
-                <m:t>∇</m:t>
-              </m:r>
+              <m:sSup>
+                <m:sSupPr>
+                  <m:ctrlPr>
+                    <w:rPr>
+                      <w:rFonts w:ascii="Cambria Math" w:hAnsi="Cambria Math"/>
+                      <w:i/>
+                    </w:rPr>
+                  </m:ctrlPr>
+                </m:sSupPr>
+                <m:e>
+                  <m:r>
+                    <w:rPr>
+                      <w:rFonts w:ascii="Cambria Math" w:hAnsi="Cambria Math"/>
+                    </w:rPr>
+                    <m:t>∇</m:t>
+                  </m:r>
+                </m:e>
+                <m:sup>
+                  <m:r>
+                    <w:rPr>
+                      <w:rFonts w:ascii="Cambria Math" w:hAnsi="Cambria Math"/>
+                    </w:rPr>
+                    <m:t>2</m:t>
+                  </m:r>
+                </m:sup>
+              </m:sSup>
               <m:r>
                 <w:rPr>
                   <w:rFonts w:ascii="Cambria Math" w:hAnsi="Cambria Math"/>
@@ -5704,7 +5391,7 @@
                         <w:rPr>
                           <w:rFonts w:ascii="Cambria Math" w:hAnsi="Cambria Math"/>
                         </w:rPr>
-                        <m:t>x</m:t>
+                        <m:t>r</m:t>
                       </m:r>
                     </m:e>
                     <m:sub>
@@ -5739,7 +5426,7 @@
                         <w:rPr>
                           <w:rFonts w:ascii="Cambria Math" w:hAnsi="Cambria Math"/>
                         </w:rPr>
-                        <m:t>x</m:t>
+                        <m:t>r</m:t>
                       </m:r>
                     </m:e>
                     <m:sub>
@@ -5850,10 +5537,19 @@
             </m:dPr>
             <m:e>
               <m:r>
-                <w:rPr>
-                  <w:rFonts w:ascii="Cambria Math" w:hAnsi="Cambria Math"/>
-                </w:rPr>
-                <m:t>r, h</m:t>
+                <m:rPr>
+                  <m:sty m:val="bi"/>
+                </m:rPr>
+                <w:rPr>
+                  <w:rFonts w:ascii="Cambria Math" w:hAnsi="Cambria Math"/>
+                </w:rPr>
+                <m:t>r</m:t>
+              </m:r>
+              <m:r>
+                <w:rPr>
+                  <w:rFonts w:ascii="Cambria Math" w:hAnsi="Cambria Math"/>
+                </w:rPr>
+                <m:t>, h</m:t>
               </m:r>
             </m:e>
           </m:d>
@@ -6000,12 +5696,30 @@
                               </m:ctrlPr>
                             </m:sSupPr>
                             <m:e>
-                              <m:r>
-                                <w:rPr>
-                                  <w:rFonts w:ascii="Cambria Math" w:hAnsi="Cambria Math"/>
-                                </w:rPr>
-                                <m:t>r</m:t>
-                              </m:r>
+                              <m:d>
+                                <m:dPr>
+                                  <m:begChr m:val="‖"/>
+                                  <m:endChr m:val="‖"/>
+                                  <m:ctrlPr>
+                                    <w:rPr>
+                                      <w:rFonts w:ascii="Cambria Math" w:hAnsi="Cambria Math"/>
+                                      <w:b/>
+                                      <w:i/>
+                                    </w:rPr>
+                                  </m:ctrlPr>
+                                </m:dPr>
+                                <m:e>
+                                  <m:r>
+                                    <m:rPr>
+                                      <m:sty m:val="bi"/>
+                                    </m:rPr>
+                                    <w:rPr>
+                                      <w:rFonts w:ascii="Cambria Math" w:hAnsi="Cambria Math"/>
+                                    </w:rPr>
+                                    <m:t>r</m:t>
+                                  </m:r>
+                                </m:e>
+                              </m:d>
                             </m:e>
                             <m:sup>
                               <m:r>
@@ -6032,7 +5746,37 @@
                     <w:rPr>
                       <w:rFonts w:ascii="Cambria Math" w:hAnsi="Cambria Math"/>
                     </w:rPr>
-                    <m:t xml:space="preserve">     0≤r≤h</m:t>
+                    <m:t xml:space="preserve">     0≤</m:t>
+                  </m:r>
+                  <m:d>
+                    <m:dPr>
+                      <m:begChr m:val="‖"/>
+                      <m:endChr m:val="‖"/>
+                      <m:ctrlPr>
+                        <w:rPr>
+                          <w:rFonts w:ascii="Cambria Math" w:hAnsi="Cambria Math"/>
+                          <w:b/>
+                          <w:i/>
+                        </w:rPr>
+                      </m:ctrlPr>
+                    </m:dPr>
+                    <m:e>
+                      <m:r>
+                        <m:rPr>
+                          <m:sty m:val="bi"/>
+                        </m:rPr>
+                        <w:rPr>
+                          <w:rFonts w:ascii="Cambria Math" w:hAnsi="Cambria Math"/>
+                        </w:rPr>
+                        <m:t>r</m:t>
+                      </m:r>
+                    </m:e>
+                  </m:d>
+                  <m:r>
+                    <w:rPr>
+                      <w:rFonts w:ascii="Cambria Math" w:hAnsi="Cambria Math"/>
+                    </w:rPr>
+                    <m:t>≤h</m:t>
                   </m:r>
                 </m:e>
                 <m:e>
@@ -6094,10 +5838,19 @@
             </m:dPr>
             <m:e>
               <m:r>
-                <w:rPr>
-                  <w:rFonts w:ascii="Cambria Math" w:hAnsi="Cambria Math"/>
-                </w:rPr>
-                <m:t>r,h</m:t>
+                <m:rPr>
+                  <m:sty m:val="bi"/>
+                </m:rPr>
+                <w:rPr>
+                  <w:rFonts w:ascii="Cambria Math" w:hAnsi="Cambria Math"/>
+                </w:rPr>
+                <m:t>r</m:t>
+              </m:r>
+              <m:r>
+                <w:rPr>
+                  <w:rFonts w:ascii="Cambria Math" w:hAnsi="Cambria Math"/>
+                </w:rPr>
+                <m:t>,h</m:t>
               </m:r>
             </m:e>
           </m:d>
@@ -6205,8 +5958,32 @@
                             <w:rPr>
                               <w:rFonts w:ascii="Cambria Math" w:hAnsi="Cambria Math"/>
                             </w:rPr>
-                            <m:t>h-r</m:t>
+                            <m:t>h-</m:t>
                           </m:r>
+                          <m:d>
+                            <m:dPr>
+                              <m:begChr m:val="‖"/>
+                              <m:endChr m:val="‖"/>
+                              <m:ctrlPr>
+                                <w:rPr>
+                                  <w:rFonts w:ascii="Cambria Math" w:hAnsi="Cambria Math"/>
+                                  <w:b/>
+                                  <w:i/>
+                                </w:rPr>
+                              </m:ctrlPr>
+                            </m:dPr>
+                            <m:e>
+                              <m:r>
+                                <m:rPr>
+                                  <m:sty m:val="bi"/>
+                                </m:rPr>
+                                <w:rPr>
+                                  <w:rFonts w:ascii="Cambria Math" w:hAnsi="Cambria Math"/>
+                                </w:rPr>
+                                <m:t>r</m:t>
+                              </m:r>
+                            </m:e>
+                          </m:d>
                         </m:e>
                       </m:d>
                     </m:e>
@@ -6223,7 +6000,37 @@
                     <w:rPr>
                       <w:rFonts w:ascii="Cambria Math" w:hAnsi="Cambria Math"/>
                     </w:rPr>
-                    <m:t xml:space="preserve">  0≤r≤h</m:t>
+                    <m:t xml:space="preserve">  0≤</m:t>
+                  </m:r>
+                  <m:d>
+                    <m:dPr>
+                      <m:begChr m:val="‖"/>
+                      <m:endChr m:val="‖"/>
+                      <m:ctrlPr>
+                        <w:rPr>
+                          <w:rFonts w:ascii="Cambria Math" w:hAnsi="Cambria Math"/>
+                          <w:b/>
+                          <w:i/>
+                        </w:rPr>
+                      </m:ctrlPr>
+                    </m:dPr>
+                    <m:e>
+                      <m:r>
+                        <m:rPr>
+                          <m:sty m:val="bi"/>
+                        </m:rPr>
+                        <w:rPr>
+                          <w:rFonts w:ascii="Cambria Math" w:hAnsi="Cambria Math"/>
+                        </w:rPr>
+                        <m:t>r</m:t>
+                      </m:r>
+                    </m:e>
+                  </m:d>
+                  <m:r>
+                    <w:rPr>
+                      <w:rFonts w:ascii="Cambria Math" w:hAnsi="Cambria Math"/>
+                    </w:rPr>
+                    <m:t>≤h</m:t>
                   </m:r>
                 </m:e>
                 <m:e>
@@ -6285,10 +6092,19 @@
             </m:dPr>
             <m:e>
               <m:r>
-                <w:rPr>
-                  <w:rFonts w:ascii="Cambria Math" w:hAnsi="Cambria Math"/>
-                </w:rPr>
-                <m:t>r,h</m:t>
+                <m:rPr>
+                  <m:sty m:val="bi"/>
+                </m:rPr>
+                <w:rPr>
+                  <w:rFonts w:ascii="Cambria Math" w:hAnsi="Cambria Math"/>
+                </w:rPr>
+                <m:t>r</m:t>
+              </m:r>
+              <m:r>
+                <w:rPr>
+                  <w:rFonts w:ascii="Cambria Math" w:hAnsi="Cambria Math"/>
+                </w:rPr>
+                <m:t>,h</m:t>
               </m:r>
             </m:e>
           </m:d>
@@ -6408,12 +6224,30 @@
                               </m:ctrlPr>
                             </m:sSupPr>
                             <m:e>
-                              <m:r>
-                                <w:rPr>
-                                  <w:rFonts w:ascii="Cambria Math" w:hAnsi="Cambria Math"/>
-                                </w:rPr>
-                                <m:t>r</m:t>
-                              </m:r>
+                              <m:d>
+                                <m:dPr>
+                                  <m:begChr m:val="‖"/>
+                                  <m:endChr m:val="‖"/>
+                                  <m:ctrlPr>
+                                    <w:rPr>
+                                      <w:rFonts w:ascii="Cambria Math" w:hAnsi="Cambria Math"/>
+                                      <w:b/>
+                                      <w:i/>
+                                    </w:rPr>
+                                  </m:ctrlPr>
+                                </m:dPr>
+                                <m:e>
+                                  <m:r>
+                                    <m:rPr>
+                                      <m:sty m:val="bi"/>
+                                    </m:rPr>
+                                    <w:rPr>
+                                      <w:rFonts w:ascii="Cambria Math" w:hAnsi="Cambria Math"/>
+                                    </w:rPr>
+                                    <m:t>r</m:t>
+                                  </m:r>
+                                </m:e>
+                              </m:d>
                             </m:e>
                             <m:sup>
                               <m:r>
@@ -6486,12 +6320,30 @@
                               </m:ctrlPr>
                             </m:sSupPr>
                             <m:e>
-                              <m:r>
-                                <w:rPr>
-                                  <w:rFonts w:ascii="Cambria Math" w:hAnsi="Cambria Math"/>
-                                </w:rPr>
-                                <m:t>r</m:t>
-                              </m:r>
+                              <m:d>
+                                <m:dPr>
+                                  <m:begChr m:val="‖"/>
+                                  <m:endChr m:val="‖"/>
+                                  <m:ctrlPr>
+                                    <w:rPr>
+                                      <w:rFonts w:ascii="Cambria Math" w:hAnsi="Cambria Math"/>
+                                      <w:b/>
+                                      <w:i/>
+                                    </w:rPr>
+                                  </m:ctrlPr>
+                                </m:dPr>
+                                <m:e>
+                                  <m:r>
+                                    <m:rPr>
+                                      <m:sty m:val="bi"/>
+                                    </m:rPr>
+                                    <w:rPr>
+                                      <w:rFonts w:ascii="Cambria Math" w:hAnsi="Cambria Math"/>
+                                    </w:rPr>
+                                    <m:t>r</m:t>
+                                  </m:r>
+                                </m:e>
+                              </m:d>
                             </m:e>
                             <m:sup>
                               <m:r>
@@ -6560,8 +6412,32 @@
                             <w:rPr>
                               <w:rFonts w:ascii="Cambria Math" w:hAnsi="Cambria Math"/>
                             </w:rPr>
-                            <m:t>2r</m:t>
+                            <m:t>2</m:t>
                           </m:r>
+                          <m:d>
+                            <m:dPr>
+                              <m:begChr m:val="‖"/>
+                              <m:endChr m:val="‖"/>
+                              <m:ctrlPr>
+                                <w:rPr>
+                                  <w:rFonts w:ascii="Cambria Math" w:hAnsi="Cambria Math"/>
+                                  <w:b/>
+                                  <w:i/>
+                                </w:rPr>
+                              </m:ctrlPr>
+                            </m:dPr>
+                            <m:e>
+                              <m:r>
+                                <m:rPr>
+                                  <m:sty m:val="bi"/>
+                                </m:rPr>
+                                <w:rPr>
+                                  <w:rFonts w:ascii="Cambria Math" w:hAnsi="Cambria Math"/>
+                                </w:rPr>
+                                <m:t>r</m:t>
+                              </m:r>
+                            </m:e>
+                          </m:d>
                         </m:den>
                       </m:f>
                       <m:r>
@@ -6576,7 +6452,37 @@
                     <w:rPr>
                       <w:rFonts w:ascii="Cambria Math" w:hAnsi="Cambria Math"/>
                     </w:rPr>
-                    <m:t xml:space="preserve">    0≤r≤h</m:t>
+                    <m:t xml:space="preserve">    0≤</m:t>
+                  </m:r>
+                  <m:d>
+                    <m:dPr>
+                      <m:begChr m:val="‖"/>
+                      <m:endChr m:val="‖"/>
+                      <m:ctrlPr>
+                        <w:rPr>
+                          <w:rFonts w:ascii="Cambria Math" w:hAnsi="Cambria Math"/>
+                          <w:b/>
+                          <w:i/>
+                        </w:rPr>
+                      </m:ctrlPr>
+                    </m:dPr>
+                    <m:e>
+                      <m:r>
+                        <m:rPr>
+                          <m:sty m:val="bi"/>
+                        </m:rPr>
+                        <w:rPr>
+                          <w:rFonts w:ascii="Cambria Math" w:hAnsi="Cambria Math"/>
+                        </w:rPr>
+                        <m:t>r</m:t>
+                      </m:r>
+                    </m:e>
+                  </m:d>
+                  <m:r>
+                    <w:rPr>
+                      <w:rFonts w:ascii="Cambria Math" w:hAnsi="Cambria Math"/>
+                    </w:rPr>
+                    <m:t>≤h</m:t>
                   </m:r>
                 </m:e>
                 <m:e>
@@ -6601,6 +6507,7 @@
         <w:rPr>
           <w:rFonts w:hint="eastAsia"/>
         </w:rPr>
+        <w:lastRenderedPageBreak/>
         <w:t>ナブラ</w:t>
       </w:r>
     </w:p>
@@ -6900,10 +6807,19 @@
             </m:dPr>
             <m:e>
               <m:r>
-                <w:rPr>
-                  <w:rFonts w:ascii="Cambria Math" w:hAnsi="Cambria Math"/>
-                </w:rPr>
-                <m:t>r,h</m:t>
+                <m:rPr>
+                  <m:sty m:val="bi"/>
+                </m:rPr>
+                <w:rPr>
+                  <w:rFonts w:ascii="Cambria Math" w:hAnsi="Cambria Math"/>
+                </w:rPr>
+                <m:t>r</m:t>
+              </m:r>
+              <m:r>
+                <w:rPr>
+                  <w:rFonts w:ascii="Cambria Math" w:hAnsi="Cambria Math"/>
+                </w:rPr>
+                <m:t>,h</m:t>
               </m:r>
             </m:e>
           </m:d>
@@ -6997,8 +6913,32 @@
                     <w:rPr>
                       <w:rFonts w:ascii="Cambria Math" w:hAnsi="Cambria Math"/>
                     </w:rPr>
-                    <m:t>h-r</m:t>
-                  </m:r>
+                    <m:t>h-</m:t>
+                  </m:r>
+                  <m:d>
+                    <m:dPr>
+                      <m:begChr m:val="‖"/>
+                      <m:endChr m:val="‖"/>
+                      <m:ctrlPr>
+                        <w:rPr>
+                          <w:rFonts w:ascii="Cambria Math" w:hAnsi="Cambria Math"/>
+                          <w:b/>
+                          <w:i/>
+                        </w:rPr>
+                      </m:ctrlPr>
+                    </m:dPr>
+                    <m:e>
+                      <m:r>
+                        <m:rPr>
+                          <m:sty m:val="bi"/>
+                        </m:rPr>
+                        <w:rPr>
+                          <w:rFonts w:ascii="Cambria Math" w:hAnsi="Cambria Math"/>
+                        </w:rPr>
+                        <m:t>r</m:t>
+                      </m:r>
+                    </m:e>
+                  </m:d>
                 </m:e>
               </m:d>
             </m:e>
@@ -7134,12 +7074,30 @@
             </m:ctrlPr>
           </m:sSupPr>
           <m:e>
-            <m:r>
-              <w:rPr>
-                <w:rFonts w:ascii="Cambria Math" w:hAnsi="Cambria Math"/>
-              </w:rPr>
-              <m:t>r</m:t>
-            </m:r>
+            <m:d>
+              <m:dPr>
+                <m:begChr m:val="‖"/>
+                <m:endChr m:val="‖"/>
+                <m:ctrlPr>
+                  <w:rPr>
+                    <w:rFonts w:ascii="Cambria Math" w:hAnsi="Cambria Math"/>
+                    <w:b/>
+                    <w:i/>
+                  </w:rPr>
+                </m:ctrlPr>
+              </m:dPr>
+              <m:e>
+                <m:r>
+                  <m:rPr>
+                    <m:sty m:val="bi"/>
+                  </m:rPr>
+                  <w:rPr>
+                    <w:rFonts w:ascii="Cambria Math" w:hAnsi="Cambria Math"/>
+                  </w:rPr>
+                  <m:t>r</m:t>
+                </m:r>
+              </m:e>
+            </m:d>
           </m:e>
           <m:sup>
             <m:r>
@@ -7307,7 +7265,52 @@
             <w:rPr>
               <w:rFonts w:ascii="Cambria Math" w:hAnsi="Cambria Math"/>
             </w:rPr>
-            <m:t>2r∂r=2</m:t>
+            <m:t>2</m:t>
+          </m:r>
+          <m:d>
+            <m:dPr>
+              <m:begChr m:val="‖"/>
+              <m:endChr m:val="‖"/>
+              <m:ctrlPr>
+                <w:rPr>
+                  <w:rFonts w:ascii="Cambria Math" w:hAnsi="Cambria Math"/>
+                  <w:b/>
+                  <w:i/>
+                </w:rPr>
+              </m:ctrlPr>
+            </m:dPr>
+            <m:e>
+              <m:r>
+                <m:rPr>
+                  <m:sty m:val="bi"/>
+                </m:rPr>
+                <w:rPr>
+                  <w:rFonts w:ascii="Cambria Math" w:hAnsi="Cambria Math"/>
+                </w:rPr>
+                <m:t>r</m:t>
+              </m:r>
+            </m:e>
+          </m:d>
+          <m:r>
+            <w:rPr>
+              <w:rFonts w:ascii="Cambria Math" w:hAnsi="Cambria Math"/>
+            </w:rPr>
+            <m:t>∂</m:t>
+          </m:r>
+          <m:r>
+            <m:rPr>
+              <m:sty m:val="bi"/>
+            </m:rPr>
+            <w:rPr>
+              <w:rFonts w:ascii="Cambria Math" w:hAnsi="Cambria Math"/>
+            </w:rPr>
+            <m:t>r</m:t>
+          </m:r>
+          <m:r>
+            <w:rPr>
+              <w:rFonts w:ascii="Cambria Math" w:hAnsi="Cambria Math"/>
+            </w:rPr>
+            <m:t>=2</m:t>
           </m:r>
           <m:sSub>
             <m:sSubPr>
@@ -7369,7 +7372,16 @@
                 <w:rPr>
                   <w:rFonts w:ascii="Cambria Math" w:hAnsi="Cambria Math"/>
                 </w:rPr>
-                <m:t>∂r</m:t>
+                <m:t>∂</m:t>
+              </m:r>
+              <m:r>
+                <m:rPr>
+                  <m:sty m:val="bi"/>
+                </m:rPr>
+                <w:rPr>
+                  <w:rFonts w:ascii="Cambria Math" w:hAnsi="Cambria Math"/>
+                </w:rPr>
+                <m:t>r</m:t>
               </m:r>
             </m:num>
             <m:den>
@@ -7425,12 +7437,30 @@
               </m:sSub>
             </m:num>
             <m:den>
-              <m:r>
-                <w:rPr>
-                  <w:rFonts w:ascii="Cambria Math" w:hAnsi="Cambria Math"/>
-                </w:rPr>
-                <m:t>r</m:t>
-              </m:r>
+              <m:d>
+                <m:dPr>
+                  <m:begChr m:val="‖"/>
+                  <m:endChr m:val="‖"/>
+                  <m:ctrlPr>
+                    <w:rPr>
+                      <w:rFonts w:ascii="Cambria Math" w:hAnsi="Cambria Math"/>
+                      <w:b/>
+                      <w:i/>
+                    </w:rPr>
+                  </m:ctrlPr>
+                </m:dPr>
+                <m:e>
+                  <m:r>
+                    <m:rPr>
+                      <m:sty m:val="bi"/>
+                    </m:rPr>
+                    <w:rPr>
+                      <w:rFonts w:ascii="Cambria Math" w:hAnsi="Cambria Math"/>
+                    </w:rPr>
+                    <m:t>r</m:t>
+                  </m:r>
+                </m:e>
+              </m:d>
             </m:den>
           </m:f>
         </m:oMath>
@@ -7445,6 +7475,11 @@
       </w:r>
     </w:p>
     <w:p>
+      <w:pPr>
+        <w:rPr>
+          <w:rFonts w:hint="eastAsia"/>
+        </w:rPr>
+      </w:pPr>
       <m:oMathPara>
         <m:oMath>
           <m:r>
@@ -7495,10 +7530,19 @@
             </m:dPr>
             <m:e>
               <m:r>
-                <w:rPr>
-                  <w:rFonts w:ascii="Cambria Math" w:hAnsi="Cambria Math"/>
-                </w:rPr>
-                <m:t>r,h</m:t>
+                <m:rPr>
+                  <m:sty m:val="bi"/>
+                </m:rPr>
+                <w:rPr>
+                  <w:rFonts w:ascii="Cambria Math" w:hAnsi="Cambria Math"/>
+                </w:rPr>
+                <m:t>r</m:t>
+              </m:r>
+              <m:r>
+                <w:rPr>
+                  <w:rFonts w:ascii="Cambria Math" w:hAnsi="Cambria Math"/>
+                </w:rPr>
+                <m:t>,h</m:t>
               </m:r>
             </m:e>
           </m:d>
@@ -7595,8 +7639,32 @@
                     <w:rPr>
                       <w:rFonts w:ascii="Cambria Math" w:hAnsi="Cambria Math"/>
                     </w:rPr>
-                    <m:t>h-r</m:t>
-                  </m:r>
+                    <m:t>h-</m:t>
+                  </m:r>
+                  <m:d>
+                    <m:dPr>
+                      <m:begChr m:val="‖"/>
+                      <m:endChr m:val="‖"/>
+                      <m:ctrlPr>
+                        <w:rPr>
+                          <w:rFonts w:ascii="Cambria Math" w:hAnsi="Cambria Math"/>
+                          <w:b/>
+                          <w:i/>
+                        </w:rPr>
+                      </m:ctrlPr>
+                    </m:dPr>
+                    <m:e>
+                      <m:r>
+                        <m:rPr>
+                          <m:sty m:val="bi"/>
+                        </m:rPr>
+                        <w:rPr>
+                          <w:rFonts w:ascii="Cambria Math" w:hAnsi="Cambria Math"/>
+                        </w:rPr>
+                        <m:t>r</m:t>
+                      </m:r>
+                    </m:e>
+                  </m:d>
                 </m:e>
               </m:d>
             </m:e>
@@ -7657,12 +7725,30 @@
                   </m:sSub>
                 </m:num>
                 <m:den>
-                  <m:r>
-                    <w:rPr>
-                      <w:rFonts w:ascii="Cambria Math" w:hAnsi="Cambria Math"/>
-                    </w:rPr>
-                    <m:t>r</m:t>
-                  </m:r>
+                  <m:d>
+                    <m:dPr>
+                      <m:begChr m:val="‖"/>
+                      <m:endChr m:val="‖"/>
+                      <m:ctrlPr>
+                        <w:rPr>
+                          <w:rFonts w:ascii="Cambria Math" w:hAnsi="Cambria Math"/>
+                          <w:b/>
+                          <w:i/>
+                        </w:rPr>
+                      </m:ctrlPr>
+                    </m:dPr>
+                    <m:e>
+                      <m:r>
+                        <m:rPr>
+                          <m:sty m:val="bi"/>
+                        </m:rPr>
+                        <w:rPr>
+                          <w:rFonts w:ascii="Cambria Math" w:hAnsi="Cambria Math"/>
+                        </w:rPr>
+                        <m:t>r</m:t>
+                      </m:r>
+                    </m:e>
+                  </m:d>
                 </m:den>
               </m:f>
               <m:r>
@@ -7709,12 +7795,30 @@
                   </m:sSub>
                 </m:num>
                 <m:den>
-                  <m:r>
-                    <w:rPr>
-                      <w:rFonts w:ascii="Cambria Math" w:hAnsi="Cambria Math"/>
-                    </w:rPr>
-                    <m:t>r</m:t>
-                  </m:r>
+                  <m:d>
+                    <m:dPr>
+                      <m:begChr m:val="‖"/>
+                      <m:endChr m:val="‖"/>
+                      <m:ctrlPr>
+                        <w:rPr>
+                          <w:rFonts w:ascii="Cambria Math" w:hAnsi="Cambria Math"/>
+                          <w:b/>
+                          <w:i/>
+                        </w:rPr>
+                      </m:ctrlPr>
+                    </m:dPr>
+                    <m:e>
+                      <m:r>
+                        <m:rPr>
+                          <m:sty m:val="bi"/>
+                        </m:rPr>
+                        <w:rPr>
+                          <w:rFonts w:ascii="Cambria Math" w:hAnsi="Cambria Math"/>
+                        </w:rPr>
+                        <m:t>r</m:t>
+                      </m:r>
+                    </m:e>
+                  </m:d>
                 </m:den>
               </m:f>
               <m:r>
@@ -7761,12 +7865,30 @@
                   </m:sSub>
                 </m:num>
                 <m:den>
-                  <m:r>
-                    <w:rPr>
-                      <w:rFonts w:ascii="Cambria Math" w:hAnsi="Cambria Math"/>
-                    </w:rPr>
-                    <m:t>r</m:t>
-                  </m:r>
+                  <m:d>
+                    <m:dPr>
+                      <m:begChr m:val="‖"/>
+                      <m:endChr m:val="‖"/>
+                      <m:ctrlPr>
+                        <w:rPr>
+                          <w:rFonts w:ascii="Cambria Math" w:hAnsi="Cambria Math"/>
+                          <w:b/>
+                          <w:i/>
+                        </w:rPr>
+                      </m:ctrlPr>
+                    </m:dPr>
+                    <m:e>
+                      <m:r>
+                        <m:rPr>
+                          <m:sty m:val="bi"/>
+                        </m:rPr>
+                        <w:rPr>
+                          <w:rFonts w:ascii="Cambria Math" w:hAnsi="Cambria Math"/>
+                        </w:rPr>
+                        <m:t>r</m:t>
+                      </m:r>
+                    </m:e>
+                  </m:d>
                 </m:den>
               </m:f>
             </m:e>
@@ -7877,8 +7999,32 @@
                         <w:rPr>
                           <w:rFonts w:ascii="Cambria Math" w:hAnsi="Cambria Math"/>
                         </w:rPr>
-                        <m:t>h-r</m:t>
+                        <m:t>h-</m:t>
                       </m:r>
+                      <m:d>
+                        <m:dPr>
+                          <m:begChr m:val="‖"/>
+                          <m:endChr m:val="‖"/>
+                          <m:ctrlPr>
+                            <w:rPr>
+                              <w:rFonts w:ascii="Cambria Math" w:hAnsi="Cambria Math"/>
+                              <w:b/>
+                              <w:i/>
+                            </w:rPr>
+                          </m:ctrlPr>
+                        </m:dPr>
+                        <m:e>
+                          <m:r>
+                            <m:rPr>
+                              <m:sty m:val="bi"/>
+                            </m:rPr>
+                            <w:rPr>
+                              <w:rFonts w:ascii="Cambria Math" w:hAnsi="Cambria Math"/>
+                            </w:rPr>
+                            <m:t>r</m:t>
+                          </m:r>
+                        </m:e>
+                      </m:d>
                     </m:e>
                   </m:d>
                 </m:e>
@@ -7893,12 +8039,30 @@
               </m:sSup>
             </m:num>
             <m:den>
-              <m:r>
-                <w:rPr>
-                  <w:rFonts w:ascii="Cambria Math" w:hAnsi="Cambria Math"/>
-                </w:rPr>
-                <m:t>r</m:t>
-              </m:r>
+              <m:d>
+                <m:dPr>
+                  <m:begChr m:val="‖"/>
+                  <m:endChr m:val="‖"/>
+                  <m:ctrlPr>
+                    <w:rPr>
+                      <w:rFonts w:ascii="Cambria Math" w:hAnsi="Cambria Math"/>
+                      <w:b/>
+                      <w:i/>
+                    </w:rPr>
+                  </m:ctrlPr>
+                </m:dPr>
+                <m:e>
+                  <m:r>
+                    <m:rPr>
+                      <m:sty m:val="bi"/>
+                    </m:rPr>
+                    <w:rPr>
+                      <w:rFonts w:ascii="Cambria Math" w:hAnsi="Cambria Math"/>
+                    </w:rPr>
+                    <m:t>r</m:t>
+                  </m:r>
+                </m:e>
+              </m:d>
             </m:den>
           </m:f>
           <m:d>
@@ -8003,6 +8167,188 @@
               </m:sSub>
             </m:e>
           </m:d>
+          <m:r>
+            <m:rPr>
+              <m:sty m:val="p"/>
+            </m:rPr>
+            <w:rPr>
+              <w:rFonts w:ascii="Cambria Math" w:hAnsi="Cambria Math"/>
+            </w:rPr>
+            <w:br/>
+          </m:r>
+        </m:oMath>
+        <m:oMath>
+          <m:r>
+            <m:rPr>
+              <m:sty m:val="p"/>
+              <m:aln/>
+            </m:rPr>
+            <w:rPr>
+              <w:rFonts w:ascii="Cambria Math" w:hAnsi="Cambria Math"/>
+              <w:highlight w:val="yellow"/>
+            </w:rPr>
+            <m:t>=</m:t>
+          </m:r>
+          <m:r>
+            <m:rPr>
+              <m:sty m:val="p"/>
+            </m:rPr>
+            <w:rPr>
+              <w:rFonts w:ascii="Cambria Math" w:hAnsi="Cambria Math"/>
+              <w:highlight w:val="yellow"/>
+            </w:rPr>
+            <m:t>-</m:t>
+          </m:r>
+          <m:f>
+            <m:fPr>
+              <m:ctrlPr>
+                <w:rPr>
+                  <w:rFonts w:ascii="Cambria Math" w:hAnsi="Cambria Math"/>
+                  <w:highlight w:val="yellow"/>
+                </w:rPr>
+              </m:ctrlPr>
+            </m:fPr>
+            <m:num>
+              <m:r>
+                <w:rPr>
+                  <w:rFonts w:ascii="Cambria Math" w:hAnsi="Cambria Math"/>
+                  <w:highlight w:val="yellow"/>
+                </w:rPr>
+                <m:t>45</m:t>
+              </m:r>
+            </m:num>
+            <m:den>
+              <m:r>
+                <w:rPr>
+                  <w:rFonts w:ascii="Cambria Math" w:hAnsi="Cambria Math"/>
+                  <w:highlight w:val="yellow"/>
+                </w:rPr>
+                <m:t>π</m:t>
+              </m:r>
+              <m:sSup>
+                <m:sSupPr>
+                  <m:ctrlPr>
+                    <w:rPr>
+                      <w:rFonts w:ascii="Cambria Math" w:hAnsi="Cambria Math"/>
+                      <w:i/>
+                      <w:highlight w:val="yellow"/>
+                    </w:rPr>
+                  </m:ctrlPr>
+                </m:sSupPr>
+                <m:e>
+                  <m:r>
+                    <w:rPr>
+                      <w:rFonts w:ascii="Cambria Math" w:hAnsi="Cambria Math"/>
+                      <w:highlight w:val="yellow"/>
+                    </w:rPr>
+                    <m:t>h</m:t>
+                  </m:r>
+                </m:e>
+                <m:sup>
+                  <m:r>
+                    <w:rPr>
+                      <w:rFonts w:ascii="Cambria Math" w:hAnsi="Cambria Math"/>
+                      <w:highlight w:val="yellow"/>
+                    </w:rPr>
+                    <m:t>6</m:t>
+                  </m:r>
+                </m:sup>
+              </m:sSup>
+            </m:den>
+          </m:f>
+          <m:f>
+            <m:fPr>
+              <m:ctrlPr>
+                <w:rPr>
+                  <w:rFonts w:ascii="Cambria Math" w:hAnsi="Cambria Math"/>
+                  <w:i/>
+                  <w:highlight w:val="yellow"/>
+                </w:rPr>
+              </m:ctrlPr>
+            </m:fPr>
+            <m:num>
+              <m:r>
+                <m:rPr>
+                  <m:sty m:val="bi"/>
+                </m:rPr>
+                <w:rPr>
+                  <w:rFonts w:ascii="Cambria Math" w:hAnsi="Cambria Math"/>
+                  <w:highlight w:val="yellow"/>
+                </w:rPr>
+                <m:t>r</m:t>
+              </m:r>
+            </m:num>
+            <m:den>
+              <m:d>
+                <m:dPr>
+                  <m:begChr m:val="‖"/>
+                  <m:endChr m:val="‖"/>
+                  <m:ctrlPr>
+                    <w:rPr>
+                      <w:rFonts w:ascii="Cambria Math" w:hAnsi="Cambria Math"/>
+                      <w:b/>
+                      <w:i/>
+                      <w:highlight w:val="yellow"/>
+                    </w:rPr>
+                  </m:ctrlPr>
+                </m:dPr>
+                <m:e>
+                  <m:r>
+                    <m:rPr>
+                      <m:sty m:val="bi"/>
+                    </m:rPr>
+                    <w:rPr>
+                      <w:rFonts w:ascii="Cambria Math" w:hAnsi="Cambria Math"/>
+                      <w:highlight w:val="yellow"/>
+                    </w:rPr>
+                    <m:t>r</m:t>
+                  </m:r>
+                </m:e>
+              </m:d>
+            </m:den>
+          </m:f>
+          <m:sSup>
+            <m:sSupPr>
+              <m:ctrlPr>
+                <w:rPr>
+                  <w:rFonts w:ascii="Cambria Math" w:hAnsi="Cambria Math"/>
+                  <w:i/>
+                  <w:highlight w:val="yellow"/>
+                </w:rPr>
+              </m:ctrlPr>
+            </m:sSupPr>
+            <m:e>
+              <m:d>
+                <m:dPr>
+                  <m:ctrlPr>
+                    <w:rPr>
+                      <w:rFonts w:ascii="Cambria Math" w:hAnsi="Cambria Math"/>
+                      <w:i/>
+                      <w:highlight w:val="yellow"/>
+                    </w:rPr>
+                  </m:ctrlPr>
+                </m:dPr>
+                <m:e>
+                  <m:r>
+                    <w:rPr>
+                      <w:rFonts w:ascii="Cambria Math" w:hAnsi="Cambria Math"/>
+                      <w:highlight w:val="yellow"/>
+                    </w:rPr>
+                    <m:t>h-r</m:t>
+                  </m:r>
+                </m:e>
+              </m:d>
+            </m:e>
+            <m:sup>
+              <m:r>
+                <w:rPr>
+                  <w:rFonts w:ascii="Cambria Math" w:hAnsi="Cambria Math"/>
+                  <w:highlight w:val="yellow"/>
+                </w:rPr>
+                <m:t>2</m:t>
+              </m:r>
+            </m:sup>
+          </m:sSup>
         </m:oMath>
       </m:oMathPara>
     </w:p>
@@ -8044,12 +8390,32 @@
         <w:t>ここでは、</w:t>
       </w:r>
       <m:oMath>
-        <m:r>
-          <w:rPr>
-            <w:rFonts w:ascii="Cambria Math" w:hAnsi="Cambria Math"/>
-          </w:rPr>
-          <m:t>∇∙∇</m:t>
-        </m:r>
+        <m:sSup>
+          <m:sSupPr>
+            <m:ctrlPr>
+              <w:rPr>
+                <w:rFonts w:ascii="Cambria Math" w:hAnsi="Cambria Math"/>
+                <w:i/>
+              </w:rPr>
+            </m:ctrlPr>
+          </m:sSupPr>
+          <m:e>
+            <m:r>
+              <w:rPr>
+                <w:rFonts w:ascii="Cambria Math" w:hAnsi="Cambria Math"/>
+              </w:rPr>
+              <m:t>∇</m:t>
+            </m:r>
+          </m:e>
+          <m:sup>
+            <m:r>
+              <w:rPr>
+                <w:rFonts w:ascii="Cambria Math" w:hAnsi="Cambria Math"/>
+              </w:rPr>
+              <m:t>2</m:t>
+            </m:r>
+          </m:sup>
+        </m:sSup>
         <m:sSub>
           <m:sSubPr>
             <m:ctrlPr>
@@ -8107,12 +8473,32 @@
         <w:t>を計算する。</w:t>
       </w:r>
       <m:oMath>
-        <m:r>
-          <w:rPr>
-            <w:rFonts w:ascii="Cambria Math" w:hAnsi="Cambria Math"/>
-          </w:rPr>
-          <m:t>∇∙∇</m:t>
-        </m:r>
+        <m:sSup>
+          <m:sSupPr>
+            <m:ctrlPr>
+              <w:rPr>
+                <w:rFonts w:ascii="Cambria Math" w:hAnsi="Cambria Math"/>
+                <w:i/>
+              </w:rPr>
+            </m:ctrlPr>
+          </m:sSupPr>
+          <m:e>
+            <m:r>
+              <w:rPr>
+                <w:rFonts w:ascii="Cambria Math" w:hAnsi="Cambria Math"/>
+              </w:rPr>
+              <m:t>∇</m:t>
+            </m:r>
+          </m:e>
+          <m:sup>
+            <m:r>
+              <w:rPr>
+                <w:rFonts w:ascii="Cambria Math" w:hAnsi="Cambria Math"/>
+              </w:rPr>
+              <m:t>2</m:t>
+            </m:r>
+          </m:sup>
+        </m:sSup>
       </m:oMath>
       <w:r>
         <w:rPr>
@@ -8130,11 +8516,37 @@
           </w:rPr>
           <m:t>∆=</m:t>
         </m:r>
+        <m:sSup>
+          <m:sSupPr>
+            <m:ctrlPr>
+              <w:rPr>
+                <w:rFonts w:ascii="Cambria Math" w:hAnsi="Cambria Math"/>
+                <w:i/>
+              </w:rPr>
+            </m:ctrlPr>
+          </m:sSupPr>
+          <m:e>
+            <m:r>
+              <w:rPr>
+                <w:rFonts w:ascii="Cambria Math" w:hAnsi="Cambria Math"/>
+              </w:rPr>
+              <m:t>∇</m:t>
+            </m:r>
+          </m:e>
+          <m:sup>
+            <m:r>
+              <w:rPr>
+                <w:rFonts w:ascii="Cambria Math" w:hAnsi="Cambria Math"/>
+              </w:rPr>
+              <m:t>2</m:t>
+            </m:r>
+          </m:sup>
+        </m:sSup>
         <m:r>
           <w:rPr>
             <w:rFonts w:ascii="Cambria Math" w:hAnsi="Cambria Math"/>
           </w:rPr>
-          <m:t>∇∙∇=</m:t>
+          <m:t>=</m:t>
         </m:r>
         <m:d>
           <m:dPr>
@@ -10941,19 +11353,34 @@
       </w:r>
     </w:p>
     <w:p>
-      <w:pPr>
-        <w:rPr>
-          <w:rFonts w:hint="eastAsia"/>
-        </w:rPr>
-      </w:pPr>
       <m:oMathPara>
         <m:oMath>
-          <m:r>
-            <w:rPr>
-              <w:rFonts w:ascii="Cambria Math" w:hAnsi="Cambria Math"/>
-            </w:rPr>
-            <m:t>∇∙∇</m:t>
-          </m:r>
+          <m:sSup>
+            <m:sSupPr>
+              <m:ctrlPr>
+                <w:rPr>
+                  <w:rFonts w:ascii="Cambria Math" w:hAnsi="Cambria Math"/>
+                  <w:i/>
+                </w:rPr>
+              </m:ctrlPr>
+            </m:sSupPr>
+            <m:e>
+              <m:r>
+                <w:rPr>
+                  <w:rFonts w:ascii="Cambria Math" w:hAnsi="Cambria Math"/>
+                </w:rPr>
+                <m:t>∇</m:t>
+              </m:r>
+            </m:e>
+            <m:sup>
+              <m:r>
+                <w:rPr>
+                  <w:rFonts w:ascii="Cambria Math" w:hAnsi="Cambria Math"/>
+                </w:rPr>
+                <m:t>2</m:t>
+              </m:r>
+            </m:sup>
+          </m:sSup>
           <m:sSub>
             <m:sSubPr>
               <m:ctrlPr>
@@ -11776,13 +12203,7 @@
                     <w:rPr>
                       <w:rFonts w:ascii="Cambria Math" w:hAnsi="Cambria Math"/>
                     </w:rPr>
-                    <m:t>3</m:t>
-                  </m:r>
-                  <m:r>
-                    <w:rPr>
-                      <w:rFonts w:ascii="Cambria Math" w:hAnsi="Cambria Math"/>
-                    </w:rPr>
-                    <m:t>r</m:t>
+                    <m:t>3r</m:t>
                   </m:r>
                 </m:num>
                 <m:den>
@@ -11920,8 +12341,6 @@
           </m:d>
         </m:oMath>
       </m:oMathPara>
-      <w:bookmarkStart w:id="0" w:name="_GoBack"/>
-      <w:bookmarkEnd w:id="0"/>
     </w:p>
     <w:p>
       <w:pPr>
@@ -11929,13 +12348,218 @@
           <w:rFonts w:hint="eastAsia"/>
         </w:rPr>
       </w:pPr>
+      <w:r>
+        <w:rPr>
+          <w:rFonts w:hint="eastAsia"/>
+        </w:rPr>
+        <w:t>※この結果は怪しい。</w:t>
+      </w:r>
+      <w:r>
+        <w:rPr>
+          <w:rFonts w:hint="eastAsia"/>
+        </w:rPr>
+        <w:t>Master thesis</w:t>
+      </w:r>
+      <w:r>
+        <w:rPr>
+          <w:rFonts w:hint="eastAsia"/>
+        </w:rPr>
+        <w:t>の資料によると、</w:t>
+      </w:r>
+    </w:p>
+    <w:p>
+      <m:oMathPara>
+        <m:oMath>
+          <m:sSup>
+            <m:sSupPr>
+              <m:ctrlPr>
+                <w:rPr>
+                  <w:rFonts w:ascii="Cambria Math" w:hAnsi="Cambria Math"/>
+                  <w:i/>
+                </w:rPr>
+              </m:ctrlPr>
+            </m:sSupPr>
+            <m:e>
+              <m:r>
+                <w:rPr>
+                  <w:rFonts w:ascii="Cambria Math" w:hAnsi="Cambria Math"/>
+                </w:rPr>
+                <m:t>∇</m:t>
+              </m:r>
+            </m:e>
+            <m:sup>
+              <m:r>
+                <w:rPr>
+                  <w:rFonts w:ascii="Cambria Math" w:hAnsi="Cambria Math"/>
+                </w:rPr>
+                <m:t>2</m:t>
+              </m:r>
+            </m:sup>
+          </m:sSup>
+          <m:sSub>
+            <m:sSubPr>
+              <m:ctrlPr>
+                <w:rPr>
+                  <w:rFonts w:ascii="Cambria Math" w:hAnsi="Cambria Math"/>
+                </w:rPr>
+              </m:ctrlPr>
+            </m:sSubPr>
+            <m:e>
+              <m:r>
+                <m:rPr>
+                  <m:sty m:val="p"/>
+                </m:rPr>
+                <w:rPr>
+                  <w:rFonts w:ascii="Cambria Math" w:hAnsi="Cambria Math"/>
+                </w:rPr>
+                <m:t>W</m:t>
+              </m:r>
+            </m:e>
+            <m:sub>
+              <m:r>
+                <m:rPr>
+                  <m:sty m:val="p"/>
+                </m:rPr>
+                <w:rPr>
+                  <w:rFonts w:ascii="Cambria Math" w:hAnsi="Cambria Math"/>
+                </w:rPr>
+                <m:t>viscosity</m:t>
+              </m:r>
+            </m:sub>
+          </m:sSub>
+          <m:d>
+            <m:dPr>
+              <m:ctrlPr>
+                <w:rPr>
+                  <w:rFonts w:ascii="Cambria Math" w:hAnsi="Cambria Math"/>
+                  <w:i/>
+                </w:rPr>
+              </m:ctrlPr>
+            </m:dPr>
+            <m:e>
+              <m:r>
+                <m:rPr>
+                  <m:sty m:val="bi"/>
+                </m:rPr>
+                <w:rPr>
+                  <w:rFonts w:ascii="Cambria Math" w:hAnsi="Cambria Math"/>
+                </w:rPr>
+                <m:t>r</m:t>
+              </m:r>
+              <m:r>
+                <w:rPr>
+                  <w:rFonts w:ascii="Cambria Math" w:hAnsi="Cambria Math"/>
+                </w:rPr>
+                <m:t>,h</m:t>
+              </m:r>
+            </m:e>
+          </m:d>
+          <m:r>
+            <w:rPr>
+              <w:rFonts w:ascii="Cambria Math" w:hAnsi="Cambria Math"/>
+            </w:rPr>
+            <m:t>=</m:t>
+          </m:r>
+          <m:f>
+            <m:fPr>
+              <m:ctrlPr>
+                <w:rPr>
+                  <w:rFonts w:ascii="Cambria Math" w:hAnsi="Cambria Math"/>
+                  <w:i/>
+                </w:rPr>
+              </m:ctrlPr>
+            </m:fPr>
+            <m:num>
+              <m:r>
+                <w:rPr>
+                  <w:rFonts w:ascii="Cambria Math" w:hAnsi="Cambria Math"/>
+                </w:rPr>
+                <m:t>45</m:t>
+              </m:r>
+            </m:num>
+            <m:den>
+              <m:r>
+                <w:rPr>
+                  <w:rFonts w:ascii="Cambria Math" w:hAnsi="Cambria Math"/>
+                </w:rPr>
+                <m:t>π</m:t>
+              </m:r>
+              <m:sSup>
+                <m:sSupPr>
+                  <m:ctrlPr>
+                    <w:rPr>
+                      <w:rFonts w:ascii="Cambria Math" w:hAnsi="Cambria Math"/>
+                      <w:i/>
+                    </w:rPr>
+                  </m:ctrlPr>
+                </m:sSupPr>
+                <m:e>
+                  <m:r>
+                    <w:rPr>
+                      <w:rFonts w:ascii="Cambria Math" w:hAnsi="Cambria Math"/>
+                    </w:rPr>
+                    <m:t>h</m:t>
+                  </m:r>
+                </m:e>
+                <m:sup>
+                  <m:r>
+                    <w:rPr>
+                      <w:rFonts w:ascii="Cambria Math" w:hAnsi="Cambria Math"/>
+                    </w:rPr>
+                    <m:t>6</m:t>
+                  </m:r>
+                </m:sup>
+              </m:sSup>
+            </m:den>
+          </m:f>
+          <m:d>
+            <m:dPr>
+              <m:ctrlPr>
+                <w:rPr>
+                  <w:rFonts w:ascii="Cambria Math" w:hAnsi="Cambria Math"/>
+                  <w:i/>
+                </w:rPr>
+              </m:ctrlPr>
+            </m:dPr>
+            <m:e>
+              <m:r>
+                <w:rPr>
+                  <w:rFonts w:ascii="Cambria Math" w:hAnsi="Cambria Math"/>
+                </w:rPr>
+                <m:t>h-</m:t>
+              </m:r>
+              <m:d>
+                <m:dPr>
+                  <m:begChr m:val="‖"/>
+                  <m:endChr m:val="‖"/>
+                  <m:ctrlPr>
+                    <w:rPr>
+                      <w:rFonts w:ascii="Cambria Math" w:hAnsi="Cambria Math"/>
+                      <w:b/>
+                      <w:i/>
+                    </w:rPr>
+                  </m:ctrlPr>
+                </m:dPr>
+                <m:e>
+                  <m:r>
+                    <m:rPr>
+                      <m:sty m:val="bi"/>
+                    </m:rPr>
+                    <w:rPr>
+                      <w:rFonts w:ascii="Cambria Math" w:hAnsi="Cambria Math"/>
+                    </w:rPr>
+                    <m:t>r</m:t>
+                  </m:r>
+                </m:e>
+              </m:d>
+            </m:e>
+          </m:d>
+        </m:oMath>
+      </m:oMathPara>
     </w:p>
     <w:p>
       <w:pPr>
         <w:pStyle w:val="Heading1"/>
-        <w:rPr>
-          <w:rFonts w:hint="eastAsia"/>
-        </w:rPr>
       </w:pPr>
       <w:r>
         <w:rPr>
@@ -11945,11 +12569,6 @@
       </w:r>
     </w:p>
     <w:p>
-      <w:pPr>
-        <w:rPr>
-          <w:rFonts w:hint="eastAsia"/>
-        </w:rPr>
-      </w:pPr>
       <w:r>
         <w:rPr>
           <w:rFonts w:hint="eastAsia"/>
@@ -12036,42 +12655,50 @@
               </m:ctrlPr>
             </m:fPr>
             <m:num>
-              <m:d>
-                <m:dPr>
+              <m:sSub>
+                <m:sSubPr>
                   <m:ctrlPr>
                     <w:rPr>
                       <w:rFonts w:ascii="Cambria Math" w:hAnsi="Cambria Math"/>
                       <w:i/>
                     </w:rPr>
                   </m:ctrlPr>
-                </m:dPr>
+                </m:sSubPr>
                 <m:e>
                   <m:r>
                     <w:rPr>
                       <w:rFonts w:ascii="Cambria Math" w:hAnsi="Cambria Math"/>
                     </w:rPr>
-                    <m:t>density of fluids</m:t>
+                    <m:t>ρ</m:t>
                   </m:r>
                 </m:e>
-              </m:d>
-              <m:d>
-                <m:dPr>
-                  <m:ctrlPr>
-                    <w:rPr>
-                      <w:rFonts w:ascii="Cambria Math" w:hAnsi="Cambria Math"/>
-                      <w:i/>
-                    </w:rPr>
-                  </m:ctrlPr>
-                </m:dPr>
-                <m:e>
-                  <m:r>
-                    <w:rPr>
-                      <w:rFonts w:ascii="Cambria Math" w:hAnsi="Cambria Math"/>
-                    </w:rPr>
-                    <m:t>volume</m:t>
-                  </m:r>
-                </m:e>
-              </m:d>
+                <m:sub>
+                  <m:r>
+                    <w:rPr>
+                      <w:rFonts w:ascii="Cambria Math" w:hAnsi="Cambria Math"/>
+                    </w:rPr>
+                    <m:t>0</m:t>
+                  </m:r>
+                </m:sub>
+              </m:sSub>
+              <m:r>
+                <w:rPr>
+                  <w:rFonts w:ascii="Cambria Math" w:hAnsi="Cambria Math"/>
+                </w:rPr>
+                <m:t>×</m:t>
+              </m:r>
+              <m:r>
+                <w:rPr>
+                  <w:rFonts w:ascii="Cambria Math" w:hAnsi="Cambria Math"/>
+                </w:rPr>
+                <m:t>volu</m:t>
+              </m:r>
+              <m:r>
+                <w:rPr>
+                  <w:rFonts w:ascii="Cambria Math" w:hAnsi="Cambria Math"/>
+                </w:rPr>
+                <m:t>me</m:t>
+              </m:r>
             </m:num>
             <m:den>
               <m:r>
@@ -12086,50 +12713,8 @@
       </m:oMathPara>
     </w:p>
     <w:p>
-      <w:pPr>
-        <w:rPr>
-          <w:rFonts w:hint="eastAsia"/>
-        </w:rPr>
-      </w:pPr>
-      <w:r>
-        <w:rPr>
-          <w:rFonts w:hint="eastAsia"/>
-        </w:rPr>
-        <w:t>Summation</w:t>
-      </w:r>
-      <w:r>
-        <w:rPr>
-          <w:rFonts w:hint="eastAsia"/>
-        </w:rPr>
-        <w:t>では、自分自身の</w:t>
-      </w:r>
-      <w:r>
-        <w:rPr>
-          <w:rFonts w:hint="eastAsia"/>
-        </w:rPr>
-        <w:t xml:space="preserve">particle </w:t>
-      </w:r>
-      <m:oMath>
-        <m:r>
-          <w:rPr>
-            <w:rFonts w:ascii="Cambria Math" w:hAnsi="Cambria Math"/>
-          </w:rPr>
-          <m:t>i</m:t>
-        </m:r>
-      </m:oMath>
-      <w:r>
-        <w:rPr>
-          <w:rFonts w:hint="eastAsia"/>
-        </w:rPr>
-        <w:t>も含める！</w:t>
-      </w:r>
-    </w:p>
-    <w:p>
-      <w:pPr>
-        <w:rPr>
-          <w:rFonts w:hint="eastAsia"/>
-        </w:rPr>
-      </w:pPr>
+      <w:bookmarkStart w:id="0" w:name="_GoBack"/>
+      <w:bookmarkEnd w:id="0"/>
     </w:p>
     <w:sectPr>
       <w:headerReference w:type="default" r:id="rId8"/>
@@ -13882,6 +14467,8 @@
   <w:rsids>
     <w:rsidRoot w:val="000B5541"/>
     <w:rsid w:val="000B5541"/>
+    <w:rsid w:val="001B28B3"/>
+    <w:rsid w:val="009B3B59"/>
     <w:rsid w:val="00E23756"/>
     <w:rsid w:val="00EF5EA7"/>
   </w:rsids>
@@ -14097,7 +14684,7 @@
     <w:basedOn w:val="DefaultParagraphFont"/>
     <w:uiPriority w:val="99"/>
     <w:semiHidden/>
-    <w:rsid w:val="00E23756"/>
+    <w:rsid w:val="009B3B59"/>
     <w:rPr>
       <w:color w:val="808080"/>
     </w:rPr>
@@ -14301,7 +14888,7 @@
     <w:basedOn w:val="DefaultParagraphFont"/>
     <w:uiPriority w:val="99"/>
     <w:semiHidden/>
-    <w:rsid w:val="00E23756"/>
+    <w:rsid w:val="009B3B59"/>
     <w:rPr>
       <w:color w:val="808080"/>
     </w:rPr>

--- a/SPHノート.docx
+++ b/SPHノート.docx
@@ -2,6 +2,41 @@
 <file path=word/document.xml><?xml version="1.0" encoding="utf-8"?>
 <w:document xmlns:wpc="http://schemas.microsoft.com/office/word/2010/wordprocessingCanvas" xmlns:mc="http://schemas.openxmlformats.org/markup-compatibility/2006" xmlns:o="urn:schemas-microsoft-com:office:office" xmlns:r="http://schemas.openxmlformats.org/officeDocument/2006/relationships" xmlns:m="http://schemas.openxmlformats.org/officeDocument/2006/math" xmlns:v="urn:schemas-microsoft-com:vml" xmlns:wp14="http://schemas.microsoft.com/office/word/2010/wordprocessingDrawing" xmlns:wp="http://schemas.openxmlformats.org/drawingml/2006/wordprocessingDrawing" xmlns:w10="urn:schemas-microsoft-com:office:word" xmlns:w="http://schemas.openxmlformats.org/wordprocessingml/2006/main" xmlns:w14="http://schemas.microsoft.com/office/word/2010/wordml" xmlns:wpg="http://schemas.microsoft.com/office/word/2010/wordprocessingGroup" xmlns:wpi="http://schemas.microsoft.com/office/word/2010/wordprocessingInk" xmlns:wne="http://schemas.microsoft.com/office/word/2006/wordml" xmlns:wps="http://schemas.microsoft.com/office/word/2010/wordprocessingShape" mc:Ignorable="w14 wp14">
   <w:body>
+    <w:p>
+      <w:pPr>
+        <w:rPr>
+          <w:rFonts w:hint="eastAsia"/>
+        </w:rPr>
+      </w:pPr>
+      <w:r>
+        <w:rPr>
+          <w:rFonts w:hint="eastAsia"/>
+        </w:rPr>
+        <w:t>以下の資料を参考にした。</w:t>
+      </w:r>
+    </w:p>
+    <w:p>
+      <w:pPr>
+        <w:rPr>
+          <w:rFonts w:hint="eastAsia"/>
+        </w:rPr>
+      </w:pPr>
+      <w:hyperlink r:id="rId8" w:history="1">
+        <w:r>
+          <w:rPr>
+            <w:rStyle w:val="Hyperlink"/>
+          </w:rPr>
+          <w:t>http://image.diku.dk/projects/media/kelager.06.pdf</w:t>
+        </w:r>
+      </w:hyperlink>
+    </w:p>
+    <w:p>
+      <w:pPr>
+        <w:rPr>
+          <w:rFonts w:hint="eastAsia"/>
+        </w:rPr>
+      </w:pPr>
+    </w:p>
     <w:p>
       <w:pPr>
         <w:pStyle w:val="Heading1"/>
@@ -53,7 +88,6 @@
         </w:rPr>
         <w:t>（密度の更新</w:t>
       </w:r>
-      <w:proofErr w:type="gramStart"/>
       <w:r>
         <w:rPr>
           <w:rFonts w:ascii="Courier New" w:hAnsi="Courier New" w:cs="Courier New"/>
@@ -63,7 +97,6 @@
         </w:rPr>
         <w:t>)</w:t>
       </w:r>
-      <w:proofErr w:type="gramEnd"/>
       <w:r>
         <w:rPr>
           <w:rFonts w:ascii="Courier New" w:hAnsi="Courier New" w:cs="Courier New" w:hint="eastAsia"/>
@@ -1774,23 +1807,7 @@
             <w:sz w:val="18"/>
             <w:szCs w:val="18"/>
           </w:rPr>
-          <m:t>+=</m:t>
-        </m:r>
-        <m:r>
-          <w:rPr>
-            <w:rFonts w:ascii="Cambria Math" w:hAnsi="Cambria Math" w:cs="Courier New"/>
-            <w:sz w:val="18"/>
-            <w:szCs w:val="18"/>
-          </w:rPr>
-          <m:t>μ</m:t>
-        </m:r>
-        <m:r>
-          <w:rPr>
-            <w:rFonts w:ascii="Cambria Math" w:hAnsi="Cambria Math" w:cs="Courier New"/>
-            <w:sz w:val="18"/>
-            <w:szCs w:val="18"/>
-          </w:rPr>
-          <m:t>×</m:t>
+          <m:t>+=μ×</m:t>
         </m:r>
         <m:sSub>
           <m:sSubPr>
@@ -2693,23 +2710,7 @@
             <w:sz w:val="18"/>
             <w:szCs w:val="18"/>
           </w:rPr>
-          <m:t>+=</m:t>
-        </m:r>
-        <m:r>
-          <w:rPr>
-            <w:rFonts w:ascii="Cambria Math" w:hAnsi="Cambria Math" w:cs="Courier New"/>
-            <w:sz w:val="18"/>
-            <w:szCs w:val="18"/>
-          </w:rPr>
-          <m:t>μ</m:t>
-        </m:r>
-        <m:r>
-          <w:rPr>
-            <w:rFonts w:ascii="Cambria Math" w:hAnsi="Cambria Math" w:cs="Courier New"/>
-            <w:sz w:val="18"/>
-            <w:szCs w:val="18"/>
-          </w:rPr>
-          <m:t>×</m:t>
+          <m:t>+=μ×</m:t>
         </m:r>
         <m:sSub>
           <m:sSubPr>
@@ -3131,6 +3132,7 @@
             <m:ctrlPr>
               <w:rPr>
                 <w:rFonts w:ascii="Cambria Math" w:hAnsi="Cambria Math" w:cs="Courier New"/>
+                <w:i/>
                 <w:sz w:val="18"/>
                 <w:szCs w:val="18"/>
               </w:rPr>
@@ -3143,7 +3145,7 @@
                 <w:sz w:val="18"/>
                 <w:szCs w:val="18"/>
               </w:rPr>
-              <m:t>0, 0, -9.8</m:t>
+              <m:t>0,-0,-9.82</m:t>
             </m:r>
           </m:e>
         </m:d>
@@ -3207,23 +3209,13 @@
         </w:rPr>
         <w:br/>
       </w:r>
-      <w:proofErr w:type="gramStart"/>
       <w:r>
         <w:rPr>
           <w:rFonts w:ascii="Courier New" w:hAnsi="Courier New" w:cs="Courier New" w:hint="eastAsia"/>
           <w:sz w:val="18"/>
           <w:szCs w:val="18"/>
         </w:rPr>
-        <w:t>1  for</w:t>
-      </w:r>
-      <w:proofErr w:type="gramEnd"/>
-      <w:r>
-        <w:rPr>
-          <w:rFonts w:ascii="Courier New" w:hAnsi="Courier New" w:cs="Courier New" w:hint="eastAsia"/>
-          <w:sz w:val="18"/>
-          <w:szCs w:val="18"/>
-        </w:rPr>
-        <w:t xml:space="preserve"> each particle </w:t>
+        <w:t xml:space="preserve">1  for each particle </w:t>
       </w:r>
       <m:oMath>
         <m:r>
@@ -3721,6 +3713,56 @@
           <w:sz w:val="18"/>
           <w:szCs w:val="18"/>
         </w:rPr>
+        <w:t>他の</w:t>
+      </w:r>
+      <w:r>
+        <w:rPr>
+          <w:rFonts w:ascii="Courier New" w:hAnsi="Courier New" w:cs="Courier New" w:hint="eastAsia"/>
+          <w:sz w:val="18"/>
+          <w:szCs w:val="18"/>
+        </w:rPr>
+        <w:t>particle</w:t>
+      </w:r>
+      <w:r>
+        <w:rPr>
+          <w:rFonts w:ascii="Courier New" w:hAnsi="Courier New" w:cs="Courier New" w:hint="eastAsia"/>
+          <w:sz w:val="18"/>
+          <w:szCs w:val="18"/>
+        </w:rPr>
+        <w:t>との衝突チェック</w:t>
+      </w:r>
+      <w:r>
+        <w:rPr>
+          <w:rFonts w:ascii="Courier New" w:hAnsi="Courier New" w:cs="Courier New" w:hint="eastAsia"/>
+          <w:sz w:val="18"/>
+          <w:szCs w:val="18"/>
+        </w:rPr>
+        <w:br/>
+      </w:r>
+      <w:r>
+        <w:rPr>
+          <w:rFonts w:ascii="Courier New" w:hAnsi="Courier New" w:cs="Courier New" w:hint="eastAsia"/>
+          <w:sz w:val="18"/>
+          <w:szCs w:val="18"/>
+        </w:rPr>
+        <w:t>6</w:t>
+      </w:r>
+      <w:bookmarkStart w:id="0" w:name="_GoBack"/>
+      <w:bookmarkEnd w:id="0"/>
+      <w:r>
+        <w:rPr>
+          <w:rFonts w:ascii="Courier New" w:hAnsi="Courier New" w:cs="Courier New" w:hint="eastAsia"/>
+          <w:sz w:val="18"/>
+          <w:szCs w:val="18"/>
+        </w:rPr>
+        <w:t xml:space="preserve">      </w:t>
+      </w:r>
+      <w:r>
+        <w:rPr>
+          <w:rFonts w:ascii="Courier New" w:hAnsi="Courier New" w:cs="Courier New" w:hint="eastAsia"/>
+          <w:sz w:val="18"/>
+          <w:szCs w:val="18"/>
+        </w:rPr>
         <w:t>もし容器の外にでたら、無理やり中に戻し、速度を反転させる。</w:t>
       </w:r>
     </w:p>
@@ -3728,41 +3770,31 @@
       <w:pPr>
         <w:pStyle w:val="Heading1"/>
       </w:pPr>
-      <w:proofErr w:type="spellStart"/>
       <w:r>
         <w:rPr>
           <w:rFonts w:hint="eastAsia"/>
         </w:rPr>
-        <w:t>Navier</w:t>
-      </w:r>
-      <w:proofErr w:type="spellEnd"/>
-      <w:r>
-        <w:rPr>
-          <w:rFonts w:hint="eastAsia"/>
-        </w:rPr>
-        <w:t xml:space="preserve"> Stoke</w:t>
+        <w:lastRenderedPageBreak/>
+        <w:t>Navier Stoke</w:t>
       </w:r>
     </w:p>
     <w:p>
-      <w:r>
+      <w:pPr>
         <w:rPr>
           <w:rFonts w:hint="eastAsia"/>
         </w:rPr>
+      </w:pPr>
+      <w:r>
+        <w:rPr>
+          <w:rFonts w:hint="eastAsia"/>
+        </w:rPr>
         <w:t>要するに、流体を表す式</w:t>
       </w:r>
-      <w:proofErr w:type="spellStart"/>
       <w:r>
         <w:rPr>
           <w:rFonts w:hint="eastAsia"/>
         </w:rPr>
-        <w:t>Navier</w:t>
-      </w:r>
-      <w:proofErr w:type="spellEnd"/>
-      <w:r>
-        <w:rPr>
-          <w:rFonts w:hint="eastAsia"/>
-        </w:rPr>
-        <w:t xml:space="preserve"> Stoke</w:t>
+        <w:t>Navier Stoke</w:t>
       </w:r>
       <w:r>
         <w:rPr>
@@ -3784,6 +3816,105 @@
       </w:r>
     </w:p>
     <w:p>
+      <w:pPr>
+        <w:rPr>
+          <w:i/>
+        </w:rPr>
+      </w:pPr>
+      <m:oMathPara>
+        <m:oMath>
+          <m:r>
+            <w:rPr>
+              <w:rFonts w:ascii="Cambria Math" w:hAnsi="Cambria Math"/>
+            </w:rPr>
+            <m:t>ρ</m:t>
+          </m:r>
+          <m:f>
+            <m:fPr>
+              <m:ctrlPr>
+                <w:rPr>
+                  <w:rFonts w:ascii="Cambria Math" w:hAnsi="Cambria Math"/>
+                  <w:i/>
+                </w:rPr>
+              </m:ctrlPr>
+            </m:fPr>
+            <m:num>
+              <m:r>
+                <w:rPr>
+                  <w:rFonts w:ascii="Cambria Math" w:hAnsi="Cambria Math"/>
+                </w:rPr>
+                <m:t>d</m:t>
+              </m:r>
+              <m:r>
+                <m:rPr>
+                  <m:sty m:val="bi"/>
+                </m:rPr>
+                <w:rPr>
+                  <w:rFonts w:ascii="Cambria Math" w:hAnsi="Cambria Math"/>
+                </w:rPr>
+                <m:t>v</m:t>
+              </m:r>
+            </m:num>
+            <m:den>
+              <m:r>
+                <w:rPr>
+                  <w:rFonts w:ascii="Cambria Math" w:hAnsi="Cambria Math"/>
+                </w:rPr>
+                <m:t>dt</m:t>
+              </m:r>
+            </m:den>
+          </m:f>
+          <m:r>
+            <w:rPr>
+              <w:rFonts w:ascii="Cambria Math" w:hAnsi="Cambria Math"/>
+            </w:rPr>
+            <m:t>=-∇ρ+μ</m:t>
+          </m:r>
+          <m:sSup>
+            <m:sSupPr>
+              <m:ctrlPr>
+                <w:rPr>
+                  <w:rFonts w:ascii="Cambria Math" w:hAnsi="Cambria Math"/>
+                  <w:i/>
+                </w:rPr>
+              </m:ctrlPr>
+            </m:sSupPr>
+            <m:e>
+              <m:r>
+                <w:rPr>
+                  <w:rFonts w:ascii="Cambria Math" w:hAnsi="Cambria Math"/>
+                </w:rPr>
+                <m:t>∇</m:t>
+              </m:r>
+            </m:e>
+            <m:sup>
+              <m:r>
+                <w:rPr>
+                  <w:rFonts w:ascii="Cambria Math" w:hAnsi="Cambria Math"/>
+                </w:rPr>
+                <m:t>2</m:t>
+              </m:r>
+            </m:sup>
+          </m:sSup>
+          <m:r>
+            <m:rPr>
+              <m:sty m:val="bi"/>
+            </m:rPr>
+            <w:rPr>
+              <w:rFonts w:ascii="Cambria Math" w:hAnsi="Cambria Math"/>
+            </w:rPr>
+            <m:t>v</m:t>
+          </m:r>
+          <m:r>
+            <w:rPr>
+              <w:rFonts w:ascii="Cambria Math" w:hAnsi="Cambria Math"/>
+            </w:rPr>
+            <m:t>+f</m:t>
+          </m:r>
+        </m:oMath>
+      </m:oMathPara>
+    </w:p>
+    <w:p>
       <w:r>
         <w:rPr>
           <w:rFonts w:hint="eastAsia"/>
@@ -3812,7 +3943,48 @@
         <w:rPr>
           <w:rFonts w:hint="eastAsia"/>
         </w:rPr>
-        <w:t>式に基づいている。</w:t>
+        <w:t>式に基づいている</w:t>
+      </w:r>
+      <w:r>
+        <w:rPr>
+          <w:rFonts w:hint="eastAsia"/>
+          <w:color w:val="0000FF"/>
+        </w:rPr>
+        <w:t>（資料</w:t>
+      </w:r>
+      <w:r>
+        <w:rPr>
+          <w:rFonts w:hint="eastAsia"/>
+          <w:color w:val="0000FF"/>
+        </w:rPr>
+        <w:t xml:space="preserve">p.16 </w:t>
+      </w:r>
+      <w:r>
+        <w:rPr>
+          <w:rFonts w:hint="eastAsia"/>
+          <w:color w:val="0000FF"/>
+        </w:rPr>
+        <w:t>式</w:t>
+      </w:r>
+      <w:r>
+        <w:rPr>
+          <w:rFonts w:hint="eastAsia"/>
+          <w:color w:val="0000FF"/>
+        </w:rPr>
+        <w:t>4.6</w:t>
+      </w:r>
+      <w:r>
+        <w:rPr>
+          <w:rFonts w:hint="eastAsia"/>
+          <w:color w:val="0000FF"/>
+        </w:rPr>
+        <w:t>）</w:t>
+      </w:r>
+      <w:r>
+        <w:rPr>
+          <w:rFonts w:hint="eastAsia"/>
+        </w:rPr>
+        <w:t>。</w:t>
       </w:r>
     </w:p>
     <w:p>
@@ -4008,7 +4180,48 @@
         <w:rPr>
           <w:rFonts w:hint="eastAsia"/>
         </w:rPr>
-        <w:t>は、以下の圧力に関する式に基づいている。</w:t>
+        <w:t>は、以下の圧力に関する式に基づいている</w:t>
+      </w:r>
+      <w:r>
+        <w:rPr>
+          <w:rFonts w:hint="eastAsia"/>
+          <w:color w:val="0000FF"/>
+        </w:rPr>
+        <w:t>（資料</w:t>
+      </w:r>
+      <w:r>
+        <w:rPr>
+          <w:rFonts w:hint="eastAsia"/>
+          <w:color w:val="0000FF"/>
+        </w:rPr>
+        <w:t xml:space="preserve">p.17 </w:t>
+      </w:r>
+      <w:r>
+        <w:rPr>
+          <w:rFonts w:hint="eastAsia"/>
+          <w:color w:val="0000FF"/>
+        </w:rPr>
+        <w:t>式</w:t>
+      </w:r>
+      <w:r>
+        <w:rPr>
+          <w:rFonts w:hint="eastAsia"/>
+          <w:color w:val="0000FF"/>
+        </w:rPr>
+        <w:t>4.10</w:t>
+      </w:r>
+      <w:r>
+        <w:rPr>
+          <w:rFonts w:hint="eastAsia"/>
+          <w:color w:val="0000FF"/>
+        </w:rPr>
+        <w:t>）</w:t>
+      </w:r>
+      <w:r>
+        <w:rPr>
+          <w:rFonts w:hint="eastAsia"/>
+        </w:rPr>
+        <w:t>。</w:t>
       </w:r>
     </w:p>
     <w:p>
@@ -4047,13 +4260,7 @@
             <w:rPr>
               <w:rFonts w:ascii="Cambria Math" w:hAnsi="Cambria Math"/>
             </w:rPr>
-            <m:t>=-</m:t>
-          </m:r>
-          <m:r>
-            <w:rPr>
-              <w:rFonts w:ascii="Cambria Math" w:hAnsi="Cambria Math"/>
-            </w:rPr>
-            <m:t>∇</m:t>
+            <m:t>=-∇</m:t>
           </m:r>
           <m:sSub>
             <m:sSubPr>
@@ -4130,13 +4337,7 @@
                 <w:rPr>
                   <w:rFonts w:ascii="Cambria Math" w:hAnsi="Cambria Math"/>
                 </w:rPr>
-                <m:t>j</m:t>
-              </m:r>
-              <m:r>
-                <w:rPr>
-                  <w:rFonts w:ascii="Cambria Math" w:hAnsi="Cambria Math"/>
-                </w:rPr>
-                <m:t>≠i</m:t>
+                <m:t>j≠i</m:t>
               </m:r>
             </m:sub>
             <m:sup/>
@@ -4473,10 +4674,56 @@
         <w:rPr>
           <w:rFonts w:hint="eastAsia"/>
         </w:rPr>
-        <w:t>は、以下の式で計算する。</w:t>
+        <w:t>は、以下の式で計算する</w:t>
+      </w:r>
+      <w:r>
+        <w:rPr>
+          <w:rFonts w:hint="eastAsia"/>
+          <w:color w:val="0000FF"/>
+        </w:rPr>
+        <w:t>（資料</w:t>
+      </w:r>
+      <w:r>
+        <w:rPr>
+          <w:rFonts w:hint="eastAsia"/>
+          <w:color w:val="0000FF"/>
+        </w:rPr>
+        <w:t xml:space="preserve">p.19 </w:t>
+      </w:r>
+      <w:r>
+        <w:rPr>
+          <w:rFonts w:hint="eastAsia"/>
+          <w:color w:val="0000FF"/>
+        </w:rPr>
+        <w:t>式</w:t>
+      </w:r>
+      <w:r>
+        <w:rPr>
+          <w:rFonts w:hint="eastAsia"/>
+          <w:color w:val="0000FF"/>
+        </w:rPr>
+        <w:t>4.12</w:t>
+      </w:r>
+      <w:r>
+        <w:rPr>
+          <w:rFonts w:hint="eastAsia"/>
+          <w:color w:val="0000FF"/>
+        </w:rPr>
+        <w:t>）</w:t>
+      </w:r>
+      <w:r>
+        <w:rPr>
+          <w:rFonts w:hint="eastAsia"/>
+        </w:rPr>
+        <w:t>。</w:t>
       </w:r>
     </w:p>
     <w:p>
+      <w:pPr>
+        <w:rPr>
+          <w:rFonts w:hint="eastAsia"/>
+        </w:rPr>
+      </w:pPr>
       <m:oMathPara>
         <m:oMath>
           <m:sSub>
@@ -4513,32 +4760,12 @@
             </w:rPr>
             <m:t>=</m:t>
           </m:r>
-          <m:sSup>
-            <m:sSupPr>
-              <m:ctrlPr>
-                <w:rPr>
-                  <w:rFonts w:ascii="Cambria Math" w:hAnsi="Cambria Math"/>
-                  <w:i/>
-                </w:rPr>
-              </m:ctrlPr>
-            </m:sSupPr>
-            <m:e>
-              <m:r>
-                <w:rPr>
-                  <w:rFonts w:ascii="Cambria Math" w:hAnsi="Cambria Math"/>
-                </w:rPr>
-                <m:t>c</m:t>
-              </m:r>
-            </m:e>
-            <m:sup>
-              <m:r>
-                <w:rPr>
-                  <w:rFonts w:ascii="Cambria Math" w:hAnsi="Cambria Math"/>
-                </w:rPr>
-                <m:t>2</m:t>
-              </m:r>
-            </m:sup>
-          </m:sSup>
+          <m:r>
+            <w:rPr>
+              <w:rFonts w:ascii="Cambria Math" w:hAnsi="Cambria Math"/>
+            </w:rPr>
+            <m:t>k</m:t>
+          </m:r>
           <m:d>
             <m:dPr>
               <m:ctrlPr>
@@ -4611,6 +4838,108 @@
           </m:d>
         </m:oMath>
       </m:oMathPara>
+    </w:p>
+    <w:p>
+      <w:pPr>
+        <w:rPr>
+          <w:rFonts w:hint="eastAsia"/>
+        </w:rPr>
+      </w:pPr>
+      <w:r>
+        <w:rPr>
+          <w:rFonts w:hint="eastAsia"/>
+        </w:rPr>
+        <w:t>ただし、</w:t>
+      </w:r>
+      <m:oMath>
+        <m:r>
+          <w:rPr>
+            <w:rFonts w:ascii="Cambria Math" w:hAnsi="Cambria Math"/>
+          </w:rPr>
+          <m:t>k=3</m:t>
+        </m:r>
+      </m:oMath>
+      <w:r>
+        <w:rPr>
+          <w:rFonts w:hint="eastAsia"/>
+        </w:rPr>
+        <w:t>、</w:t>
+      </w:r>
+      <m:oMath>
+        <m:sSub>
+          <m:sSubPr>
+            <m:ctrlPr>
+              <w:rPr>
+                <w:rFonts w:ascii="Cambria Math" w:hAnsi="Cambria Math"/>
+                <w:i/>
+              </w:rPr>
+            </m:ctrlPr>
+          </m:sSubPr>
+          <m:e>
+            <m:r>
+              <w:rPr>
+                <w:rFonts w:ascii="Cambria Math" w:hAnsi="Cambria Math"/>
+              </w:rPr>
+              <m:t>ρ</m:t>
+            </m:r>
+          </m:e>
+          <m:sub>
+            <m:r>
+              <w:rPr>
+                <w:rFonts w:ascii="Cambria Math" w:hAnsi="Cambria Math"/>
+              </w:rPr>
+              <m:t>0</m:t>
+            </m:r>
+          </m:sub>
+        </m:sSub>
+        <m:r>
+          <w:rPr>
+            <w:rFonts w:ascii="Cambria Math" w:hAnsi="Cambria Math"/>
+          </w:rPr>
+          <m:t>=998.29</m:t>
+        </m:r>
+      </m:oMath>
+      <w:r>
+        <w:rPr>
+          <w:rFonts w:hint="eastAsia"/>
+          <w:color w:val="0000FF"/>
+        </w:rPr>
+        <w:t>（資料</w:t>
+      </w:r>
+      <w:r>
+        <w:rPr>
+          <w:rFonts w:hint="eastAsia"/>
+          <w:color w:val="0000FF"/>
+        </w:rPr>
+        <w:t xml:space="preserve">p.51 </w:t>
+      </w:r>
+      <w:r>
+        <w:rPr>
+          <w:rFonts w:hint="eastAsia"/>
+          <w:color w:val="0000FF"/>
+        </w:rPr>
+        <w:t>表</w:t>
+      </w:r>
+      <w:r>
+        <w:rPr>
+          <w:rFonts w:hint="eastAsia"/>
+          <w:color w:val="0000FF"/>
+        </w:rPr>
+        <w:t>5.2</w:t>
+      </w:r>
+      <w:r>
+        <w:rPr>
+          <w:rFonts w:hint="eastAsia"/>
+          <w:color w:val="0000FF"/>
+        </w:rPr>
+        <w:t>）</w:t>
+      </w:r>
+      <w:r>
+        <w:rPr>
+          <w:rFonts w:hint="eastAsia"/>
+        </w:rPr>
+        <w:t>。</w:t>
+      </w:r>
     </w:p>
     <w:p>
       <w:r>
@@ -5063,7 +5392,48 @@
         <w:rPr>
           <w:rFonts w:hint="eastAsia"/>
         </w:rPr>
-        <w:t>は、以下の粘性に関する式に基づいている。</w:t>
+        <w:t>は、以下の粘性に関する式に基づいている</w:t>
+      </w:r>
+      <w:r>
+        <w:rPr>
+          <w:rFonts w:hint="eastAsia"/>
+          <w:color w:val="0000FF"/>
+        </w:rPr>
+        <w:t>（資料</w:t>
+      </w:r>
+      <w:r>
+        <w:rPr>
+          <w:rFonts w:hint="eastAsia"/>
+          <w:color w:val="0000FF"/>
+        </w:rPr>
+        <w:t xml:space="preserve">p.22 </w:t>
+      </w:r>
+      <w:r>
+        <w:rPr>
+          <w:rFonts w:hint="eastAsia"/>
+          <w:color w:val="0000FF"/>
+        </w:rPr>
+        <w:t>式</w:t>
+      </w:r>
+      <w:r>
+        <w:rPr>
+          <w:rFonts w:hint="eastAsia"/>
+          <w:color w:val="0000FF"/>
+        </w:rPr>
+        <w:t>4.17</w:t>
+      </w:r>
+      <w:r>
+        <w:rPr>
+          <w:rFonts w:hint="eastAsia"/>
+          <w:color w:val="0000FF"/>
+        </w:rPr>
+        <w:t>）</w:t>
+      </w:r>
+      <w:r>
+        <w:rPr>
+          <w:rFonts w:hint="eastAsia"/>
+        </w:rPr>
+        <w:t>。</w:t>
       </w:r>
     </w:p>
     <w:p>
@@ -5102,13 +5472,7 @@
             <w:rPr>
               <w:rFonts w:ascii="Cambria Math" w:hAnsi="Cambria Math"/>
             </w:rPr>
-            <m:t>=</m:t>
-          </m:r>
-          <m:r>
-            <w:rPr>
-              <w:rFonts w:ascii="Cambria Math" w:hAnsi="Cambria Math"/>
-            </w:rPr>
-            <m:t>μ</m:t>
+            <m:t>=μ</m:t>
           </m:r>
           <m:sSup>
             <m:sSupPr>
@@ -5166,13 +5530,7 @@
             <w:rPr>
               <w:rFonts w:ascii="Cambria Math" w:hAnsi="Cambria Math"/>
             </w:rPr>
-            <m:t>=</m:t>
-          </m:r>
-          <m:r>
-            <w:rPr>
-              <w:rFonts w:ascii="Cambria Math" w:hAnsi="Cambria Math"/>
-            </w:rPr>
-            <m:t>μ</m:t>
+            <m:t>=μ</m:t>
           </m:r>
           <m:nary>
             <m:naryPr>
@@ -5191,13 +5549,7 @@
                 <w:rPr>
                   <w:rFonts w:ascii="Cambria Math" w:hAnsi="Cambria Math"/>
                 </w:rPr>
-                <m:t>j</m:t>
-              </m:r>
-              <m:r>
-                <w:rPr>
-                  <w:rFonts w:ascii="Cambria Math" w:hAnsi="Cambria Math"/>
-                </w:rPr>
-                <m:t>≠i</m:t>
+                <m:t>j≠i</m:t>
               </m:r>
             </m:sub>
             <m:sup/>
@@ -6507,7 +6859,6 @@
         <w:rPr>
           <w:rFonts w:hint="eastAsia"/>
         </w:rPr>
-        <w:lastRenderedPageBreak/>
         <w:t>ナブラ</w:t>
       </w:r>
     </w:p>
@@ -8187,17 +8538,7 @@
               <w:rFonts w:ascii="Cambria Math" w:hAnsi="Cambria Math"/>
               <w:highlight w:val="yellow"/>
             </w:rPr>
-            <m:t>=</m:t>
-          </m:r>
-          <m:r>
-            <m:rPr>
-              <m:sty m:val="p"/>
-            </m:rPr>
-            <w:rPr>
-              <w:rFonts w:ascii="Cambria Math" w:hAnsi="Cambria Math"/>
-              <w:highlight w:val="yellow"/>
-            </w:rPr>
-            <m:t>-</m:t>
+            <m:t>=-</m:t>
           </m:r>
           <m:f>
             <m:fPr>
@@ -8334,8 +8675,33 @@
                       <w:rFonts w:ascii="Cambria Math" w:hAnsi="Cambria Math"/>
                       <w:highlight w:val="yellow"/>
                     </w:rPr>
-                    <m:t>h-r</m:t>
-                  </m:r>
+                    <m:t>h-</m:t>
+                  </m:r>
+                  <m:d>
+                    <m:dPr>
+                      <m:begChr m:val="‖"/>
+                      <m:endChr m:val="‖"/>
+                      <m:ctrlPr>
+                        <w:rPr>
+                          <w:rFonts w:ascii="Cambria Math" w:hAnsi="Cambria Math"/>
+                          <w:b/>
+                          <w:i/>
+                        </w:rPr>
+                      </m:ctrlPr>
+                    </m:dPr>
+                    <m:e>
+                      <m:r>
+                        <m:rPr>
+                          <m:sty m:val="bi"/>
+                        </m:rPr>
+                        <w:rPr>
+                          <w:rFonts w:ascii="Cambria Math" w:hAnsi="Cambria Math"/>
+                          <w:highlight w:val="yellow"/>
+                        </w:rPr>
+                        <m:t>r</m:t>
+                      </m:r>
+                    </m:e>
+                  </m:d>
                 </m:e>
               </m:d>
             </m:e>
@@ -8349,6 +8715,490 @@
               </m:r>
             </m:sup>
           </m:sSup>
+          <m:r>
+            <m:rPr>
+              <m:sty m:val="p"/>
+            </m:rPr>
+            <w:rPr>
+              <w:rFonts w:ascii="Cambria Math" w:hAnsi="Cambria Math"/>
+            </w:rPr>
+            <m:t xml:space="preserve">    </m:t>
+          </m:r>
+          <m:r>
+            <m:rPr>
+              <m:sty m:val="p"/>
+            </m:rPr>
+            <w:rPr>
+              <w:rFonts w:ascii="Cambria Math" w:hAnsi="Cambria Math" w:hint="eastAsia"/>
+              <w:highlight w:val="yellow"/>
+            </w:rPr>
+            <m:t>※正しいことを他資料で確認済み！</m:t>
+          </m:r>
+        </m:oMath>
+      </m:oMathPara>
+    </w:p>
+    <w:p>
+      <w:pPr>
+        <w:rPr>
+          <w:rFonts w:hint="eastAsia"/>
+        </w:rPr>
+      </w:pPr>
+      <w:r>
+        <w:rPr>
+          <w:rFonts w:hint="eastAsia"/>
+          <w:highlight w:val="yellow"/>
+        </w:rPr>
+        <w:t>ただし、</w:t>
+      </w:r>
+      <m:oMath>
+        <m:r>
+          <m:rPr>
+            <m:sty m:val="bi"/>
+          </m:rPr>
+          <w:rPr>
+            <w:rFonts w:ascii="Cambria Math" w:hAnsi="Cambria Math"/>
+            <w:highlight w:val="yellow"/>
+          </w:rPr>
+          <m:t>r</m:t>
+        </m:r>
+        <m:r>
+          <m:rPr>
+            <m:sty m:val="bi"/>
+          </m:rPr>
+          <w:rPr>
+            <w:rFonts w:ascii="Cambria Math" w:hAnsi="Cambria Math"/>
+            <w:highlight w:val="yellow"/>
+          </w:rPr>
+          <m:t>→</m:t>
+        </m:r>
+        <m:r>
+          <m:rPr>
+            <m:sty m:val="bi"/>
+          </m:rPr>
+          <w:rPr>
+            <w:rFonts w:ascii="Cambria Math" w:hAnsi="Cambria Math"/>
+          </w:rPr>
+          <m:t>0</m:t>
+        </m:r>
+      </m:oMath>
+      <w:r>
+        <w:rPr>
+          <w:rFonts w:hint="eastAsia"/>
+          <w:highlight w:val="yellow"/>
+        </w:rPr>
+        <w:t>について</w:t>
+      </w:r>
+      <w:r>
+        <w:rPr>
+          <w:rFonts w:hint="eastAsia"/>
+          <w:highlight w:val="yellow"/>
+        </w:rPr>
+        <w:t>、注意する必要がある</w:t>
+      </w:r>
+      <w:r>
+        <w:rPr>
+          <w:rFonts w:hint="eastAsia"/>
+          <w:highlight w:val="yellow"/>
+        </w:rPr>
+        <w:t>（資料</w:t>
+      </w:r>
+      <w:r>
+        <w:rPr>
+          <w:rFonts w:hint="eastAsia"/>
+          <w:highlight w:val="yellow"/>
+        </w:rPr>
+        <w:t xml:space="preserve">p.19 </w:t>
+      </w:r>
+      <w:r>
+        <w:rPr>
+          <w:rFonts w:hint="eastAsia"/>
+          <w:highlight w:val="yellow"/>
+        </w:rPr>
+        <w:t>式</w:t>
+      </w:r>
+      <w:r>
+        <w:rPr>
+          <w:rFonts w:hint="eastAsia"/>
+          <w:highlight w:val="yellow"/>
+        </w:rPr>
+        <w:t>4.14</w:t>
+      </w:r>
+      <w:r>
+        <w:rPr>
+          <w:rFonts w:hint="eastAsia"/>
+          <w:highlight w:val="yellow"/>
+        </w:rPr>
+        <w:t>）</w:t>
+      </w:r>
+      <w:r>
+        <w:rPr>
+          <w:rFonts w:hint="eastAsia"/>
+          <w:highlight w:val="yellow"/>
+        </w:rPr>
+        <w:t>。</w:t>
+      </w:r>
+      <w:r>
+        <w:rPr>
+          <w:rFonts w:hint="eastAsia"/>
+        </w:rPr>
+        <w:t>つまり、</w:t>
+      </w:r>
+    </w:p>
+    <w:p>
+      <m:oMathPara>
+        <m:oMath>
+          <m:func>
+            <m:funcPr>
+              <m:ctrlPr>
+                <w:rPr>
+                  <w:rFonts w:ascii="Cambria Math" w:hAnsi="Cambria Math"/>
+                </w:rPr>
+              </m:ctrlPr>
+            </m:funcPr>
+            <m:fName>
+              <m:limLow>
+                <m:limLowPr>
+                  <m:ctrlPr>
+                    <w:rPr>
+                      <w:rFonts w:ascii="Cambria Math" w:hAnsi="Cambria Math"/>
+                    </w:rPr>
+                  </m:ctrlPr>
+                </m:limLowPr>
+                <m:e>
+                  <m:r>
+                    <m:rPr>
+                      <m:sty m:val="p"/>
+                    </m:rPr>
+                    <w:rPr>
+                      <w:rFonts w:ascii="Cambria Math" w:hAnsi="Cambria Math"/>
+                    </w:rPr>
+                    <m:t>lim</m:t>
+                  </m:r>
+                </m:e>
+                <m:lim>
+                  <m:r>
+                    <w:rPr>
+                      <w:rFonts w:ascii="Cambria Math" w:hAnsi="Cambria Math"/>
+                    </w:rPr>
+                    <m:t>r→+0</m:t>
+                  </m:r>
+                </m:lim>
+              </m:limLow>
+            </m:fName>
+            <m:e>
+              <m:r>
+                <w:rPr>
+                  <w:rFonts w:ascii="Cambria Math" w:hAnsi="Cambria Math"/>
+                </w:rPr>
+                <m:t>∇</m:t>
+              </m:r>
+              <m:sSub>
+                <m:sSubPr>
+                  <m:ctrlPr>
+                    <w:rPr>
+                      <w:rFonts w:ascii="Cambria Math" w:hAnsi="Cambria Math"/>
+                    </w:rPr>
+                  </m:ctrlPr>
+                </m:sSubPr>
+                <m:e>
+                  <m:r>
+                    <m:rPr>
+                      <m:sty m:val="p"/>
+                    </m:rPr>
+                    <w:rPr>
+                      <w:rFonts w:ascii="Cambria Math" w:hAnsi="Cambria Math"/>
+                    </w:rPr>
+                    <m:t>W</m:t>
+                  </m:r>
+                </m:e>
+                <m:sub>
+                  <m:r>
+                    <m:rPr>
+                      <m:sty m:val="p"/>
+                    </m:rPr>
+                    <w:rPr>
+                      <w:rFonts w:ascii="Cambria Math" w:hAnsi="Cambria Math"/>
+                    </w:rPr>
+                    <m:t>spiky</m:t>
+                  </m:r>
+                </m:sub>
+              </m:sSub>
+              <m:d>
+                <m:dPr>
+                  <m:ctrlPr>
+                    <w:rPr>
+                      <w:rFonts w:ascii="Cambria Math" w:hAnsi="Cambria Math"/>
+                      <w:i/>
+                    </w:rPr>
+                  </m:ctrlPr>
+                </m:dPr>
+                <m:e>
+                  <m:r>
+                    <m:rPr>
+                      <m:sty m:val="bi"/>
+                    </m:rPr>
+                    <w:rPr>
+                      <w:rFonts w:ascii="Cambria Math" w:hAnsi="Cambria Math"/>
+                    </w:rPr>
+                    <m:t>r</m:t>
+                  </m:r>
+                  <m:r>
+                    <w:rPr>
+                      <w:rFonts w:ascii="Cambria Math" w:hAnsi="Cambria Math"/>
+                    </w:rPr>
+                    <m:t>,h</m:t>
+                  </m:r>
+                </m:e>
+              </m:d>
+            </m:e>
+          </m:func>
+          <m:r>
+            <w:rPr>
+              <w:rFonts w:ascii="Cambria Math" w:hAnsi="Cambria Math"/>
+            </w:rPr>
+            <m:t>=</m:t>
+          </m:r>
+          <m:f>
+            <m:fPr>
+              <m:ctrlPr>
+                <w:rPr>
+                  <w:rFonts w:ascii="Cambria Math" w:hAnsi="Cambria Math"/>
+                  <w:i/>
+                </w:rPr>
+              </m:ctrlPr>
+            </m:fPr>
+            <m:num>
+              <m:r>
+                <w:rPr>
+                  <w:rFonts w:ascii="Cambria Math" w:hAnsi="Cambria Math"/>
+                </w:rPr>
+                <m:t>45</m:t>
+              </m:r>
+            </m:num>
+            <m:den>
+              <m:r>
+                <w:rPr>
+                  <w:rFonts w:ascii="Cambria Math" w:hAnsi="Cambria Math"/>
+                </w:rPr>
+                <m:t>π</m:t>
+              </m:r>
+              <m:sSup>
+                <m:sSupPr>
+                  <m:ctrlPr>
+                    <w:rPr>
+                      <w:rFonts w:ascii="Cambria Math" w:hAnsi="Cambria Math"/>
+                      <w:i/>
+                    </w:rPr>
+                  </m:ctrlPr>
+                </m:sSupPr>
+                <m:e>
+                  <m:r>
+                    <w:rPr>
+                      <w:rFonts w:ascii="Cambria Math" w:hAnsi="Cambria Math"/>
+                    </w:rPr>
+                    <m:t>h</m:t>
+                  </m:r>
+                </m:e>
+                <m:sup>
+                  <m:r>
+                    <w:rPr>
+                      <w:rFonts w:ascii="Cambria Math" w:hAnsi="Cambria Math"/>
+                    </w:rPr>
+                    <m:t>4</m:t>
+                  </m:r>
+                </m:sup>
+              </m:sSup>
+            </m:den>
+          </m:f>
+          <m:r>
+            <w:rPr>
+              <w:rFonts w:hint="eastAsia"/>
+            </w:rPr>
+            <w:br/>
+          </m:r>
+        </m:oMath>
+        <m:oMath>
+          <m:func>
+            <m:funcPr>
+              <m:ctrlPr>
+                <w:rPr>
+                  <w:rFonts w:ascii="Cambria Math" w:hAnsi="Cambria Math"/>
+                </w:rPr>
+              </m:ctrlPr>
+            </m:funcPr>
+            <m:fName>
+              <m:limLow>
+                <m:limLowPr>
+                  <m:ctrlPr>
+                    <w:rPr>
+                      <w:rFonts w:ascii="Cambria Math" w:hAnsi="Cambria Math"/>
+                    </w:rPr>
+                  </m:ctrlPr>
+                </m:limLowPr>
+                <m:e>
+                  <m:r>
+                    <m:rPr>
+                      <m:sty m:val="p"/>
+                    </m:rPr>
+                    <w:rPr>
+                      <w:rFonts w:ascii="Cambria Math" w:hAnsi="Cambria Math"/>
+                    </w:rPr>
+                    <m:t>lim</m:t>
+                  </m:r>
+                </m:e>
+                <m:lim>
+                  <m:r>
+                    <w:rPr>
+                      <w:rFonts w:ascii="Cambria Math" w:hAnsi="Cambria Math"/>
+                    </w:rPr>
+                    <m:t>r→</m:t>
+                  </m:r>
+                  <m:r>
+                    <w:rPr>
+                      <w:rFonts w:ascii="Cambria Math" w:hAnsi="Cambria Math"/>
+                    </w:rPr>
+                    <m:t>-</m:t>
+                  </m:r>
+                  <m:r>
+                    <w:rPr>
+                      <w:rFonts w:ascii="Cambria Math" w:hAnsi="Cambria Math"/>
+                    </w:rPr>
+                    <m:t>0</m:t>
+                  </m:r>
+                </m:lim>
+              </m:limLow>
+            </m:fName>
+            <m:e>
+              <m:r>
+                <w:rPr>
+                  <w:rFonts w:ascii="Cambria Math" w:hAnsi="Cambria Math"/>
+                </w:rPr>
+                <m:t>∇</m:t>
+              </m:r>
+              <m:sSub>
+                <m:sSubPr>
+                  <m:ctrlPr>
+                    <w:rPr>
+                      <w:rFonts w:ascii="Cambria Math" w:hAnsi="Cambria Math"/>
+                    </w:rPr>
+                  </m:ctrlPr>
+                </m:sSubPr>
+                <m:e>
+                  <m:r>
+                    <m:rPr>
+                      <m:sty m:val="p"/>
+                    </m:rPr>
+                    <w:rPr>
+                      <w:rFonts w:ascii="Cambria Math" w:hAnsi="Cambria Math"/>
+                    </w:rPr>
+                    <m:t>W</m:t>
+                  </m:r>
+                </m:e>
+                <m:sub>
+                  <m:r>
+                    <m:rPr>
+                      <m:sty m:val="p"/>
+                    </m:rPr>
+                    <w:rPr>
+                      <w:rFonts w:ascii="Cambria Math" w:hAnsi="Cambria Math"/>
+                    </w:rPr>
+                    <m:t>spiky</m:t>
+                  </m:r>
+                </m:sub>
+              </m:sSub>
+              <m:d>
+                <m:dPr>
+                  <m:ctrlPr>
+                    <w:rPr>
+                      <w:rFonts w:ascii="Cambria Math" w:hAnsi="Cambria Math"/>
+                      <w:i/>
+                    </w:rPr>
+                  </m:ctrlPr>
+                </m:dPr>
+                <m:e>
+                  <m:r>
+                    <m:rPr>
+                      <m:sty m:val="bi"/>
+                    </m:rPr>
+                    <w:rPr>
+                      <w:rFonts w:ascii="Cambria Math" w:hAnsi="Cambria Math"/>
+                    </w:rPr>
+                    <m:t>r</m:t>
+                  </m:r>
+                  <m:r>
+                    <w:rPr>
+                      <w:rFonts w:ascii="Cambria Math" w:hAnsi="Cambria Math"/>
+                    </w:rPr>
+                    <m:t>,h</m:t>
+                  </m:r>
+                </m:e>
+              </m:d>
+            </m:e>
+          </m:func>
+          <m:r>
+            <w:rPr>
+              <w:rFonts w:ascii="Cambria Math" w:hAnsi="Cambria Math"/>
+            </w:rPr>
+            <m:t>=</m:t>
+          </m:r>
+          <m:r>
+            <w:rPr>
+              <w:rFonts w:ascii="Cambria Math" w:hAnsi="Cambria Math"/>
+            </w:rPr>
+            <m:t>-</m:t>
+          </m:r>
+          <m:f>
+            <m:fPr>
+              <m:ctrlPr>
+                <w:rPr>
+                  <w:rFonts w:ascii="Cambria Math" w:hAnsi="Cambria Math"/>
+                  <w:i/>
+                </w:rPr>
+              </m:ctrlPr>
+            </m:fPr>
+            <m:num>
+              <m:r>
+                <w:rPr>
+                  <w:rFonts w:ascii="Cambria Math" w:hAnsi="Cambria Math"/>
+                </w:rPr>
+                <m:t>45</m:t>
+              </m:r>
+            </m:num>
+            <m:den>
+              <m:r>
+                <w:rPr>
+                  <w:rFonts w:ascii="Cambria Math" w:hAnsi="Cambria Math"/>
+                </w:rPr>
+                <m:t>π</m:t>
+              </m:r>
+              <m:sSup>
+                <m:sSupPr>
+                  <m:ctrlPr>
+                    <w:rPr>
+                      <w:rFonts w:ascii="Cambria Math" w:hAnsi="Cambria Math"/>
+                      <w:i/>
+                    </w:rPr>
+                  </m:ctrlPr>
+                </m:sSupPr>
+                <m:e>
+                  <m:r>
+                    <w:rPr>
+                      <w:rFonts w:ascii="Cambria Math" w:hAnsi="Cambria Math"/>
+                    </w:rPr>
+                    <m:t>h</m:t>
+                  </m:r>
+                </m:e>
+                <m:sup>
+                  <m:r>
+                    <w:rPr>
+                      <w:rFonts w:ascii="Cambria Math" w:hAnsi="Cambria Math"/>
+                    </w:rPr>
+                    <m:t>4</m:t>
+                  </m:r>
+                </m:sup>
+              </m:sSup>
+            </m:den>
+          </m:f>
         </m:oMath>
       </m:oMathPara>
     </w:p>
@@ -8800,6 +9650,7 @@
         <w:rPr>
           <w:rFonts w:hint="eastAsia"/>
         </w:rPr>
+        <w:lastRenderedPageBreak/>
         <w:t>まず、</w:t>
       </w:r>
     </w:p>
@@ -12343,11 +13194,6 @@
       </m:oMathPara>
     </w:p>
     <w:p>
-      <w:pPr>
-        <w:rPr>
-          <w:rFonts w:hint="eastAsia"/>
-        </w:rPr>
-      </w:pPr>
       <w:r>
         <w:rPr>
           <w:rFonts w:hint="eastAsia"/>
@@ -12685,19 +13531,7 @@
                 <w:rPr>
                   <w:rFonts w:ascii="Cambria Math" w:hAnsi="Cambria Math"/>
                 </w:rPr>
-                <m:t>×</m:t>
-              </m:r>
-              <m:r>
-                <w:rPr>
-                  <w:rFonts w:ascii="Cambria Math" w:hAnsi="Cambria Math"/>
-                </w:rPr>
-                <m:t>volu</m:t>
-              </m:r>
-              <m:r>
-                <w:rPr>
-                  <w:rFonts w:ascii="Cambria Math" w:hAnsi="Cambria Math"/>
-                </w:rPr>
-                <m:t>me</m:t>
+                <m:t>×volume</m:t>
               </m:r>
             </m:num>
             <m:den>
@@ -12712,13 +13546,10 @@
         </m:oMath>
       </m:oMathPara>
     </w:p>
-    <w:p>
-      <w:bookmarkStart w:id="0" w:name="_GoBack"/>
-      <w:bookmarkEnd w:id="0"/>
-    </w:p>
+    <w:p/>
     <w:sectPr>
-      <w:headerReference w:type="default" r:id="rId8"/>
-      <w:footerReference w:type="default" r:id="rId9"/>
+      <w:headerReference w:type="default" r:id="rId9"/>
+      <w:footerReference w:type="default" r:id="rId10"/>
       <w:pgSz w:w="12240" w:h="15840"/>
       <w:pgMar w:top="1440" w:right="1440" w:bottom="1440" w:left="1440" w:header="720" w:footer="720" w:gutter="0"/>
       <w:cols w:space="720"/>
@@ -12787,7 +13618,7 @@
           <w:rPr>
             <w:noProof/>
           </w:rPr>
-          <w:t>4</w:t>
+          <w:t>1</w:t>
         </w:r>
         <w:r>
           <w:rPr>
@@ -13719,6 +14550,17 @@
     <w:uiPriority w:val="99"/>
     <w:rsid w:val="00BD4ED3"/>
   </w:style>
+  <w:style w:type="character" w:styleId="Hyperlink">
+    <w:name w:val="Hyperlink"/>
+    <w:basedOn w:val="DefaultParagraphFont"/>
+    <w:uiPriority w:val="99"/>
+    <w:unhideWhenUsed/>
+    <w:rsid w:val="00531D97"/>
+    <w:rPr>
+      <w:color w:val="0000FF" w:themeColor="hyperlink"/>
+      <w:u w:val="single"/>
+    </w:rPr>
+  </w:style>
 </w:styles>
 </file>
 
@@ -14381,6 +15223,17 @@
     <w:uiPriority w:val="99"/>
     <w:rsid w:val="00BD4ED3"/>
   </w:style>
+  <w:style w:type="character" w:styleId="Hyperlink">
+    <w:name w:val="Hyperlink"/>
+    <w:basedOn w:val="DefaultParagraphFont"/>
+    <w:uiPriority w:val="99"/>
+    <w:unhideWhenUsed/>
+    <w:rsid w:val="00531D97"/>
+    <w:rPr>
+      <w:color w:val="0000FF" w:themeColor="hyperlink"/>
+      <w:u w:val="single"/>
+    </w:rPr>
+  </w:style>
 </w:styles>
 </file>
 
@@ -14402,7 +15255,7 @@
     <w:charset w:val="00"/>
     <w:family w:val="swiss"/>
     <w:pitch w:val="variable"/>
-    <w:sig w:usb0="E00002FF" w:usb1="4000ACFF" w:usb2="00000001" w:usb3="00000000" w:csb0="0000019F" w:csb1="00000000"/>
+    <w:sig w:usb0="E10002FF" w:usb1="4000ACFF" w:usb2="00000009" w:usb3="00000000" w:csb0="0000019F" w:csb1="00000000"/>
   </w:font>
   <w:font w:name="MS Mincho">
     <w:altName w:val="ＭＳ 明朝"/>
@@ -14469,7 +15322,9 @@
     <w:rsid w:val="000B5541"/>
     <w:rsid w:val="001B28B3"/>
     <w:rsid w:val="009B3B59"/>
+    <w:rsid w:val="00DA664D"/>
     <w:rsid w:val="00E23756"/>
+    <w:rsid w:val="00ED3D96"/>
     <w:rsid w:val="00EF5EA7"/>
   </w:rsids>
   <m:mathPr>
@@ -14684,7 +15539,7 @@
     <w:basedOn w:val="DefaultParagraphFont"/>
     <w:uiPriority w:val="99"/>
     <w:semiHidden/>
-    <w:rsid w:val="009B3B59"/>
+    <w:rsid w:val="00ED3D96"/>
     <w:rPr>
       <w:color w:val="808080"/>
     </w:rPr>
@@ -14888,7 +15743,7 @@
     <w:basedOn w:val="DefaultParagraphFont"/>
     <w:uiPriority w:val="99"/>
     <w:semiHidden/>
-    <w:rsid w:val="009B3B59"/>
+    <w:rsid w:val="00ED3D96"/>
     <w:rPr>
       <w:color w:val="808080"/>
     </w:rPr>

--- a/SPHノート.docx
+++ b/SPHノート.docx
@@ -3,11 +3,6 @@
 <w:document xmlns:wpc="http://schemas.microsoft.com/office/word/2010/wordprocessingCanvas" xmlns:mc="http://schemas.openxmlformats.org/markup-compatibility/2006" xmlns:o="urn:schemas-microsoft-com:office:office" xmlns:r="http://schemas.openxmlformats.org/officeDocument/2006/relationships" xmlns:m="http://schemas.openxmlformats.org/officeDocument/2006/math" xmlns:v="urn:schemas-microsoft-com:vml" xmlns:wp14="http://schemas.microsoft.com/office/word/2010/wordprocessingDrawing" xmlns:wp="http://schemas.openxmlformats.org/drawingml/2006/wordprocessingDrawing" xmlns:w10="urn:schemas-microsoft-com:office:word" xmlns:w="http://schemas.openxmlformats.org/wordprocessingml/2006/main" xmlns:w14="http://schemas.microsoft.com/office/word/2010/wordml" xmlns:wpg="http://schemas.microsoft.com/office/word/2010/wordprocessingGroup" xmlns:wpi="http://schemas.microsoft.com/office/word/2010/wordprocessingInk" xmlns:wne="http://schemas.microsoft.com/office/word/2006/wordml" xmlns:wps="http://schemas.microsoft.com/office/word/2010/wordprocessingShape" mc:Ignorable="w14 wp14">
   <w:body>
     <w:p>
-      <w:pPr>
-        <w:rPr>
-          <w:rFonts w:hint="eastAsia"/>
-        </w:rPr>
-      </w:pPr>
       <w:r>
         <w:rPr>
           <w:rFonts w:hint="eastAsia"/>
@@ -16,11 +11,6 @@
       </w:r>
     </w:p>
     <w:p>
-      <w:pPr>
-        <w:rPr>
-          <w:rFonts w:hint="eastAsia"/>
-        </w:rPr>
-      </w:pPr>
       <w:hyperlink r:id="rId8" w:history="1">
         <w:r>
           <w:rPr>
@@ -30,13 +20,7 @@
         </w:r>
       </w:hyperlink>
     </w:p>
-    <w:p>
-      <w:pPr>
-        <w:rPr>
-          <w:rFonts w:hint="eastAsia"/>
-        </w:rPr>
-      </w:pPr>
-    </w:p>
+    <w:p/>
     <w:p>
       <w:pPr>
         <w:pStyle w:val="Heading1"/>
@@ -3747,8 +3731,6 @@
         </w:rPr>
         <w:t>6</w:t>
       </w:r>
-      <w:bookmarkStart w:id="0" w:name="_GoBack"/>
-      <w:bookmarkEnd w:id="0"/>
       <w:r>
         <w:rPr>
           <w:rFonts w:ascii="Courier New" w:hAnsi="Courier New" w:cs="Courier New" w:hint="eastAsia"/>
@@ -3779,11 +3761,6 @@
       </w:r>
     </w:p>
     <w:p>
-      <w:pPr>
-        <w:rPr>
-          <w:rFonts w:hint="eastAsia"/>
-        </w:rPr>
-      </w:pPr>
       <w:r>
         <w:rPr>
           <w:rFonts w:hint="eastAsia"/>
@@ -4719,11 +4696,6 @@
       </w:r>
     </w:p>
     <w:p>
-      <w:pPr>
-        <w:rPr>
-          <w:rFonts w:hint="eastAsia"/>
-        </w:rPr>
-      </w:pPr>
       <m:oMathPara>
         <m:oMath>
           <m:sSub>
@@ -4758,13 +4730,7 @@
             <w:rPr>
               <w:rFonts w:ascii="Cambria Math" w:hAnsi="Cambria Math"/>
             </w:rPr>
-            <m:t>=</m:t>
-          </m:r>
-          <m:r>
-            <w:rPr>
-              <w:rFonts w:ascii="Cambria Math" w:hAnsi="Cambria Math"/>
-            </w:rPr>
-            <m:t>k</m:t>
+            <m:t>=k</m:t>
           </m:r>
           <m:d>
             <m:dPr>
@@ -4840,11 +4806,6 @@
       </m:oMathPara>
     </w:p>
     <w:p>
-      <w:pPr>
-        <w:rPr>
-          <w:rFonts w:hint="eastAsia"/>
-        </w:rPr>
-      </w:pPr>
       <w:r>
         <w:rPr>
           <w:rFonts w:hint="eastAsia"/>
@@ -7826,11 +7787,6 @@
       </w:r>
     </w:p>
     <w:p>
-      <w:pPr>
-        <w:rPr>
-          <w:rFonts w:hint="eastAsia"/>
-        </w:rPr>
-      </w:pPr>
       <m:oMathPara>
         <m:oMath>
           <m:r>
@@ -8738,11 +8694,6 @@
       </m:oMathPara>
     </w:p>
     <w:p>
-      <w:pPr>
-        <w:rPr>
-          <w:rFonts w:hint="eastAsia"/>
-        </w:rPr>
-      </w:pPr>
       <w:r>
         <w:rPr>
           <w:rFonts w:hint="eastAsia"/>
@@ -8759,17 +8710,7 @@
             <w:rFonts w:ascii="Cambria Math" w:hAnsi="Cambria Math"/>
             <w:highlight w:val="yellow"/>
           </w:rPr>
-          <m:t>r</m:t>
-        </m:r>
-        <m:r>
-          <m:rPr>
-            <m:sty m:val="bi"/>
-          </m:rPr>
-          <w:rPr>
-            <w:rFonts w:ascii="Cambria Math" w:hAnsi="Cambria Math"/>
-            <w:highlight w:val="yellow"/>
-          </w:rPr>
-          <m:t>→</m:t>
+          <m:t>r→</m:t>
         </m:r>
         <m:r>
           <m:rPr>
@@ -9011,6 +8952,9 @@
             </m:den>
           </m:f>
           <m:r>
+            <m:rPr>
+              <m:sty m:val="p"/>
+            </m:rPr>
             <w:rPr>
               <w:rFonts w:hint="eastAsia"/>
             </w:rPr>
@@ -9051,19 +8995,7 @@
                     <w:rPr>
                       <w:rFonts w:ascii="Cambria Math" w:hAnsi="Cambria Math"/>
                     </w:rPr>
-                    <m:t>r→</m:t>
-                  </m:r>
-                  <m:r>
-                    <w:rPr>
-                      <w:rFonts w:ascii="Cambria Math" w:hAnsi="Cambria Math"/>
-                    </w:rPr>
-                    <m:t>-</m:t>
-                  </m:r>
-                  <m:r>
-                    <w:rPr>
-                      <w:rFonts w:ascii="Cambria Math" w:hAnsi="Cambria Math"/>
-                    </w:rPr>
-                    <m:t>0</m:t>
+                    <m:t>r→-0</m:t>
                   </m:r>
                 </m:lim>
               </m:limLow>
@@ -9139,13 +9071,7 @@
             <w:rPr>
               <w:rFonts w:ascii="Cambria Math" w:hAnsi="Cambria Math"/>
             </w:rPr>
-            <m:t>=</m:t>
-          </m:r>
-          <m:r>
-            <w:rPr>
-              <w:rFonts w:ascii="Cambria Math" w:hAnsi="Cambria Math"/>
-            </w:rPr>
-            <m:t>-</m:t>
+            <m:t>=-</m:t>
           </m:r>
           <m:f>
             <m:fPr>
@@ -9655,6 +9581,12 @@
       </w:r>
     </w:p>
     <w:p>
+      <w:pPr>
+        <w:rPr>
+          <w:rFonts w:hint="eastAsia"/>
+          <w:b/>
+        </w:rPr>
+      </w:pPr>
       <m:oMathPara>
         <m:oMath>
           <m:r>
@@ -9815,12 +9747,30 @@
                       </m:ctrlPr>
                     </m:sSupPr>
                     <m:e>
-                      <m:r>
-                        <w:rPr>
-                          <w:rFonts w:ascii="Cambria Math" w:hAnsi="Cambria Math"/>
-                        </w:rPr>
-                        <m:t>r</m:t>
-                      </m:r>
+                      <m:d>
+                        <m:dPr>
+                          <m:begChr m:val="‖"/>
+                          <m:endChr m:val="‖"/>
+                          <m:ctrlPr>
+                            <w:rPr>
+                              <w:rFonts w:ascii="Cambria Math" w:hAnsi="Cambria Math"/>
+                              <w:b/>
+                              <w:i/>
+                            </w:rPr>
+                          </m:ctrlPr>
+                        </m:dPr>
+                        <m:e>
+                          <m:r>
+                            <m:rPr>
+                              <m:sty m:val="bi"/>
+                            </m:rPr>
+                            <w:rPr>
+                              <w:rFonts w:ascii="Cambria Math" w:hAnsi="Cambria Math"/>
+                            </w:rPr>
+                            <m:t>r</m:t>
+                          </m:r>
+                        </m:e>
+                      </m:d>
                     </m:e>
                     <m:sup>
                       <m:r>
@@ -9887,8 +9837,32 @@
                     <w:rPr>
                       <w:rFonts w:ascii="Cambria Math" w:hAnsi="Cambria Math"/>
                     </w:rPr>
-                    <m:t>2r</m:t>
-                  </m:r>
+                    <m:t>2</m:t>
+                  </m:r>
+                  <m:d>
+                    <m:dPr>
+                      <m:begChr m:val="‖"/>
+                      <m:endChr m:val="‖"/>
+                      <m:ctrlPr>
+                        <w:rPr>
+                          <w:rFonts w:ascii="Cambria Math" w:hAnsi="Cambria Math"/>
+                          <w:b/>
+                          <w:i/>
+                        </w:rPr>
+                      </m:ctrlPr>
+                    </m:dPr>
+                    <m:e>
+                      <m:r>
+                        <m:rPr>
+                          <m:sty m:val="bi"/>
+                        </m:rPr>
+                        <w:rPr>
+                          <w:rFonts w:ascii="Cambria Math" w:hAnsi="Cambria Math"/>
+                        </w:rPr>
+                        <m:t>r</m:t>
+                      </m:r>
+                    </m:e>
+                  </m:d>
                 </m:num>
                 <m:den>
                   <m:sSup>
@@ -9959,12 +9933,30 @@
                       </m:ctrlPr>
                     </m:sSupPr>
                     <m:e>
-                      <m:r>
-                        <w:rPr>
-                          <w:rFonts w:ascii="Cambria Math" w:hAnsi="Cambria Math"/>
-                        </w:rPr>
-                        <m:t>r</m:t>
-                      </m:r>
+                      <m:d>
+                        <m:dPr>
+                          <m:begChr m:val="‖"/>
+                          <m:endChr m:val="‖"/>
+                          <m:ctrlPr>
+                            <w:rPr>
+                              <w:rFonts w:ascii="Cambria Math" w:hAnsi="Cambria Math"/>
+                              <w:b/>
+                              <w:i/>
+                            </w:rPr>
+                          </m:ctrlPr>
+                        </m:dPr>
+                        <m:e>
+                          <m:r>
+                            <m:rPr>
+                              <m:sty m:val="bi"/>
+                            </m:rPr>
+                            <w:rPr>
+                              <w:rFonts w:ascii="Cambria Math" w:hAnsi="Cambria Math"/>
+                            </w:rPr>
+                            <m:t>r</m:t>
+                          </m:r>
+                        </m:e>
+                      </m:d>
                     </m:e>
                     <m:sup>
                       <m:r>
@@ -9977,12 +9969,6 @@
                   </m:sSup>
                 </m:den>
               </m:f>
-              <m:r>
-                <w:rPr>
-                  <w:rFonts w:ascii="Cambria Math" w:hAnsi="Cambria Math"/>
-                </w:rPr>
-                <m:t>-1</m:t>
-              </m:r>
             </m:e>
           </m:d>
           <m:d>
@@ -10202,12 +10188,30 @@
                       </m:ctrlPr>
                     </m:sSupPr>
                     <m:e>
-                      <m:r>
-                        <w:rPr>
-                          <w:rFonts w:ascii="Cambria Math" w:hAnsi="Cambria Math"/>
-                        </w:rPr>
-                        <m:t>r</m:t>
-                      </m:r>
+                      <m:d>
+                        <m:dPr>
+                          <m:begChr m:val="‖"/>
+                          <m:endChr m:val="‖"/>
+                          <m:ctrlPr>
+                            <w:rPr>
+                              <w:rFonts w:ascii="Cambria Math" w:hAnsi="Cambria Math"/>
+                              <w:b/>
+                              <w:i/>
+                            </w:rPr>
+                          </m:ctrlPr>
+                        </m:dPr>
+                        <m:e>
+                          <m:r>
+                            <m:rPr>
+                              <m:sty m:val="bi"/>
+                            </m:rPr>
+                            <w:rPr>
+                              <w:rFonts w:ascii="Cambria Math" w:hAnsi="Cambria Math"/>
+                            </w:rPr>
+                            <m:t>r</m:t>
+                          </m:r>
+                        </m:e>
+                      </m:d>
                     </m:e>
                     <m:sup>
                       <m:r>
@@ -10274,8 +10278,32 @@
                     <w:rPr>
                       <w:rFonts w:ascii="Cambria Math" w:hAnsi="Cambria Math"/>
                     </w:rPr>
-                    <m:t>2r</m:t>
-                  </m:r>
+                    <m:t>2</m:t>
+                  </m:r>
+                  <m:d>
+                    <m:dPr>
+                      <m:begChr m:val="‖"/>
+                      <m:endChr m:val="‖"/>
+                      <m:ctrlPr>
+                        <w:rPr>
+                          <w:rFonts w:ascii="Cambria Math" w:hAnsi="Cambria Math"/>
+                          <w:b/>
+                          <w:i/>
+                        </w:rPr>
+                      </m:ctrlPr>
+                    </m:dPr>
+                    <m:e>
+                      <m:r>
+                        <m:rPr>
+                          <m:sty m:val="bi"/>
+                        </m:rPr>
+                        <w:rPr>
+                          <w:rFonts w:ascii="Cambria Math" w:hAnsi="Cambria Math"/>
+                        </w:rPr>
+                        <m:t>r</m:t>
+                      </m:r>
+                    </m:e>
+                  </m:d>
                 </m:num>
                 <m:den>
                   <m:sSup>
@@ -10364,12 +10392,6 @@
                   </m:sSup>
                 </m:den>
               </m:f>
-              <m:r>
-                <w:rPr>
-                  <w:rFonts w:ascii="Cambria Math" w:hAnsi="Cambria Math"/>
-                </w:rPr>
-                <m:t>-1</m:t>
-              </m:r>
             </m:e>
           </m:d>
           <m:d>
@@ -10420,12 +10442,30 @@
                   </m:sSub>
                 </m:num>
                 <m:den>
-                  <m:r>
-                    <w:rPr>
-                      <w:rFonts w:ascii="Cambria Math" w:hAnsi="Cambria Math"/>
-                    </w:rPr>
-                    <m:t>r</m:t>
-                  </m:r>
+                  <m:d>
+                    <m:dPr>
+                      <m:begChr m:val="‖"/>
+                      <m:endChr m:val="‖"/>
+                      <m:ctrlPr>
+                        <w:rPr>
+                          <w:rFonts w:ascii="Cambria Math" w:hAnsi="Cambria Math"/>
+                          <w:b/>
+                          <w:i/>
+                        </w:rPr>
+                      </m:ctrlPr>
+                    </m:dPr>
+                    <m:e>
+                      <m:r>
+                        <m:rPr>
+                          <m:sty m:val="bi"/>
+                        </m:rPr>
+                        <w:rPr>
+                          <w:rFonts w:ascii="Cambria Math" w:hAnsi="Cambria Math"/>
+                        </w:rPr>
+                        <m:t>r</m:t>
+                      </m:r>
+                    </m:e>
+                  </m:d>
                 </m:den>
               </m:f>
               <m:r>
@@ -10472,12 +10512,30 @@
                   </m:sSub>
                 </m:num>
                 <m:den>
-                  <m:r>
-                    <w:rPr>
-                      <w:rFonts w:ascii="Cambria Math" w:hAnsi="Cambria Math"/>
-                    </w:rPr>
-                    <m:t>r</m:t>
-                  </m:r>
+                  <m:d>
+                    <m:dPr>
+                      <m:begChr m:val="‖"/>
+                      <m:endChr m:val="‖"/>
+                      <m:ctrlPr>
+                        <w:rPr>
+                          <w:rFonts w:ascii="Cambria Math" w:hAnsi="Cambria Math"/>
+                          <w:b/>
+                          <w:i/>
+                        </w:rPr>
+                      </m:ctrlPr>
+                    </m:dPr>
+                    <m:e>
+                      <m:r>
+                        <m:rPr>
+                          <m:sty m:val="bi"/>
+                        </m:rPr>
+                        <w:rPr>
+                          <w:rFonts w:ascii="Cambria Math" w:hAnsi="Cambria Math"/>
+                        </w:rPr>
+                        <m:t>r</m:t>
+                      </m:r>
+                    </m:e>
+                  </m:d>
                 </m:den>
               </m:f>
               <m:r>
@@ -10524,12 +10582,30 @@
                   </m:sSub>
                 </m:num>
                 <m:den>
-                  <m:r>
-                    <w:rPr>
-                      <w:rFonts w:ascii="Cambria Math" w:hAnsi="Cambria Math"/>
-                    </w:rPr>
-                    <m:t>r</m:t>
-                  </m:r>
+                  <m:d>
+                    <m:dPr>
+                      <m:begChr m:val="‖"/>
+                      <m:endChr m:val="‖"/>
+                      <m:ctrlPr>
+                        <w:rPr>
+                          <w:rFonts w:ascii="Cambria Math" w:hAnsi="Cambria Math"/>
+                          <w:b/>
+                          <w:i/>
+                        </w:rPr>
+                      </m:ctrlPr>
+                    </m:dPr>
+                    <m:e>
+                      <m:r>
+                        <m:rPr>
+                          <m:sty m:val="bi"/>
+                        </m:rPr>
+                        <w:rPr>
+                          <w:rFonts w:ascii="Cambria Math" w:hAnsi="Cambria Math"/>
+                        </w:rPr>
+                        <m:t>r</m:t>
+                      </m:r>
+                    </m:e>
+                  </m:d>
                 </m:den>
               </m:f>
             </m:e>
@@ -10637,8 +10713,32 @@
                     <w:rPr>
                       <w:rFonts w:ascii="Cambria Math" w:hAnsi="Cambria Math"/>
                     </w:rPr>
-                    <m:t>3r</m:t>
-                  </m:r>
+                    <m:t>3</m:t>
+                  </m:r>
+                  <m:d>
+                    <m:dPr>
+                      <m:begChr m:val="‖"/>
+                      <m:endChr m:val="‖"/>
+                      <m:ctrlPr>
+                        <w:rPr>
+                          <w:rFonts w:ascii="Cambria Math" w:hAnsi="Cambria Math"/>
+                          <w:b/>
+                          <w:i/>
+                        </w:rPr>
+                      </m:ctrlPr>
+                    </m:dPr>
+                    <m:e>
+                      <m:r>
+                        <m:rPr>
+                          <m:sty m:val="bi"/>
+                        </m:rPr>
+                        <w:rPr>
+                          <w:rFonts w:ascii="Cambria Math" w:hAnsi="Cambria Math"/>
+                        </w:rPr>
+                        <m:t>r</m:t>
+                      </m:r>
+                    </m:e>
+                  </m:d>
                 </m:num>
                 <m:den>
                   <m:r>
@@ -10767,11 +10867,298 @@
                       </m:ctrlPr>
                     </m:sSupPr>
                     <m:e>
+                      <m:d>
+                        <m:dPr>
+                          <m:begChr m:val="‖"/>
+                          <m:endChr m:val="‖"/>
+                          <m:ctrlPr>
+                            <w:rPr>
+                              <w:rFonts w:ascii="Cambria Math" w:hAnsi="Cambria Math"/>
+                              <w:b/>
+                              <w:i/>
+                            </w:rPr>
+                          </m:ctrlPr>
+                        </m:dPr>
+                        <m:e>
+                          <m:r>
+                            <m:rPr>
+                              <m:sty m:val="bi"/>
+                            </m:rPr>
+                            <w:rPr>
+                              <w:rFonts w:ascii="Cambria Math" w:hAnsi="Cambria Math"/>
+                            </w:rPr>
+                            <m:t>r</m:t>
+                          </m:r>
+                        </m:e>
+                      </m:d>
+                    </m:e>
+                    <m:sup>
                       <m:r>
                         <w:rPr>
                           <w:rFonts w:ascii="Cambria Math" w:hAnsi="Cambria Math"/>
                         </w:rPr>
+                        <m:t>3</m:t>
+                      </m:r>
+                    </m:sup>
+                  </m:sSup>
+                </m:den>
+              </m:f>
+            </m:e>
+          </m:d>
+          <m:d>
+            <m:dPr>
+              <m:ctrlPr>
+                <w:rPr>
+                  <w:rFonts w:ascii="Cambria Math" w:hAnsi="Cambria Math"/>
+                  <w:i/>
+                </w:rPr>
+              </m:ctrlPr>
+            </m:dPr>
+            <m:e>
+              <m:sSub>
+                <m:sSubPr>
+                  <m:ctrlPr>
+                    <w:rPr>
+                      <w:rFonts w:ascii="Cambria Math" w:hAnsi="Cambria Math"/>
+                      <w:i/>
+                    </w:rPr>
+                  </m:ctrlPr>
+                </m:sSubPr>
+                <m:e>
+                  <m:r>
+                    <w:rPr>
+                      <w:rFonts w:ascii="Cambria Math" w:hAnsi="Cambria Math"/>
+                    </w:rPr>
+                    <m:t>r</m:t>
+                  </m:r>
+                </m:e>
+                <m:sub>
+                  <m:r>
+                    <w:rPr>
+                      <w:rFonts w:ascii="Cambria Math" w:hAnsi="Cambria Math"/>
+                    </w:rPr>
+                    <m:t>x</m:t>
+                  </m:r>
+                </m:sub>
+              </m:sSub>
+              <m:r>
+                <w:rPr>
+                  <w:rFonts w:ascii="Cambria Math" w:hAnsi="Cambria Math"/>
+                </w:rPr>
+                <m:t>,</m:t>
+              </m:r>
+              <m:sSub>
+                <m:sSubPr>
+                  <m:ctrlPr>
+                    <w:rPr>
+                      <w:rFonts w:ascii="Cambria Math" w:hAnsi="Cambria Math"/>
+                      <w:i/>
+                    </w:rPr>
+                  </m:ctrlPr>
+                </m:sSubPr>
+                <m:e>
+                  <m:r>
+                    <w:rPr>
+                      <w:rFonts w:ascii="Cambria Math" w:hAnsi="Cambria Math"/>
+                    </w:rPr>
+                    <m:t>r</m:t>
+                  </m:r>
+                </m:e>
+                <m:sub>
+                  <m:r>
+                    <w:rPr>
+                      <w:rFonts w:ascii="Cambria Math" w:hAnsi="Cambria Math"/>
+                    </w:rPr>
+                    <m:t>y</m:t>
+                  </m:r>
+                </m:sub>
+              </m:sSub>
+              <m:r>
+                <w:rPr>
+                  <w:rFonts w:ascii="Cambria Math" w:hAnsi="Cambria Math"/>
+                </w:rPr>
+                <m:t>,</m:t>
+              </m:r>
+              <m:sSub>
+                <m:sSubPr>
+                  <m:ctrlPr>
+                    <w:rPr>
+                      <w:rFonts w:ascii="Cambria Math" w:hAnsi="Cambria Math"/>
+                      <w:i/>
+                    </w:rPr>
+                  </m:ctrlPr>
+                </m:sSubPr>
+                <m:e>
+                  <m:r>
+                    <w:rPr>
+                      <w:rFonts w:ascii="Cambria Math" w:hAnsi="Cambria Math"/>
+                    </w:rPr>
+                    <m:t>r</m:t>
+                  </m:r>
+                </m:e>
+                <m:sub>
+                  <m:r>
+                    <w:rPr>
+                      <w:rFonts w:ascii="Cambria Math" w:hAnsi="Cambria Math"/>
+                    </w:rPr>
+                    <m:t>z</m:t>
+                  </m:r>
+                </m:sub>
+              </m:sSub>
+            </m:e>
+          </m:d>
+          <m:r>
+            <m:rPr>
+              <m:sty m:val="p"/>
+            </m:rPr>
+            <w:rPr>
+              <w:rFonts w:ascii="Cambria Math" w:hAnsi="Cambria Math"/>
+            </w:rPr>
+            <w:br/>
+          </m:r>
+        </m:oMath>
+        <m:oMath>
+          <m:r>
+            <m:rPr>
+              <m:sty m:val="p"/>
+              <m:aln/>
+            </m:rPr>
+            <w:rPr>
+              <w:rFonts w:ascii="Cambria Math" w:hAnsi="Cambria Math"/>
+            </w:rPr>
+            <m:t>=</m:t>
+          </m:r>
+          <m:f>
+            <m:fPr>
+              <m:ctrlPr>
+                <w:rPr>
+                  <w:rFonts w:ascii="Cambria Math" w:hAnsi="Cambria Math"/>
+                  <w:i/>
+                </w:rPr>
+              </m:ctrlPr>
+            </m:fPr>
+            <m:num>
+              <m:r>
+                <w:rPr>
+                  <w:rFonts w:ascii="Cambria Math" w:hAnsi="Cambria Math"/>
+                </w:rPr>
+                <m:t>15</m:t>
+              </m:r>
+            </m:num>
+            <m:den>
+              <m:r>
+                <w:rPr>
+                  <w:rFonts w:ascii="Cambria Math" w:hAnsi="Cambria Math"/>
+                </w:rPr>
+                <m:t>2π</m:t>
+              </m:r>
+              <m:sSup>
+                <m:sSupPr>
+                  <m:ctrlPr>
+                    <w:rPr>
+                      <w:rFonts w:ascii="Cambria Math" w:hAnsi="Cambria Math"/>
+                      <w:i/>
+                    </w:rPr>
+                  </m:ctrlPr>
+                </m:sSupPr>
+                <m:e>
+                  <m:r>
+                    <w:rPr>
+                      <w:rFonts w:ascii="Cambria Math" w:hAnsi="Cambria Math"/>
+                    </w:rPr>
+                    <m:t>h</m:t>
+                  </m:r>
+                </m:e>
+                <m:sup>
+                  <m:r>
+                    <w:rPr>
+                      <w:rFonts w:ascii="Cambria Math" w:hAnsi="Cambria Math"/>
+                    </w:rPr>
+                    <m:t>3</m:t>
+                  </m:r>
+                </m:sup>
+              </m:sSup>
+            </m:den>
+          </m:f>
+          <m:d>
+            <m:dPr>
+              <m:ctrlPr>
+                <w:rPr>
+                  <w:rFonts w:ascii="Cambria Math" w:hAnsi="Cambria Math"/>
+                  <w:i/>
+                </w:rPr>
+              </m:ctrlPr>
+            </m:dPr>
+            <m:e>
+              <m:r>
+                <w:rPr>
+                  <w:rFonts w:ascii="Cambria Math" w:hAnsi="Cambria Math"/>
+                </w:rPr>
+                <m:t>-</m:t>
+              </m:r>
+              <m:f>
+                <m:fPr>
+                  <m:ctrlPr>
+                    <w:rPr>
+                      <w:rFonts w:ascii="Cambria Math" w:hAnsi="Cambria Math"/>
+                      <w:i/>
+                    </w:rPr>
+                  </m:ctrlPr>
+                </m:fPr>
+                <m:num>
+                  <m:r>
+                    <w:rPr>
+                      <w:rFonts w:ascii="Cambria Math" w:hAnsi="Cambria Math"/>
+                    </w:rPr>
+                    <m:t>3</m:t>
+                  </m:r>
+                  <m:d>
+                    <m:dPr>
+                      <m:begChr m:val="‖"/>
+                      <m:endChr m:val="‖"/>
+                      <m:ctrlPr>
+                        <w:rPr>
+                          <w:rFonts w:ascii="Cambria Math" w:hAnsi="Cambria Math"/>
+                          <w:b/>
+                          <w:i/>
+                        </w:rPr>
+                      </m:ctrlPr>
+                    </m:dPr>
+                    <m:e>
+                      <m:r>
+                        <m:rPr>
+                          <m:sty m:val="bi"/>
+                        </m:rPr>
+                        <w:rPr>
+                          <w:rFonts w:ascii="Cambria Math" w:hAnsi="Cambria Math"/>
+                        </w:rPr>
                         <m:t>r</m:t>
+                      </m:r>
+                    </m:e>
+                  </m:d>
+                </m:num>
+                <m:den>
+                  <m:r>
+                    <w:rPr>
+                      <w:rFonts w:ascii="Cambria Math" w:hAnsi="Cambria Math"/>
+                    </w:rPr>
+                    <m:t>2</m:t>
+                  </m:r>
+                  <m:sSup>
+                    <m:sSupPr>
+                      <m:ctrlPr>
+                        <w:rPr>
+                          <w:rFonts w:ascii="Cambria Math" w:hAnsi="Cambria Math"/>
+                          <w:i/>
+                        </w:rPr>
+                      </m:ctrlPr>
+                    </m:sSupPr>
+                    <m:e>
+                      <m:r>
+                        <w:rPr>
+                          <w:rFonts w:ascii="Cambria Math" w:hAnsi="Cambria Math"/>
+                        </w:rPr>
+                        <m:t>h</m:t>
                       </m:r>
                     </m:e>
                     <m:sup>
@@ -10789,6 +11176,58 @@
                 <w:rPr>
                   <w:rFonts w:ascii="Cambria Math" w:hAnsi="Cambria Math"/>
                 </w:rPr>
+                <m:t>+</m:t>
+              </m:r>
+              <m:f>
+                <m:fPr>
+                  <m:ctrlPr>
+                    <w:rPr>
+                      <w:rFonts w:ascii="Cambria Math" w:hAnsi="Cambria Math"/>
+                      <w:i/>
+                    </w:rPr>
+                  </m:ctrlPr>
+                </m:fPr>
+                <m:num>
+                  <m:r>
+                    <w:rPr>
+                      <w:rFonts w:ascii="Cambria Math" w:hAnsi="Cambria Math"/>
+                    </w:rPr>
+                    <m:t>2</m:t>
+                  </m:r>
+                </m:num>
+                <m:den>
+                  <m:sSup>
+                    <m:sSupPr>
+                      <m:ctrlPr>
+                        <w:rPr>
+                          <w:rFonts w:ascii="Cambria Math" w:hAnsi="Cambria Math"/>
+                          <w:i/>
+                        </w:rPr>
+                      </m:ctrlPr>
+                    </m:sSupPr>
+                    <m:e>
+                      <m:r>
+                        <w:rPr>
+                          <w:rFonts w:ascii="Cambria Math" w:hAnsi="Cambria Math"/>
+                        </w:rPr>
+                        <m:t>h</m:t>
+                      </m:r>
+                    </m:e>
+                    <m:sup>
+                      <m:r>
+                        <w:rPr>
+                          <w:rFonts w:ascii="Cambria Math" w:hAnsi="Cambria Math"/>
+                        </w:rPr>
+                        <m:t>2</m:t>
+                      </m:r>
+                    </m:sup>
+                  </m:sSup>
+                </m:den>
+              </m:f>
+              <m:r>
+                <w:rPr>
+                  <w:rFonts w:ascii="Cambria Math" w:hAnsi="Cambria Math"/>
+                </w:rPr>
                 <m:t>-</m:t>
               </m:r>
               <m:f>
@@ -10805,7 +11244,7 @@
                     <w:rPr>
                       <w:rFonts w:ascii="Cambria Math" w:hAnsi="Cambria Math"/>
                     </w:rPr>
-                    <m:t>1</m:t>
+                    <m:t>h</m:t>
                   </m:r>
                 </m:num>
                 <m:den>
@@ -10813,114 +11252,328 @@
                     <w:rPr>
                       <w:rFonts w:ascii="Cambria Math" w:hAnsi="Cambria Math"/>
                     </w:rPr>
-                    <m:t>r</m:t>
-                  </m:r>
+                    <m:t>2</m:t>
+                  </m:r>
+                  <m:sSup>
+                    <m:sSupPr>
+                      <m:ctrlPr>
+                        <w:rPr>
+                          <w:rFonts w:ascii="Cambria Math" w:hAnsi="Cambria Math"/>
+                          <w:i/>
+                        </w:rPr>
+                      </m:ctrlPr>
+                    </m:sSupPr>
+                    <m:e>
+                      <m:d>
+                        <m:dPr>
+                          <m:begChr m:val="‖"/>
+                          <m:endChr m:val="‖"/>
+                          <m:ctrlPr>
+                            <w:rPr>
+                              <w:rFonts w:ascii="Cambria Math" w:hAnsi="Cambria Math"/>
+                              <w:b/>
+                              <w:i/>
+                            </w:rPr>
+                          </m:ctrlPr>
+                        </m:dPr>
+                        <m:e>
+                          <m:r>
+                            <m:rPr>
+                              <m:sty m:val="bi"/>
+                            </m:rPr>
+                            <w:rPr>
+                              <w:rFonts w:ascii="Cambria Math" w:hAnsi="Cambria Math"/>
+                            </w:rPr>
+                            <m:t>r</m:t>
+                          </m:r>
+                        </m:e>
+                      </m:d>
+                    </m:e>
+                    <m:sup>
+                      <m:r>
+                        <w:rPr>
+                          <w:rFonts w:ascii="Cambria Math" w:hAnsi="Cambria Math"/>
+                        </w:rPr>
+                        <m:t>3</m:t>
+                      </m:r>
+                    </m:sup>
+                  </m:sSup>
                 </m:den>
               </m:f>
             </m:e>
           </m:d>
-          <m:d>
-            <m:dPr>
+          <m:r>
+            <m:rPr>
+              <m:sty m:val="bi"/>
+            </m:rPr>
+            <w:rPr>
+              <w:rFonts w:ascii="Cambria Math" w:hAnsi="Cambria Math"/>
+            </w:rPr>
+            <m:t>r</m:t>
+          </m:r>
+        </m:oMath>
+      </m:oMathPara>
+    </w:p>
+    <w:p>
+      <w:pPr>
+        <w:rPr>
+          <w:rFonts w:hint="eastAsia"/>
+        </w:rPr>
+      </w:pPr>
+      <w:r>
+        <w:rPr>
+          <w:rFonts w:hint="eastAsia"/>
+        </w:rPr>
+        <w:t>ただし、</w:t>
+      </w:r>
+    </w:p>
+    <w:p>
+      <w:pPr>
+        <w:rPr>
+          <w:rFonts w:hint="eastAsia"/>
+        </w:rPr>
+      </w:pPr>
+      <m:oMathPara>
+        <m:oMath>
+          <m:func>
+            <m:funcPr>
               <m:ctrlPr>
                 <w:rPr>
                   <w:rFonts w:ascii="Cambria Math" w:hAnsi="Cambria Math"/>
-                  <w:i/>
                 </w:rPr>
               </m:ctrlPr>
-            </m:dPr>
+            </m:funcPr>
+            <m:fName>
+              <m:limLow>
+                <m:limLowPr>
+                  <m:ctrlPr>
+                    <w:rPr>
+                      <w:rFonts w:ascii="Cambria Math" w:hAnsi="Cambria Math"/>
+                    </w:rPr>
+                  </m:ctrlPr>
+                </m:limLowPr>
+                <m:e>
+                  <m:r>
+                    <m:rPr>
+                      <m:sty m:val="p"/>
+                    </m:rPr>
+                    <w:rPr>
+                      <w:rFonts w:ascii="Cambria Math" w:hAnsi="Cambria Math"/>
+                    </w:rPr>
+                    <m:t>lim</m:t>
+                  </m:r>
+                </m:e>
+                <m:lim>
+                  <m:r>
+                    <w:rPr>
+                      <w:rFonts w:ascii="Cambria Math" w:hAnsi="Cambria Math"/>
+                    </w:rPr>
+                    <m:t>r→-0</m:t>
+                  </m:r>
+                </m:lim>
+              </m:limLow>
+            </m:fName>
             <m:e>
-              <m:sSub>
-                <m:sSubPr>
-                  <m:ctrlPr>
-                    <w:rPr>
-                      <w:rFonts w:ascii="Cambria Math" w:hAnsi="Cambria Math"/>
-                      <w:i/>
-                    </w:rPr>
-                  </m:ctrlPr>
-                </m:sSubPr>
-                <m:e>
-                  <m:r>
-                    <w:rPr>
-                      <w:rFonts w:ascii="Cambria Math" w:hAnsi="Cambria Math"/>
-                    </w:rPr>
-                    <m:t>r</m:t>
-                  </m:r>
-                </m:e>
-                <m:sub>
-                  <m:r>
-                    <w:rPr>
-                      <w:rFonts w:ascii="Cambria Math" w:hAnsi="Cambria Math"/>
-                    </w:rPr>
-                    <m:t>x</m:t>
-                  </m:r>
-                </m:sub>
-              </m:sSub>
               <m:r>
                 <w:rPr>
                   <w:rFonts w:ascii="Cambria Math" w:hAnsi="Cambria Math"/>
                 </w:rPr>
-                <m:t>,</m:t>
+                <m:t>∇</m:t>
               </m:r>
               <m:sSub>
                 <m:sSubPr>
                   <m:ctrlPr>
                     <w:rPr>
                       <w:rFonts w:ascii="Cambria Math" w:hAnsi="Cambria Math"/>
-                      <w:i/>
                     </w:rPr>
                   </m:ctrlPr>
                 </m:sSubPr>
                 <m:e>
                   <m:r>
-                    <w:rPr>
-                      <w:rFonts w:ascii="Cambria Math" w:hAnsi="Cambria Math"/>
-                    </w:rPr>
-                    <m:t>r</m:t>
+                    <m:rPr>
+                      <m:sty m:val="p"/>
+                    </m:rPr>
+                    <w:rPr>
+                      <w:rFonts w:ascii="Cambria Math" w:hAnsi="Cambria Math"/>
+                    </w:rPr>
+                    <m:t>W</m:t>
                   </m:r>
                 </m:e>
                 <m:sub>
                   <m:r>
-                    <w:rPr>
-                      <w:rFonts w:ascii="Cambria Math" w:hAnsi="Cambria Math"/>
-                    </w:rPr>
-                    <m:t>y</m:t>
+                    <m:rPr>
+                      <m:sty m:val="p"/>
+                    </m:rPr>
+                    <w:rPr>
+                      <w:rFonts w:ascii="Cambria Math" w:hAnsi="Cambria Math"/>
+                    </w:rPr>
+                    <m:t>viscosity</m:t>
                   </m:r>
                 </m:sub>
               </m:sSub>
+              <m:d>
+                <m:dPr>
+                  <m:ctrlPr>
+                    <w:rPr>
+                      <w:rFonts w:ascii="Cambria Math" w:hAnsi="Cambria Math"/>
+                      <w:i/>
+                    </w:rPr>
+                  </m:ctrlPr>
+                </m:dPr>
+                <m:e>
+                  <m:r>
+                    <w:rPr>
+                      <w:rFonts w:ascii="Cambria Math" w:hAnsi="Cambria Math"/>
+                    </w:rPr>
+                    <m:t>r,h</m:t>
+                  </m:r>
+                </m:e>
+              </m:d>
+            </m:e>
+          </m:func>
+          <m:r>
+            <w:rPr>
+              <w:rFonts w:ascii="Cambria Math" w:hAnsi="Cambria Math"/>
+            </w:rPr>
+            <m:t>=∞</m:t>
+          </m:r>
+          <m:r>
+            <m:rPr>
+              <m:sty m:val="p"/>
+            </m:rPr>
+            <w:rPr>
+              <w:rFonts w:ascii="Cambria Math" w:hAnsi="Cambria Math"/>
+            </w:rPr>
+            <w:br/>
+          </m:r>
+        </m:oMath>
+        <m:oMath>
+          <m:func>
+            <m:funcPr>
+              <m:ctrlPr>
+                <w:rPr>
+                  <w:rFonts w:ascii="Cambria Math" w:hAnsi="Cambria Math"/>
+                </w:rPr>
+              </m:ctrlPr>
+            </m:funcPr>
+            <m:fName>
+              <m:limLow>
+                <m:limLowPr>
+                  <m:ctrlPr>
+                    <w:rPr>
+                      <w:rFonts w:ascii="Cambria Math" w:hAnsi="Cambria Math"/>
+                    </w:rPr>
+                  </m:ctrlPr>
+                </m:limLowPr>
+                <m:e>
+                  <m:r>
+                    <m:rPr>
+                      <m:sty m:val="p"/>
+                    </m:rPr>
+                    <w:rPr>
+                      <w:rFonts w:ascii="Cambria Math" w:hAnsi="Cambria Math"/>
+                    </w:rPr>
+                    <m:t>lim</m:t>
+                  </m:r>
+                </m:e>
+                <m:lim>
+                  <m:r>
+                    <w:rPr>
+                      <w:rFonts w:ascii="Cambria Math" w:hAnsi="Cambria Math"/>
+                    </w:rPr>
+                    <m:t>r→</m:t>
+                  </m:r>
+                  <m:r>
+                    <w:rPr>
+                      <w:rFonts w:ascii="Cambria Math" w:hAnsi="Cambria Math"/>
+                    </w:rPr>
+                    <m:t>+</m:t>
+                  </m:r>
+                  <m:r>
+                    <w:rPr>
+                      <w:rFonts w:ascii="Cambria Math" w:hAnsi="Cambria Math"/>
+                    </w:rPr>
+                    <m:t>0</m:t>
+                  </m:r>
+                </m:lim>
+              </m:limLow>
+            </m:fName>
+            <m:e>
               <m:r>
                 <w:rPr>
                   <w:rFonts w:ascii="Cambria Math" w:hAnsi="Cambria Math"/>
                 </w:rPr>
-                <m:t>,</m:t>
+                <m:t>∇</m:t>
               </m:r>
               <m:sSub>
                 <m:sSubPr>
                   <m:ctrlPr>
                     <w:rPr>
                       <w:rFonts w:ascii="Cambria Math" w:hAnsi="Cambria Math"/>
-                      <w:i/>
                     </w:rPr>
                   </m:ctrlPr>
                 </m:sSubPr>
                 <m:e>
                   <m:r>
-                    <w:rPr>
-                      <w:rFonts w:ascii="Cambria Math" w:hAnsi="Cambria Math"/>
-                    </w:rPr>
-                    <m:t>r</m:t>
+                    <m:rPr>
+                      <m:sty m:val="p"/>
+                    </m:rPr>
+                    <w:rPr>
+                      <w:rFonts w:ascii="Cambria Math" w:hAnsi="Cambria Math"/>
+                    </w:rPr>
+                    <m:t>W</m:t>
                   </m:r>
                 </m:e>
                 <m:sub>
                   <m:r>
-                    <w:rPr>
-                      <w:rFonts w:ascii="Cambria Math" w:hAnsi="Cambria Math"/>
-                    </w:rPr>
-                    <m:t>z</m:t>
+                    <m:rPr>
+                      <m:sty m:val="p"/>
+                    </m:rPr>
+                    <w:rPr>
+                      <w:rFonts w:ascii="Cambria Math" w:hAnsi="Cambria Math"/>
+                    </w:rPr>
+                    <m:t>viscosity</m:t>
                   </m:r>
                 </m:sub>
               </m:sSub>
+              <m:d>
+                <m:dPr>
+                  <m:ctrlPr>
+                    <w:rPr>
+                      <w:rFonts w:ascii="Cambria Math" w:hAnsi="Cambria Math"/>
+                      <w:i/>
+                    </w:rPr>
+                  </m:ctrlPr>
+                </m:dPr>
+                <m:e>
+                  <m:r>
+                    <w:rPr>
+                      <w:rFonts w:ascii="Cambria Math" w:hAnsi="Cambria Math"/>
+                    </w:rPr>
+                    <m:t>r,h</m:t>
+                  </m:r>
+                </m:e>
+              </m:d>
             </m:e>
-          </m:d>
+          </m:func>
+          <m:r>
+            <w:rPr>
+              <w:rFonts w:ascii="Cambria Math" w:hAnsi="Cambria Math"/>
+            </w:rPr>
+            <m:t>=</m:t>
+          </m:r>
+          <m:r>
+            <w:rPr>
+              <w:rFonts w:ascii="Cambria Math" w:hAnsi="Cambria Math"/>
+            </w:rPr>
+            <m:t>-</m:t>
+          </m:r>
+          <m:r>
+            <w:rPr>
+              <w:rFonts w:ascii="Cambria Math" w:hAnsi="Cambria Math"/>
+            </w:rPr>
+            <m:t>∞</m:t>
+          </m:r>
         </m:oMath>
       </m:oMathPara>
     </w:p>
@@ -11055,8 +11708,32 @@
                         <w:rPr>
                           <w:rFonts w:ascii="Cambria Math" w:hAnsi="Cambria Math"/>
                         </w:rPr>
-                        <m:t>3r</m:t>
+                        <m:t>3</m:t>
                       </m:r>
+                      <m:d>
+                        <m:dPr>
+                          <m:begChr m:val="‖"/>
+                          <m:endChr m:val="‖"/>
+                          <m:ctrlPr>
+                            <w:rPr>
+                              <w:rFonts w:ascii="Cambria Math" w:hAnsi="Cambria Math"/>
+                              <w:b/>
+                              <w:i/>
+                            </w:rPr>
+                          </m:ctrlPr>
+                        </m:dPr>
+                        <m:e>
+                          <m:r>
+                            <m:rPr>
+                              <m:sty m:val="bi"/>
+                            </m:rPr>
+                            <w:rPr>
+                              <w:rFonts w:ascii="Cambria Math" w:hAnsi="Cambria Math"/>
+                            </w:rPr>
+                            <m:t>r</m:t>
+                          </m:r>
+                        </m:e>
+                      </m:d>
                     </m:num>
                     <m:den>
                       <m:r>
@@ -11185,12 +11862,30 @@
                           </m:ctrlPr>
                         </m:sSupPr>
                         <m:e>
-                          <m:r>
-                            <w:rPr>
-                              <w:rFonts w:ascii="Cambria Math" w:hAnsi="Cambria Math"/>
-                            </w:rPr>
-                            <m:t>r</m:t>
-                          </m:r>
+                          <m:d>
+                            <m:dPr>
+                              <m:begChr m:val="‖"/>
+                              <m:endChr m:val="‖"/>
+                              <m:ctrlPr>
+                                <w:rPr>
+                                  <w:rFonts w:ascii="Cambria Math" w:hAnsi="Cambria Math"/>
+                                  <w:b/>
+                                  <w:i/>
+                                </w:rPr>
+                              </m:ctrlPr>
+                            </m:dPr>
+                            <m:e>
+                              <m:r>
+                                <m:rPr>
+                                  <m:sty m:val="bi"/>
+                                </m:rPr>
+                                <w:rPr>
+                                  <w:rFonts w:ascii="Cambria Math" w:hAnsi="Cambria Math"/>
+                                </w:rPr>
+                                <m:t>r</m:t>
+                              </m:r>
+                            </m:e>
+                          </m:d>
                         </m:e>
                         <m:sup>
                           <m:r>
@@ -11201,38 +11896,6 @@
                           </m:r>
                         </m:sup>
                       </m:sSup>
-                    </m:den>
-                  </m:f>
-                  <m:r>
-                    <w:rPr>
-                      <w:rFonts w:ascii="Cambria Math" w:hAnsi="Cambria Math"/>
-                    </w:rPr>
-                    <m:t>-</m:t>
-                  </m:r>
-                  <m:f>
-                    <m:fPr>
-                      <m:ctrlPr>
-                        <w:rPr>
-                          <w:rFonts w:ascii="Cambria Math" w:hAnsi="Cambria Math"/>
-                          <w:i/>
-                        </w:rPr>
-                      </m:ctrlPr>
-                    </m:fPr>
-                    <m:num>
-                      <m:r>
-                        <w:rPr>
-                          <w:rFonts w:ascii="Cambria Math" w:hAnsi="Cambria Math"/>
-                        </w:rPr>
-                        <m:t>1</m:t>
-                      </m:r>
-                    </m:num>
-                    <m:den>
-                      <m:r>
-                        <w:rPr>
-                          <w:rFonts w:ascii="Cambria Math" w:hAnsi="Cambria Math"/>
-                        </w:rPr>
-                        <m:t>r</m:t>
-                      </m:r>
                     </m:den>
                   </m:f>
                 </m:e>
@@ -11465,12 +12128,30 @@
                       </m:ctrlPr>
                     </m:sSupPr>
                     <m:e>
-                      <m:r>
-                        <w:rPr>
-                          <w:rFonts w:ascii="Cambria Math" w:hAnsi="Cambria Math"/>
-                        </w:rPr>
-                        <m:t>r</m:t>
-                      </m:r>
+                      <m:d>
+                        <m:dPr>
+                          <m:begChr m:val="‖"/>
+                          <m:endChr m:val="‖"/>
+                          <m:ctrlPr>
+                            <w:rPr>
+                              <w:rFonts w:ascii="Cambria Math" w:hAnsi="Cambria Math"/>
+                              <w:b/>
+                              <w:i/>
+                            </w:rPr>
+                          </m:ctrlPr>
+                        </m:dPr>
+                        <m:e>
+                          <m:r>
+                            <m:rPr>
+                              <m:sty m:val="bi"/>
+                            </m:rPr>
+                            <w:rPr>
+                              <w:rFonts w:ascii="Cambria Math" w:hAnsi="Cambria Math"/>
+                            </w:rPr>
+                            <m:t>r</m:t>
+                          </m:r>
+                        </m:e>
+                      </m:d>
                     </m:e>
                     <m:sup>
                       <m:r>
@@ -11478,58 +12159,6 @@
                           <w:rFonts w:ascii="Cambria Math" w:hAnsi="Cambria Math"/>
                         </w:rPr>
                         <m:t>4</m:t>
-                      </m:r>
-                    </m:sup>
-                  </m:sSup>
-                </m:den>
-              </m:f>
-              <m:r>
-                <w:rPr>
-                  <w:rFonts w:ascii="Cambria Math" w:hAnsi="Cambria Math"/>
-                </w:rPr>
-                <m:t>+</m:t>
-              </m:r>
-              <m:f>
-                <m:fPr>
-                  <m:ctrlPr>
-                    <w:rPr>
-                      <w:rFonts w:ascii="Cambria Math" w:hAnsi="Cambria Math"/>
-                      <w:i/>
-                    </w:rPr>
-                  </m:ctrlPr>
-                </m:fPr>
-                <m:num>
-                  <m:r>
-                    <w:rPr>
-                      <w:rFonts w:ascii="Cambria Math" w:hAnsi="Cambria Math"/>
-                    </w:rPr>
-                    <m:t>1</m:t>
-                  </m:r>
-                </m:num>
-                <m:den>
-                  <m:sSup>
-                    <m:sSupPr>
-                      <m:ctrlPr>
-                        <w:rPr>
-                          <w:rFonts w:ascii="Cambria Math" w:hAnsi="Cambria Math"/>
-                          <w:i/>
-                        </w:rPr>
-                      </m:ctrlPr>
-                    </m:sSupPr>
-                    <m:e>
-                      <m:r>
-                        <w:rPr>
-                          <w:rFonts w:ascii="Cambria Math" w:hAnsi="Cambria Math"/>
-                        </w:rPr>
-                        <m:t>r</m:t>
-                      </m:r>
-                    </m:e>
-                    <m:sup>
-                      <m:r>
-                        <w:rPr>
-                          <w:rFonts w:ascii="Cambria Math" w:hAnsi="Cambria Math"/>
-                        </w:rPr>
-                        <m:t>2</m:t>
                       </m:r>
                     </m:sup>
                   </m:sSup>
@@ -11775,12 +12404,30 @@
                       </m:ctrlPr>
                     </m:sSupPr>
                     <m:e>
-                      <m:r>
-                        <w:rPr>
-                          <w:rFonts w:ascii="Cambria Math" w:hAnsi="Cambria Math"/>
-                        </w:rPr>
-                        <m:t>r</m:t>
-                      </m:r>
+                      <m:d>
+                        <m:dPr>
+                          <m:begChr m:val="‖"/>
+                          <m:endChr m:val="‖"/>
+                          <m:ctrlPr>
+                            <w:rPr>
+                              <w:rFonts w:ascii="Cambria Math" w:hAnsi="Cambria Math"/>
+                              <w:b/>
+                              <w:i/>
+                            </w:rPr>
+                          </m:ctrlPr>
+                        </m:dPr>
+                        <m:e>
+                          <m:r>
+                            <m:rPr>
+                              <m:sty m:val="bi"/>
+                            </m:rPr>
+                            <w:rPr>
+                              <w:rFonts w:ascii="Cambria Math" w:hAnsi="Cambria Math"/>
+                            </w:rPr>
+                            <m:t>r</m:t>
+                          </m:r>
+                        </m:e>
+                      </m:d>
                     </m:e>
                     <m:sup>
                       <m:r>
@@ -11788,58 +12435,6 @@
                           <w:rFonts w:ascii="Cambria Math" w:hAnsi="Cambria Math"/>
                         </w:rPr>
                         <m:t>4</m:t>
-                      </m:r>
-                    </m:sup>
-                  </m:sSup>
-                </m:den>
-              </m:f>
-              <m:r>
-                <w:rPr>
-                  <w:rFonts w:ascii="Cambria Math" w:hAnsi="Cambria Math"/>
-                </w:rPr>
-                <m:t>+</m:t>
-              </m:r>
-              <m:f>
-                <m:fPr>
-                  <m:ctrlPr>
-                    <w:rPr>
-                      <w:rFonts w:ascii="Cambria Math" w:hAnsi="Cambria Math"/>
-                      <w:i/>
-                    </w:rPr>
-                  </m:ctrlPr>
-                </m:fPr>
-                <m:num>
-                  <m:r>
-                    <w:rPr>
-                      <w:rFonts w:ascii="Cambria Math" w:hAnsi="Cambria Math"/>
-                    </w:rPr>
-                    <m:t>1</m:t>
-                  </m:r>
-                </m:num>
-                <m:den>
-                  <m:sSup>
-                    <m:sSupPr>
-                      <m:ctrlPr>
-                        <w:rPr>
-                          <w:rFonts w:ascii="Cambria Math" w:hAnsi="Cambria Math"/>
-                          <w:i/>
-                        </w:rPr>
-                      </m:ctrlPr>
-                    </m:sSupPr>
-                    <m:e>
-                      <m:r>
-                        <w:rPr>
-                          <w:rFonts w:ascii="Cambria Math" w:hAnsi="Cambria Math"/>
-                        </w:rPr>
-                        <m:t>r</m:t>
-                      </m:r>
-                    </m:e>
-                    <m:sup>
-                      <m:r>
-                        <w:rPr>
-                          <w:rFonts w:ascii="Cambria Math" w:hAnsi="Cambria Math"/>
-                        </w:rPr>
-                        <m:t>2</m:t>
                       </m:r>
                     </m:sup>
                   </m:sSup>
@@ -12066,12 +12661,30 @@
                       </m:r>
                     </m:sup>
                   </m:sSup>
-                  <m:r>
-                    <w:rPr>
-                      <w:rFonts w:ascii="Cambria Math" w:hAnsi="Cambria Math"/>
-                    </w:rPr>
-                    <m:t>r</m:t>
-                  </m:r>
+                  <m:d>
+                    <m:dPr>
+                      <m:begChr m:val="‖"/>
+                      <m:endChr m:val="‖"/>
+                      <m:ctrlPr>
+                        <w:rPr>
+                          <w:rFonts w:ascii="Cambria Math" w:hAnsi="Cambria Math"/>
+                          <w:b/>
+                          <w:i/>
+                        </w:rPr>
+                      </m:ctrlPr>
+                    </m:dPr>
+                    <m:e>
+                      <m:r>
+                        <m:rPr>
+                          <m:sty m:val="bi"/>
+                        </m:rPr>
+                        <w:rPr>
+                          <w:rFonts w:ascii="Cambria Math" w:hAnsi="Cambria Math"/>
+                        </w:rPr>
+                        <m:t>r</m:t>
+                      </m:r>
+                    </m:e>
+                  </m:d>
                 </m:den>
               </m:f>
               <m:r>
@@ -12120,12 +12733,30 @@
                       </m:ctrlPr>
                     </m:sSupPr>
                     <m:e>
-                      <m:r>
-                        <w:rPr>
-                          <w:rFonts w:ascii="Cambria Math" w:hAnsi="Cambria Math"/>
-                        </w:rPr>
-                        <m:t>r</m:t>
-                      </m:r>
+                      <m:d>
+                        <m:dPr>
+                          <m:begChr m:val="‖"/>
+                          <m:endChr m:val="‖"/>
+                          <m:ctrlPr>
+                            <w:rPr>
+                              <w:rFonts w:ascii="Cambria Math" w:hAnsi="Cambria Math"/>
+                              <w:b/>
+                              <w:i/>
+                            </w:rPr>
+                          </m:ctrlPr>
+                        </m:dPr>
+                        <m:e>
+                          <m:r>
+                            <m:rPr>
+                              <m:sty m:val="bi"/>
+                            </m:rPr>
+                            <w:rPr>
+                              <w:rFonts w:ascii="Cambria Math" w:hAnsi="Cambria Math"/>
+                            </w:rPr>
+                            <m:t>r</m:t>
+                          </m:r>
+                        </m:e>
+                      </m:d>
                     </m:e>
                     <m:sup>
                       <m:r>
@@ -12133,58 +12764,6 @@
                           <w:rFonts w:ascii="Cambria Math" w:hAnsi="Cambria Math"/>
                         </w:rPr>
                         <m:t>5</m:t>
-                      </m:r>
-                    </m:sup>
-                  </m:sSup>
-                </m:den>
-              </m:f>
-              <m:r>
-                <w:rPr>
-                  <w:rFonts w:ascii="Cambria Math" w:hAnsi="Cambria Math"/>
-                </w:rPr>
-                <m:t>+</m:t>
-              </m:r>
-              <m:f>
-                <m:fPr>
-                  <m:ctrlPr>
-                    <w:rPr>
-                      <w:rFonts w:ascii="Cambria Math" w:hAnsi="Cambria Math"/>
-                      <w:i/>
-                    </w:rPr>
-                  </m:ctrlPr>
-                </m:fPr>
-                <m:num>
-                  <m:r>
-                    <w:rPr>
-                      <w:rFonts w:ascii="Cambria Math" w:hAnsi="Cambria Math"/>
-                    </w:rPr>
-                    <m:t>1</m:t>
-                  </m:r>
-                </m:num>
-                <m:den>
-                  <m:sSup>
-                    <m:sSupPr>
-                      <m:ctrlPr>
-                        <w:rPr>
-                          <w:rFonts w:ascii="Cambria Math" w:hAnsi="Cambria Math"/>
-                          <w:i/>
-                        </w:rPr>
-                      </m:ctrlPr>
-                    </m:sSupPr>
-                    <m:e>
-                      <m:r>
-                        <w:rPr>
-                          <w:rFonts w:ascii="Cambria Math" w:hAnsi="Cambria Math"/>
-                        </w:rPr>
-                        <m:t>r</m:t>
-                      </m:r>
-                    </m:e>
-                    <m:sup>
-                      <m:r>
-                        <w:rPr>
-                          <w:rFonts w:ascii="Cambria Math" w:hAnsi="Cambria Math"/>
-                        </w:rPr>
-                        <m:t>3</m:t>
                       </m:r>
                     </m:sup>
                   </m:sSup>
@@ -12204,6 +12783,11 @@
       </w:r>
     </w:p>
     <w:p>
+      <w:pPr>
+        <w:rPr>
+          <w:rFonts w:hint="eastAsia"/>
+        </w:rPr>
+      </w:pPr>
       <m:oMathPara>
         <m:oMath>
           <m:sSup>
@@ -12475,58 +13059,6 @@
                           <w:rFonts w:ascii="Cambria Math" w:hAnsi="Cambria Math"/>
                         </w:rPr>
                         <m:t>5</m:t>
-                      </m:r>
-                    </m:sup>
-                  </m:sSup>
-                </m:den>
-              </m:f>
-              <m:r>
-                <w:rPr>
-                  <w:rFonts w:ascii="Cambria Math" w:hAnsi="Cambria Math"/>
-                </w:rPr>
-                <m:t>+</m:t>
-              </m:r>
-              <m:f>
-                <m:fPr>
-                  <m:ctrlPr>
-                    <w:rPr>
-                      <w:rFonts w:ascii="Cambria Math" w:hAnsi="Cambria Math"/>
-                      <w:i/>
-                    </w:rPr>
-                  </m:ctrlPr>
-                </m:fPr>
-                <m:num>
-                  <m:r>
-                    <w:rPr>
-                      <w:rFonts w:ascii="Cambria Math" w:hAnsi="Cambria Math"/>
-                    </w:rPr>
-                    <m:t>1</m:t>
-                  </m:r>
-                </m:num>
-                <m:den>
-                  <m:sSup>
-                    <m:sSupPr>
-                      <m:ctrlPr>
-                        <w:rPr>
-                          <w:rFonts w:ascii="Cambria Math" w:hAnsi="Cambria Math"/>
-                          <w:i/>
-                        </w:rPr>
-                      </m:ctrlPr>
-                    </m:sSupPr>
-                    <m:e>
-                      <m:r>
-                        <w:rPr>
-                          <w:rFonts w:ascii="Cambria Math" w:hAnsi="Cambria Math"/>
-                        </w:rPr>
-                        <m:t>r</m:t>
-                      </m:r>
-                    </m:e>
-                    <m:sup>
-                      <m:r>
-                        <w:rPr>
-                          <w:rFonts w:ascii="Cambria Math" w:hAnsi="Cambria Math"/>
-                        </w:rPr>
-                        <m:t>3</m:t>
                       </m:r>
                     </m:sup>
                   </m:sSup>
@@ -12871,58 +13403,6 @@
                   </m:sSup>
                 </m:den>
               </m:f>
-              <m:r>
-                <w:rPr>
-                  <w:rFonts w:ascii="Cambria Math" w:hAnsi="Cambria Math"/>
-                </w:rPr>
-                <m:t>+</m:t>
-              </m:r>
-              <m:f>
-                <m:fPr>
-                  <m:ctrlPr>
-                    <w:rPr>
-                      <w:rFonts w:ascii="Cambria Math" w:hAnsi="Cambria Math"/>
-                      <w:i/>
-                    </w:rPr>
-                  </m:ctrlPr>
-                </m:fPr>
-                <m:num>
-                  <m:r>
-                    <w:rPr>
-                      <w:rFonts w:ascii="Cambria Math" w:hAnsi="Cambria Math"/>
-                    </w:rPr>
-                    <m:t>1</m:t>
-                  </m:r>
-                </m:num>
-                <m:den>
-                  <m:sSup>
-                    <m:sSupPr>
-                      <m:ctrlPr>
-                        <w:rPr>
-                          <w:rFonts w:ascii="Cambria Math" w:hAnsi="Cambria Math"/>
-                          <w:i/>
-                        </w:rPr>
-                      </m:ctrlPr>
-                    </m:sSupPr>
-                    <m:e>
-                      <m:r>
-                        <w:rPr>
-                          <w:rFonts w:ascii="Cambria Math" w:hAnsi="Cambria Math"/>
-                        </w:rPr>
-                        <m:t>r</m:t>
-                      </m:r>
-                    </m:e>
-                    <m:sup>
-                      <m:r>
-                        <w:rPr>
-                          <w:rFonts w:ascii="Cambria Math" w:hAnsi="Cambria Math"/>
-                        </w:rPr>
-                        <m:t>3</m:t>
-                      </m:r>
-                    </m:sup>
-                  </m:sSup>
-                </m:den>
-              </m:f>
             </m:e>
           </m:d>
           <m:sSup>
@@ -13156,151 +13636,24 @@
                   </m:sSup>
                 </m:den>
               </m:f>
-              <m:r>
-                <w:rPr>
-                  <w:rFonts w:ascii="Cambria Math" w:hAnsi="Cambria Math"/>
-                </w:rPr>
-                <m:t>+</m:t>
-              </m:r>
-              <m:f>
-                <m:fPr>
-                  <m:ctrlPr>
-                    <w:rPr>
-                      <w:rFonts w:ascii="Cambria Math" w:hAnsi="Cambria Math"/>
-                      <w:i/>
-                    </w:rPr>
-                  </m:ctrlPr>
-                </m:fPr>
-                <m:num>
-                  <m:r>
-                    <w:rPr>
-                      <w:rFonts w:ascii="Cambria Math" w:hAnsi="Cambria Math"/>
-                    </w:rPr>
-                    <m:t>1</m:t>
-                  </m:r>
-                </m:num>
-                <m:den>
-                  <m:r>
-                    <w:rPr>
-                      <w:rFonts w:ascii="Cambria Math" w:hAnsi="Cambria Math"/>
-                    </w:rPr>
-                    <m:t>r</m:t>
-                  </m:r>
-                </m:den>
-              </m:f>
-            </m:e>
-          </m:d>
-        </m:oMath>
-      </m:oMathPara>
-    </w:p>
-    <w:p>
-      <w:r>
-        <w:rPr>
-          <w:rFonts w:hint="eastAsia"/>
-        </w:rPr>
-        <w:t>※この結果は怪しい。</w:t>
-      </w:r>
-      <w:r>
-        <w:rPr>
-          <w:rFonts w:hint="eastAsia"/>
-        </w:rPr>
-        <w:t>Master thesis</w:t>
-      </w:r>
-      <w:r>
-        <w:rPr>
-          <w:rFonts w:hint="eastAsia"/>
-        </w:rPr>
-        <w:t>の資料によると、</w:t>
-      </w:r>
-    </w:p>
-    <w:p>
-      <m:oMathPara>
-        <m:oMath>
-          <m:sSup>
-            <m:sSupPr>
-              <m:ctrlPr>
-                <w:rPr>
-                  <w:rFonts w:ascii="Cambria Math" w:hAnsi="Cambria Math"/>
-                  <w:i/>
-                </w:rPr>
-              </m:ctrlPr>
-            </m:sSupPr>
-            <m:e>
-              <m:r>
-                <w:rPr>
-                  <w:rFonts w:ascii="Cambria Math" w:hAnsi="Cambria Math"/>
-                </w:rPr>
-                <m:t>∇</m:t>
-              </m:r>
-            </m:e>
-            <m:sup>
-              <m:r>
-                <w:rPr>
-                  <w:rFonts w:ascii="Cambria Math" w:hAnsi="Cambria Math"/>
-                </w:rPr>
-                <m:t>2</m:t>
-              </m:r>
-            </m:sup>
-          </m:sSup>
-          <m:sSub>
-            <m:sSubPr>
-              <m:ctrlPr>
-                <w:rPr>
-                  <w:rFonts w:ascii="Cambria Math" w:hAnsi="Cambria Math"/>
-                </w:rPr>
-              </m:ctrlPr>
-            </m:sSubPr>
-            <m:e>
-              <m:r>
-                <m:rPr>
-                  <m:sty m:val="p"/>
-                </m:rPr>
-                <w:rPr>
-                  <w:rFonts w:ascii="Cambria Math" w:hAnsi="Cambria Math"/>
-                </w:rPr>
-                <m:t>W</m:t>
-              </m:r>
-            </m:e>
-            <m:sub>
-              <m:r>
-                <m:rPr>
-                  <m:sty m:val="p"/>
-                </m:rPr>
-                <w:rPr>
-                  <w:rFonts w:ascii="Cambria Math" w:hAnsi="Cambria Math"/>
-                </w:rPr>
-                <m:t>viscosity</m:t>
-              </m:r>
-            </m:sub>
-          </m:sSub>
-          <m:d>
-            <m:dPr>
-              <m:ctrlPr>
-                <w:rPr>
-                  <w:rFonts w:ascii="Cambria Math" w:hAnsi="Cambria Math"/>
-                  <w:i/>
-                </w:rPr>
-              </m:ctrlPr>
-            </m:dPr>
-            <m:e>
-              <m:r>
-                <m:rPr>
-                  <m:sty m:val="bi"/>
-                </m:rPr>
-                <w:rPr>
-                  <w:rFonts w:ascii="Cambria Math" w:hAnsi="Cambria Math"/>
-                </w:rPr>
-                <m:t>r</m:t>
-              </m:r>
-              <m:r>
-                <w:rPr>
-                  <w:rFonts w:ascii="Cambria Math" w:hAnsi="Cambria Math"/>
-                </w:rPr>
-                <m:t>,h</m:t>
-              </m:r>
             </m:e>
           </m:d>
           <m:r>
+            <m:rPr>
+              <m:sty m:val="p"/>
+            </m:rPr>
+            <w:rPr>
+              <w:rFonts w:ascii="Cambria Math" w:hAnsi="Cambria Math"/>
+            </w:rPr>
+            <w:br/>
+          </m:r>
+        </m:oMath>
+        <m:oMath>
+          <m:r>
+            <m:rPr>
+              <m:sty m:val="p"/>
+              <m:aln/>
+            </m:rPr>
             <w:rPr>
               <w:rFonts w:ascii="Cambria Math" w:hAnsi="Cambria Math"/>
             </w:rPr>
@@ -13402,6 +13755,8 @@
           </m:d>
         </m:oMath>
       </m:oMathPara>
+      <w:bookmarkStart w:id="0" w:name="_GoBack"/>
+      <w:bookmarkEnd w:id="0"/>
     </w:p>
     <w:p>
       <w:pPr>
@@ -13618,7 +13973,7 @@
           <w:rPr>
             <w:noProof/>
           </w:rPr>
-          <w:t>1</w:t>
+          <w:t>4</w:t>
         </w:r>
         <w:r>
           <w:rPr>
@@ -15322,7 +15677,9 @@
     <w:rsid w:val="000B5541"/>
     <w:rsid w:val="001B28B3"/>
     <w:rsid w:val="009B3B59"/>
+    <w:rsid w:val="009D76CD"/>
     <w:rsid w:val="00DA664D"/>
+    <w:rsid w:val="00DE2D76"/>
     <w:rsid w:val="00E23756"/>
     <w:rsid w:val="00ED3D96"/>
     <w:rsid w:val="00EF5EA7"/>
@@ -15539,7 +15896,7 @@
     <w:basedOn w:val="DefaultParagraphFont"/>
     <w:uiPriority w:val="99"/>
     <w:semiHidden/>
-    <w:rsid w:val="00ED3D96"/>
+    <w:rsid w:val="009D76CD"/>
     <w:rPr>
       <w:color w:val="808080"/>
     </w:rPr>
@@ -15743,7 +16100,7 @@
     <w:basedOn w:val="DefaultParagraphFont"/>
     <w:uiPriority w:val="99"/>
     <w:semiHidden/>
-    <w:rsid w:val="00ED3D96"/>
+    <w:rsid w:val="009D76CD"/>
     <w:rPr>
       <w:color w:val="808080"/>
     </w:rPr>
